--- a/Integration/IMailLib/CollectionTemplates/default-notice.docx
+++ b/Integration/IMailLib/CollectionTemplates/default-notice.docx
@@ -203,29 +203,7 @@
           <w:szCs w:val="20"/>
           <w:shd w:val="clear" w:color="auto" w:fill="FFFFFF"/>
         </w:rPr>
-        <w:t>@Address</w:t>
-      </w:r>
-      <w:r>
-        <w:rPr>
-          <w:rFonts w:ascii="Arial" w:hAnsi="Arial" w:cs="Arial"/>
-          <w:bCs/>
-          <w:color w:val="000000"/>
-          <w:sz w:val="20"/>
-          <w:szCs w:val="20"/>
-          <w:shd w:val="clear" w:color="auto" w:fill="FFFFFF"/>
-        </w:rPr>
-        <w:t>5</w:t>
-      </w:r>
-      <w:r>
-        <w:rPr>
-          <w:rFonts w:ascii="Arial" w:hAnsi="Arial" w:cs="Arial"/>
-          <w:bCs/>
-          <w:color w:val="000000"/>
-          <w:sz w:val="20"/>
-          <w:szCs w:val="20"/>
-          <w:shd w:val="clear" w:color="auto" w:fill="FFFFFF"/>
-        </w:rPr>
-        <w:t>@</w:t>
+        <w:t>@Address5@</w:t>
       </w:r>
     </w:p>
     <w:p>
@@ -1565,15 +1543,100 @@
           <w:szCs w:val="20"/>
         </w:rPr>
       </w:pPr>
-      <w:r>
-        <w:rPr>
-          <w:rFonts w:ascii="Arial" w:eastAsia="Times New Roman" w:hAnsi="Arial" w:cs="Arial"/>
-          <w:bCs/>
-          <w:color w:val="000000"/>
-          <w:sz w:val="20"/>
-          <w:szCs w:val="20"/>
-        </w:rPr>
-        <w:lastRenderedPageBreak/>
+    </w:p>
+    <w:p>
+      <w:pPr>
+        <w:pStyle w:val="NoSpacing"/>
+        <w:rPr>
+          <w:rFonts w:ascii="Arial" w:eastAsia="Times New Roman" w:hAnsi="Arial" w:cs="Arial"/>
+          <w:bCs/>
+          <w:color w:val="000000"/>
+          <w:sz w:val="20"/>
+          <w:szCs w:val="20"/>
+        </w:rPr>
+      </w:pPr>
+    </w:p>
+    <w:p>
+      <w:pPr>
+        <w:pStyle w:val="NoSpacing"/>
+        <w:rPr>
+          <w:rFonts w:ascii="Arial" w:eastAsia="Times New Roman" w:hAnsi="Arial" w:cs="Arial"/>
+          <w:bCs/>
+          <w:color w:val="000000"/>
+          <w:sz w:val="20"/>
+          <w:szCs w:val="20"/>
+        </w:rPr>
+      </w:pPr>
+    </w:p>
+    <w:p>
+      <w:pPr>
+        <w:pStyle w:val="NoSpacing"/>
+        <w:rPr>
+          <w:rFonts w:ascii="Arial" w:eastAsia="Times New Roman" w:hAnsi="Arial" w:cs="Arial"/>
+          <w:bCs/>
+          <w:color w:val="000000"/>
+          <w:sz w:val="20"/>
+          <w:szCs w:val="20"/>
+        </w:rPr>
+      </w:pPr>
+    </w:p>
+    <w:p>
+      <w:pPr>
+        <w:pStyle w:val="NoSpacing"/>
+        <w:rPr>
+          <w:rFonts w:ascii="Arial" w:eastAsia="Times New Roman" w:hAnsi="Arial" w:cs="Arial"/>
+          <w:bCs/>
+          <w:color w:val="000000"/>
+          <w:sz w:val="20"/>
+          <w:szCs w:val="20"/>
+        </w:rPr>
+      </w:pPr>
+    </w:p>
+    <w:p>
+      <w:pPr>
+        <w:pStyle w:val="NoSpacing"/>
+        <w:rPr>
+          <w:rFonts w:ascii="Arial" w:eastAsia="Times New Roman" w:hAnsi="Arial" w:cs="Arial"/>
+          <w:bCs/>
+          <w:color w:val="000000"/>
+          <w:sz w:val="20"/>
+          <w:szCs w:val="20"/>
+        </w:rPr>
+      </w:pPr>
+    </w:p>
+    <w:p>
+      <w:pPr>
+        <w:pStyle w:val="NoSpacing"/>
+        <w:rPr>
+          <w:rFonts w:ascii="Arial" w:eastAsia="Times New Roman" w:hAnsi="Arial" w:cs="Arial"/>
+          <w:bCs/>
+          <w:color w:val="000000"/>
+          <w:sz w:val="20"/>
+          <w:szCs w:val="20"/>
+        </w:rPr>
+      </w:pPr>
+    </w:p>
+    <w:p>
+      <w:pPr>
+        <w:pStyle w:val="NoSpacing"/>
+        <w:rPr>
+          <w:rFonts w:ascii="Arial" w:eastAsia="Times New Roman" w:hAnsi="Arial" w:cs="Arial"/>
+          <w:bCs/>
+          <w:color w:val="000000"/>
+          <w:sz w:val="20"/>
+          <w:szCs w:val="20"/>
+        </w:rPr>
+      </w:pPr>
+      <w:bookmarkStart w:id="4" w:name="_GoBack"/>
+      <w:bookmarkEnd w:id="4"/>
+      <w:r>
+        <w:rPr>
+          <w:rFonts w:ascii="Arial" w:eastAsia="Times New Roman" w:hAnsi="Arial" w:cs="Arial"/>
+          <w:bCs/>
+          <w:color w:val="000000"/>
+          <w:sz w:val="20"/>
+          <w:szCs w:val="20"/>
+        </w:rPr>
         <w:t xml:space="preserve">THIS NOTICE SHOULD INCLUDE A COPY OF THE CURRENT </w:t>
       </w:r>
       <w:r>
@@ -1837,8 +1900,8 @@
               </w:rPr>
               <w:t>@</w:t>
             </w:r>
-            <w:bookmarkStart w:id="4" w:name="OLE_LINK41"/>
-            <w:bookmarkStart w:id="5" w:name="OLE_LINK42"/>
+            <w:bookmarkStart w:id="5" w:name="OLE_LINK41"/>
+            <w:bookmarkStart w:id="6" w:name="OLE_LINK42"/>
             <w:proofErr w:type="spellStart"/>
             <w:r>
               <w:rPr>
@@ -1850,8 +1913,8 @@
               </w:rPr>
               <w:t>FeeAmount</w:t>
             </w:r>
-            <w:bookmarkEnd w:id="4"/>
             <w:bookmarkEnd w:id="5"/>
+            <w:bookmarkEnd w:id="6"/>
             <w:proofErr w:type="spellEnd"/>
             <w:r>
               <w:rPr>
@@ -2037,8 +2100,6 @@
           <w:szCs w:val="20"/>
         </w:rPr>
       </w:pPr>
-      <w:bookmarkStart w:id="6" w:name="_GoBack"/>
-      <w:bookmarkEnd w:id="6"/>
     </w:p>
     <w:p>
       <w:pPr>
@@ -3413,7 +3474,7 @@
 </file>
 
 <file path=customXml/itemProps1.xml><?xml version="1.0" encoding="utf-8"?>
-<ds:datastoreItem xmlns:ds="http://schemas.openxmlformats.org/officeDocument/2006/customXml" ds:itemID="{11717038-E9DF-4607-8C39-B336EC9D1F83}">
+<ds:datastoreItem xmlns:ds="http://schemas.openxmlformats.org/officeDocument/2006/customXml" ds:itemID="{02D859E6-4E8C-4520-AC70-8FB2CD3855B8}">
   <ds:schemaRefs>
     <ds:schemaRef ds:uri="http://schemas.openxmlformats.org/officeDocument/2006/bibliography"/>
   </ds:schemaRefs>

--- a/Integration/IMailLib/CollectionTemplates/default-notice.docx
+++ b/Integration/IMailLib/CollectionTemplates/default-notice.docx
@@ -194,30 +194,8 @@
           <w:shd w:val="clear" w:color="auto" w:fill="FFFFFF"/>
         </w:rPr>
       </w:pPr>
-      <w:r>
-        <w:rPr>
-          <w:rFonts w:ascii="Arial" w:hAnsi="Arial" w:cs="Arial"/>
-          <w:bCs/>
-          <w:color w:val="000000"/>
-          <w:sz w:val="20"/>
-          <w:szCs w:val="20"/>
-          <w:shd w:val="clear" w:color="auto" w:fill="FFFFFF"/>
-        </w:rPr>
-        <w:t>@Address5@</w:t>
-      </w:r>
-    </w:p>
-    <w:p>
-      <w:pPr>
-        <w:pStyle w:val="NoSpacing"/>
-        <w:rPr>
-          <w:rFonts w:ascii="Arial" w:hAnsi="Arial" w:cs="Arial"/>
-          <w:bCs/>
-          <w:color w:val="000000"/>
-          <w:sz w:val="20"/>
-          <w:szCs w:val="20"/>
-          <w:shd w:val="clear" w:color="auto" w:fill="FFFFFF"/>
-        </w:rPr>
-      </w:pPr>
+      <w:bookmarkStart w:id="0" w:name="_GoBack"/>
+      <w:bookmarkEnd w:id="0"/>
       <w:r>
         <w:rPr>
           <w:rFonts w:ascii="Arial" w:hAnsi="Arial" w:cs="Arial"/>
@@ -896,8 +874,8 @@
               </w:rPr>
               <w:t>£ @</w:t>
             </w:r>
-            <w:bookmarkStart w:id="0" w:name="OLE_LINK37"/>
-            <w:bookmarkStart w:id="1" w:name="OLE_LINK38"/>
+            <w:bookmarkStart w:id="1" w:name="OLE_LINK37"/>
+            <w:bookmarkStart w:id="2" w:name="OLE_LINK38"/>
             <w:proofErr w:type="spellStart"/>
             <w:r>
               <w:rPr>
@@ -909,8 +887,8 @@
               </w:rPr>
               <w:t>AmoDueNoFees</w:t>
             </w:r>
-            <w:bookmarkEnd w:id="0"/>
             <w:bookmarkEnd w:id="1"/>
+            <w:bookmarkEnd w:id="2"/>
             <w:proofErr w:type="spellEnd"/>
             <w:r>
               <w:rPr>
@@ -1032,8 +1010,8 @@
               </w:rPr>
               <w:t>@</w:t>
             </w:r>
-            <w:bookmarkStart w:id="2" w:name="OLE_LINK39"/>
-            <w:bookmarkStart w:id="3" w:name="OLE_LINK40"/>
+            <w:bookmarkStart w:id="3" w:name="OLE_LINK39"/>
+            <w:bookmarkStart w:id="4" w:name="OLE_LINK40"/>
             <w:proofErr w:type="spellStart"/>
             <w:r>
               <w:rPr>
@@ -1045,8 +1023,8 @@
               </w:rPr>
               <w:t>TotalNoFees</w:t>
             </w:r>
-            <w:bookmarkEnd w:id="2"/>
             <w:bookmarkEnd w:id="3"/>
+            <w:bookmarkEnd w:id="4"/>
             <w:proofErr w:type="spellEnd"/>
             <w:r>
               <w:rPr>
@@ -1627,8 +1605,6 @@
           <w:szCs w:val="20"/>
         </w:rPr>
       </w:pPr>
-      <w:bookmarkStart w:id="4" w:name="_GoBack"/>
-      <w:bookmarkEnd w:id="4"/>
       <w:r>
         <w:rPr>
           <w:rFonts w:ascii="Arial" w:eastAsia="Times New Roman" w:hAnsi="Arial" w:cs="Arial"/>
@@ -3474,7 +3450,7 @@
 </file>
 
 <file path=customXml/itemProps1.xml><?xml version="1.0" encoding="utf-8"?>
-<ds:datastoreItem xmlns:ds="http://schemas.openxmlformats.org/officeDocument/2006/customXml" ds:itemID="{02D859E6-4E8C-4520-AC70-8FB2CD3855B8}">
+<ds:datastoreItem xmlns:ds="http://schemas.openxmlformats.org/officeDocument/2006/customXml" ds:itemID="{74679882-BE81-4949-A7EF-76E3F84C3355}">
   <ds:schemaRefs>
     <ds:schemaRef ds:uri="http://schemas.openxmlformats.org/officeDocument/2006/bibliography"/>
   </ds:schemaRefs>

--- a/Integration/IMailLib/CollectionTemplates/default-notice.docx
+++ b/Integration/IMailLib/CollectionTemplates/default-notice.docx
@@ -15,187 +15,187 @@
           <w:shd w:val="clear" w:color="auto" w:fill="FFFFFF"/>
         </w:rPr>
       </w:pPr>
-      <w:r>
-        <w:rPr>
-          <w:rFonts w:ascii="Arial" w:hAnsi="Arial" w:cs="Arial"/>
-          <w:bCs/>
-          <w:color w:val="000000"/>
-          <w:sz w:val="20"/>
-          <w:szCs w:val="20"/>
-          <w:shd w:val="clear" w:color="auto" w:fill="FFFFFF"/>
-        </w:rPr>
-        <w:t>@Date@</w:t>
-      </w:r>
-    </w:p>
-    <w:p>
-      <w:pPr>
-        <w:pStyle w:val="NoSpacing"/>
-        <w:rPr>
-          <w:rFonts w:ascii="Arial" w:hAnsi="Arial" w:cs="Arial"/>
-          <w:bCs/>
-          <w:color w:val="000000"/>
-          <w:sz w:val="20"/>
-          <w:szCs w:val="20"/>
-          <w:shd w:val="clear" w:color="auto" w:fill="FFFFFF"/>
-        </w:rPr>
-      </w:pPr>
-      <w:r>
-        <w:rPr>
-          <w:rFonts w:ascii="Arial" w:hAnsi="Arial" w:cs="Arial"/>
-          <w:bCs/>
-          <w:color w:val="000000"/>
-          <w:sz w:val="20"/>
-          <w:szCs w:val="20"/>
-          <w:shd w:val="clear" w:color="auto" w:fill="FFFFFF"/>
-        </w:rPr>
-        <w:t>@</w:t>
-      </w:r>
-      <w:proofErr w:type="spellStart"/>
-      <w:r>
-        <w:rPr>
-          <w:rFonts w:ascii="Arial" w:hAnsi="Arial" w:cs="Arial"/>
-          <w:bCs/>
-          <w:color w:val="000000"/>
-          <w:sz w:val="20"/>
-          <w:szCs w:val="20"/>
-          <w:shd w:val="clear" w:color="auto" w:fill="FFFFFF"/>
-        </w:rPr>
-        <w:t>Customer</w:t>
-      </w:r>
-      <w:r>
-        <w:rPr>
-          <w:rFonts w:ascii="Arial" w:hAnsi="Arial" w:cs="Arial"/>
-          <w:bCs/>
-          <w:color w:val="000000"/>
-          <w:sz w:val="20"/>
-          <w:szCs w:val="20"/>
-          <w:shd w:val="clear" w:color="auto" w:fill="FFFFFF"/>
-        </w:rPr>
-        <w:t>Name</w:t>
-      </w:r>
-      <w:proofErr w:type="spellEnd"/>
-      <w:r>
-        <w:rPr>
-          <w:rFonts w:ascii="Arial" w:hAnsi="Arial" w:cs="Arial"/>
-          <w:bCs/>
-          <w:color w:val="000000"/>
-          <w:sz w:val="20"/>
-          <w:szCs w:val="20"/>
-          <w:shd w:val="clear" w:color="auto" w:fill="FFFFFF"/>
-        </w:rPr>
-        <w:t>@</w:t>
-      </w:r>
-    </w:p>
-    <w:p>
-      <w:pPr>
-        <w:pStyle w:val="NoSpacing"/>
-        <w:rPr>
-          <w:rFonts w:ascii="Arial" w:hAnsi="Arial" w:cs="Arial"/>
-          <w:bCs/>
-          <w:color w:val="000000"/>
-          <w:sz w:val="20"/>
-          <w:szCs w:val="20"/>
-          <w:shd w:val="clear" w:color="auto" w:fill="FFFFFF"/>
-        </w:rPr>
-      </w:pPr>
-      <w:r>
-        <w:rPr>
-          <w:rFonts w:ascii="Arial" w:hAnsi="Arial" w:cs="Arial"/>
-          <w:bCs/>
-          <w:color w:val="000000"/>
-          <w:sz w:val="20"/>
-          <w:szCs w:val="20"/>
-          <w:shd w:val="clear" w:color="auto" w:fill="FFFFFF"/>
-        </w:rPr>
-        <w:t>@Address1@</w:t>
-      </w:r>
-    </w:p>
-    <w:p>
-      <w:pPr>
-        <w:pStyle w:val="NoSpacing"/>
-        <w:rPr>
-          <w:rFonts w:ascii="Arial" w:hAnsi="Arial" w:cs="Arial"/>
-          <w:bCs/>
-          <w:color w:val="000000"/>
-          <w:sz w:val="20"/>
-          <w:szCs w:val="20"/>
-          <w:shd w:val="clear" w:color="auto" w:fill="FFFFFF"/>
-        </w:rPr>
-      </w:pPr>
-      <w:r>
-        <w:rPr>
-          <w:rFonts w:ascii="Arial" w:hAnsi="Arial" w:cs="Arial"/>
-          <w:bCs/>
-          <w:color w:val="000000"/>
-          <w:sz w:val="20"/>
-          <w:szCs w:val="20"/>
-          <w:shd w:val="clear" w:color="auto" w:fill="FFFFFF"/>
-        </w:rPr>
-        <w:t>@Address2@</w:t>
-      </w:r>
-    </w:p>
-    <w:p>
-      <w:pPr>
-        <w:pStyle w:val="NoSpacing"/>
-        <w:rPr>
-          <w:rFonts w:ascii="Arial" w:hAnsi="Arial" w:cs="Arial"/>
-          <w:bCs/>
-          <w:color w:val="000000"/>
-          <w:sz w:val="20"/>
-          <w:szCs w:val="20"/>
-          <w:shd w:val="clear" w:color="auto" w:fill="FFFFFF"/>
-        </w:rPr>
-      </w:pPr>
-      <w:r>
-        <w:rPr>
-          <w:rFonts w:ascii="Arial" w:hAnsi="Arial" w:cs="Arial"/>
-          <w:bCs/>
-          <w:color w:val="000000"/>
-          <w:sz w:val="20"/>
-          <w:szCs w:val="20"/>
-          <w:shd w:val="clear" w:color="auto" w:fill="FFFFFF"/>
-        </w:rPr>
-        <w:t>@Address3@</w:t>
-      </w:r>
-    </w:p>
-    <w:p>
-      <w:pPr>
-        <w:pStyle w:val="NoSpacing"/>
-        <w:rPr>
-          <w:rFonts w:ascii="Arial" w:hAnsi="Arial" w:cs="Arial"/>
-          <w:bCs/>
-          <w:color w:val="000000"/>
-          <w:sz w:val="20"/>
-          <w:szCs w:val="20"/>
-          <w:shd w:val="clear" w:color="auto" w:fill="FFFFFF"/>
-        </w:rPr>
-      </w:pPr>
-      <w:r>
-        <w:rPr>
-          <w:rFonts w:ascii="Arial" w:hAnsi="Arial" w:cs="Arial"/>
-          <w:bCs/>
-          <w:color w:val="000000"/>
-          <w:sz w:val="20"/>
-          <w:szCs w:val="20"/>
-          <w:shd w:val="clear" w:color="auto" w:fill="FFFFFF"/>
-        </w:rPr>
-        <w:t>@Address4@</w:t>
-      </w:r>
-    </w:p>
-    <w:p>
-      <w:pPr>
-        <w:pStyle w:val="NoSpacing"/>
-        <w:rPr>
-          <w:rFonts w:ascii="Arial" w:hAnsi="Arial" w:cs="Arial"/>
-          <w:bCs/>
-          <w:color w:val="000000"/>
-          <w:sz w:val="20"/>
-          <w:szCs w:val="20"/>
-          <w:shd w:val="clear" w:color="auto" w:fill="FFFFFF"/>
-        </w:rPr>
-      </w:pPr>
       <w:bookmarkStart w:id="0" w:name="_GoBack"/>
       <w:bookmarkEnd w:id="0"/>
+      <w:r>
+        <w:rPr>
+          <w:rFonts w:ascii="Arial" w:hAnsi="Arial" w:cs="Arial"/>
+          <w:bCs/>
+          <w:color w:val="000000"/>
+          <w:sz w:val="20"/>
+          <w:szCs w:val="20"/>
+          <w:shd w:val="clear" w:color="auto" w:fill="FFFFFF"/>
+        </w:rPr>
+        <w:t>@Date@</w:t>
+      </w:r>
+    </w:p>
+    <w:p>
+      <w:pPr>
+        <w:pStyle w:val="NoSpacing"/>
+        <w:rPr>
+          <w:rFonts w:ascii="Arial" w:hAnsi="Arial" w:cs="Arial"/>
+          <w:bCs/>
+          <w:color w:val="000000"/>
+          <w:sz w:val="20"/>
+          <w:szCs w:val="20"/>
+          <w:shd w:val="clear" w:color="auto" w:fill="FFFFFF"/>
+        </w:rPr>
+      </w:pPr>
+      <w:r>
+        <w:rPr>
+          <w:rFonts w:ascii="Arial" w:hAnsi="Arial" w:cs="Arial"/>
+          <w:bCs/>
+          <w:color w:val="000000"/>
+          <w:sz w:val="20"/>
+          <w:szCs w:val="20"/>
+          <w:shd w:val="clear" w:color="auto" w:fill="FFFFFF"/>
+        </w:rPr>
+        <w:t>@</w:t>
+      </w:r>
+      <w:proofErr w:type="spellStart"/>
+      <w:r>
+        <w:rPr>
+          <w:rFonts w:ascii="Arial" w:hAnsi="Arial" w:cs="Arial"/>
+          <w:bCs/>
+          <w:color w:val="000000"/>
+          <w:sz w:val="20"/>
+          <w:szCs w:val="20"/>
+          <w:shd w:val="clear" w:color="auto" w:fill="FFFFFF"/>
+        </w:rPr>
+        <w:t>Customer</w:t>
+      </w:r>
+      <w:r>
+        <w:rPr>
+          <w:rFonts w:ascii="Arial" w:hAnsi="Arial" w:cs="Arial"/>
+          <w:bCs/>
+          <w:color w:val="000000"/>
+          <w:sz w:val="20"/>
+          <w:szCs w:val="20"/>
+          <w:shd w:val="clear" w:color="auto" w:fill="FFFFFF"/>
+        </w:rPr>
+        <w:t>Name</w:t>
+      </w:r>
+      <w:proofErr w:type="spellEnd"/>
+      <w:r>
+        <w:rPr>
+          <w:rFonts w:ascii="Arial" w:hAnsi="Arial" w:cs="Arial"/>
+          <w:bCs/>
+          <w:color w:val="000000"/>
+          <w:sz w:val="20"/>
+          <w:szCs w:val="20"/>
+          <w:shd w:val="clear" w:color="auto" w:fill="FFFFFF"/>
+        </w:rPr>
+        <w:t>@</w:t>
+      </w:r>
+    </w:p>
+    <w:p>
+      <w:pPr>
+        <w:pStyle w:val="NoSpacing"/>
+        <w:rPr>
+          <w:rFonts w:ascii="Arial" w:hAnsi="Arial" w:cs="Arial"/>
+          <w:bCs/>
+          <w:color w:val="000000"/>
+          <w:sz w:val="20"/>
+          <w:szCs w:val="20"/>
+          <w:shd w:val="clear" w:color="auto" w:fill="FFFFFF"/>
+        </w:rPr>
+      </w:pPr>
+      <w:r>
+        <w:rPr>
+          <w:rFonts w:ascii="Arial" w:hAnsi="Arial" w:cs="Arial"/>
+          <w:bCs/>
+          <w:color w:val="000000"/>
+          <w:sz w:val="20"/>
+          <w:szCs w:val="20"/>
+          <w:shd w:val="clear" w:color="auto" w:fill="FFFFFF"/>
+        </w:rPr>
+        <w:t>@Address1@</w:t>
+      </w:r>
+    </w:p>
+    <w:p>
+      <w:pPr>
+        <w:pStyle w:val="NoSpacing"/>
+        <w:rPr>
+          <w:rFonts w:ascii="Arial" w:hAnsi="Arial" w:cs="Arial"/>
+          <w:bCs/>
+          <w:color w:val="000000"/>
+          <w:sz w:val="20"/>
+          <w:szCs w:val="20"/>
+          <w:shd w:val="clear" w:color="auto" w:fill="FFFFFF"/>
+        </w:rPr>
+      </w:pPr>
+      <w:r>
+        <w:rPr>
+          <w:rFonts w:ascii="Arial" w:hAnsi="Arial" w:cs="Arial"/>
+          <w:bCs/>
+          <w:color w:val="000000"/>
+          <w:sz w:val="20"/>
+          <w:szCs w:val="20"/>
+          <w:shd w:val="clear" w:color="auto" w:fill="FFFFFF"/>
+        </w:rPr>
+        <w:t>@Address2@</w:t>
+      </w:r>
+    </w:p>
+    <w:p>
+      <w:pPr>
+        <w:pStyle w:val="NoSpacing"/>
+        <w:rPr>
+          <w:rFonts w:ascii="Arial" w:hAnsi="Arial" w:cs="Arial"/>
+          <w:bCs/>
+          <w:color w:val="000000"/>
+          <w:sz w:val="20"/>
+          <w:szCs w:val="20"/>
+          <w:shd w:val="clear" w:color="auto" w:fill="FFFFFF"/>
+        </w:rPr>
+      </w:pPr>
+      <w:r>
+        <w:rPr>
+          <w:rFonts w:ascii="Arial" w:hAnsi="Arial" w:cs="Arial"/>
+          <w:bCs/>
+          <w:color w:val="000000"/>
+          <w:sz w:val="20"/>
+          <w:szCs w:val="20"/>
+          <w:shd w:val="clear" w:color="auto" w:fill="FFFFFF"/>
+        </w:rPr>
+        <w:t>@Address3@</w:t>
+      </w:r>
+    </w:p>
+    <w:p>
+      <w:pPr>
+        <w:pStyle w:val="NoSpacing"/>
+        <w:rPr>
+          <w:rFonts w:ascii="Arial" w:hAnsi="Arial" w:cs="Arial"/>
+          <w:bCs/>
+          <w:color w:val="000000"/>
+          <w:sz w:val="20"/>
+          <w:szCs w:val="20"/>
+          <w:shd w:val="clear" w:color="auto" w:fill="FFFFFF"/>
+        </w:rPr>
+      </w:pPr>
+      <w:r>
+        <w:rPr>
+          <w:rFonts w:ascii="Arial" w:hAnsi="Arial" w:cs="Arial"/>
+          <w:bCs/>
+          <w:color w:val="000000"/>
+          <w:sz w:val="20"/>
+          <w:szCs w:val="20"/>
+          <w:shd w:val="clear" w:color="auto" w:fill="FFFFFF"/>
+        </w:rPr>
+        <w:t>@Address4@</w:t>
+      </w:r>
+    </w:p>
+    <w:p>
+      <w:pPr>
+        <w:pStyle w:val="NoSpacing"/>
+        <w:rPr>
+          <w:rFonts w:ascii="Arial" w:hAnsi="Arial" w:cs="Arial"/>
+          <w:bCs/>
+          <w:color w:val="000000"/>
+          <w:sz w:val="20"/>
+          <w:szCs w:val="20"/>
+          <w:shd w:val="clear" w:color="auto" w:fill="FFFFFF"/>
+        </w:rPr>
+      </w:pPr>
       <w:r>
         <w:rPr>
           <w:rFonts w:ascii="Arial" w:hAnsi="Arial" w:cs="Arial"/>
@@ -2217,13 +2217,27 @@
         <w:szCs w:val="16"/>
       </w:rPr>
     </w:pPr>
+    <w:proofErr w:type="spellStart"/>
     <w:r>
       <w:rPr>
         <w:rFonts w:asciiTheme="minorBidi" w:hAnsiTheme="minorBidi"/>
+        <w:color w:val="000000"/>
         <w:sz w:val="16"/>
         <w:szCs w:val="16"/>
+        <w:shd w:val="clear" w:color="auto" w:fill="FFFFFF"/>
       </w:rPr>
-      <w:t>Ezbob is the trading name of Orange Money Ltd. Company No. 7852687 Consumer Credit license:</w:t>
+      <w:t>Ezbob</w:t>
+    </w:r>
+    <w:proofErr w:type="spellEnd"/>
+    <w:r>
+      <w:rPr>
+        <w:rFonts w:asciiTheme="minorBidi" w:hAnsiTheme="minorBidi"/>
+        <w:color w:val="000000"/>
+        <w:sz w:val="16"/>
+        <w:szCs w:val="16"/>
+        <w:shd w:val="clear" w:color="auto" w:fill="FFFFFF"/>
+      </w:rPr>
+      <w:t xml:space="preserve"> is the trading name of Orange Money Ltd., Company No. 7852687; </w:t>
     </w:r>
     <w:r>
       <w:rPr>
@@ -2231,49 +2245,7 @@
         <w:sz w:val="16"/>
         <w:szCs w:val="16"/>
       </w:rPr>
-      <w:t xml:space="preserve"> 647816 </w:t>
-    </w:r>
-  </w:p>
-  <w:p>
-    <w:pPr>
-      <w:pStyle w:val="Footer"/>
-      <w:rPr>
-        <w:rFonts w:asciiTheme="minorBidi" w:hAnsiTheme="minorBidi"/>
-        <w:sz w:val="16"/>
-        <w:szCs w:val="16"/>
-      </w:rPr>
-    </w:pPr>
-    <w:r>
-      <w:rPr>
-        <w:rFonts w:asciiTheme="minorBidi" w:hAnsiTheme="minorBidi"/>
-        <w:sz w:val="16"/>
-        <w:szCs w:val="16"/>
-      </w:rPr>
-      <w:t>ICO R</w:t>
-    </w:r>
-    <w:r>
-      <w:rPr>
-        <w:rFonts w:asciiTheme="minorBidi" w:hAnsiTheme="minorBidi"/>
-        <w:sz w:val="16"/>
-        <w:szCs w:val="16"/>
-      </w:rPr>
-      <w:t xml:space="preserve">egistration Number: </w:t>
-    </w:r>
-    <w:r>
-      <w:rPr>
-        <w:rFonts w:asciiTheme="minorBidi" w:hAnsiTheme="minorBidi"/>
-        <w:sz w:val="16"/>
-        <w:szCs w:val="16"/>
-      </w:rPr>
-      <w:t xml:space="preserve">Z2946778 | </w:t>
-    </w:r>
-    <w:r>
-      <w:rPr>
-        <w:rFonts w:asciiTheme="minorBidi" w:hAnsiTheme="minorBidi"/>
-        <w:sz w:val="16"/>
-        <w:szCs w:val="16"/>
-      </w:rPr>
-      <w:t>Business Address: 39-41 North Road, London, N79DP</w:t>
+      <w:t>FCA Interim Permissions Reference Number  647816; ICO Registration Number: Z2946778 | Registered Address: 39-41 North Road, London, N79DP</w:t>
     </w:r>
   </w:p>
   <w:p>
@@ -2491,6 +2463,7 @@
     <w:lsdException w:name="toc 7" w:uiPriority="39"/>
     <w:lsdException w:name="toc 8" w:uiPriority="39"/>
     <w:lsdException w:name="toc 9" w:uiPriority="39"/>
+    <w:lsdException w:name="footer" w:uiPriority="0"/>
     <w:lsdException w:name="caption" w:uiPriority="35" w:qFormat="1"/>
     <w:lsdException w:name="Title" w:semiHidden="0" w:uiPriority="10" w:unhideWhenUsed="0" w:qFormat="1"/>
     <w:lsdException w:name="Default Paragraph Font" w:uiPriority="1"/>
@@ -2672,7 +2645,6 @@
     <w:name w:val="footer"/>
     <w:basedOn w:val="Normal"/>
     <w:link w:val="FooterChar"/>
-    <w:uiPriority w:val="99"/>
     <w:unhideWhenUsed/>
     <w:rsid w:val="00DB6017"/>
     <w:pPr>
@@ -2687,7 +2659,6 @@
     <w:name w:val="Footer Char"/>
     <w:basedOn w:val="DefaultParagraphFont"/>
     <w:link w:val="Footer"/>
-    <w:uiPriority w:val="99"/>
     <w:rsid w:val="00DB6017"/>
   </w:style>
   <w:style w:type="paragraph" w:styleId="BalloonText">
@@ -2746,6 +2717,7 @@
       <w:lang w:val="en-GB" w:eastAsia="en-GB" w:bidi="ar-SA"/>
     </w:rPr>
     <w:tblPr>
+      <w:tblInd w:w="0" w:type="dxa"/>
       <w:tblBorders>
         <w:top w:val="single" w:sz="4" w:space="0" w:color="auto"/>
         <w:left w:val="single" w:sz="4" w:space="0" w:color="auto"/>
@@ -2754,6 +2726,12 @@
         <w:insideH w:val="single" w:sz="4" w:space="0" w:color="auto"/>
         <w:insideV w:val="single" w:sz="4" w:space="0" w:color="auto"/>
       </w:tblBorders>
+      <w:tblCellMar>
+        <w:top w:w="0" w:type="dxa"/>
+        <w:left w:w="108" w:type="dxa"/>
+        <w:bottom w:w="0" w:type="dxa"/>
+        <w:right w:w="108" w:type="dxa"/>
+      </w:tblCellMar>
     </w:tblPr>
   </w:style>
   <w:style w:type="character" w:customStyle="1" w:styleId="apple-converted-space">
@@ -2844,6 +2822,7 @@
     <w:lsdException w:name="toc 7" w:uiPriority="39"/>
     <w:lsdException w:name="toc 8" w:uiPriority="39"/>
     <w:lsdException w:name="toc 9" w:uiPriority="39"/>
+    <w:lsdException w:name="footer" w:uiPriority="0"/>
     <w:lsdException w:name="caption" w:uiPriority="35" w:qFormat="1"/>
     <w:lsdException w:name="Title" w:semiHidden="0" w:uiPriority="10" w:unhideWhenUsed="0" w:qFormat="1"/>
     <w:lsdException w:name="Default Paragraph Font" w:uiPriority="1"/>
@@ -3025,7 +3004,6 @@
     <w:name w:val="footer"/>
     <w:basedOn w:val="Normal"/>
     <w:link w:val="FooterChar"/>
-    <w:uiPriority w:val="99"/>
     <w:unhideWhenUsed/>
     <w:rsid w:val="00DB6017"/>
     <w:pPr>
@@ -3040,7 +3018,6 @@
     <w:name w:val="Footer Char"/>
     <w:basedOn w:val="DefaultParagraphFont"/>
     <w:link w:val="Footer"/>
-    <w:uiPriority w:val="99"/>
     <w:rsid w:val="00DB6017"/>
   </w:style>
   <w:style w:type="paragraph" w:styleId="BalloonText">
@@ -3099,6 +3076,7 @@
       <w:lang w:val="en-GB" w:eastAsia="en-GB" w:bidi="ar-SA"/>
     </w:rPr>
     <w:tblPr>
+      <w:tblInd w:w="0" w:type="dxa"/>
       <w:tblBorders>
         <w:top w:val="single" w:sz="4" w:space="0" w:color="auto"/>
         <w:left w:val="single" w:sz="4" w:space="0" w:color="auto"/>
@@ -3107,6 +3085,12 @@
         <w:insideH w:val="single" w:sz="4" w:space="0" w:color="auto"/>
         <w:insideV w:val="single" w:sz="4" w:space="0" w:color="auto"/>
       </w:tblBorders>
+      <w:tblCellMar>
+        <w:top w:w="0" w:type="dxa"/>
+        <w:left w:w="108" w:type="dxa"/>
+        <w:bottom w:w="0" w:type="dxa"/>
+        <w:right w:w="108" w:type="dxa"/>
+      </w:tblCellMar>
     </w:tblPr>
   </w:style>
   <w:style w:type="character" w:customStyle="1" w:styleId="apple-converted-space">
@@ -3450,7 +3434,7 @@
 </file>
 
 <file path=customXml/itemProps1.xml><?xml version="1.0" encoding="utf-8"?>
-<ds:datastoreItem xmlns:ds="http://schemas.openxmlformats.org/officeDocument/2006/customXml" ds:itemID="{74679882-BE81-4949-A7EF-76E3F84C3355}">
+<ds:datastoreItem xmlns:ds="http://schemas.openxmlformats.org/officeDocument/2006/customXml" ds:itemID="{269CF5AD-D6A1-4296-90DA-04AAFD9B5DE8}">
   <ds:schemaRefs>
     <ds:schemaRef ds:uri="http://schemas.openxmlformats.org/officeDocument/2006/bibliography"/>
   </ds:schemaRefs>

--- a/Integration/IMailLib/CollectionTemplates/default-notice.docx
+++ b/Integration/IMailLib/CollectionTemplates/default-notice.docx
@@ -15,8 +15,6 @@
           <w:shd w:val="clear" w:color="auto" w:fill="FFFFFF"/>
         </w:rPr>
       </w:pPr>
-      <w:bookmarkStart w:id="0" w:name="_GoBack"/>
-      <w:bookmarkEnd w:id="0"/>
       <w:r>
         <w:rPr>
           <w:rFonts w:ascii="Arial" w:hAnsi="Arial" w:cs="Arial"/>
@@ -874,8 +872,8 @@
               </w:rPr>
               <w:t>£ @</w:t>
             </w:r>
-            <w:bookmarkStart w:id="1" w:name="OLE_LINK37"/>
-            <w:bookmarkStart w:id="2" w:name="OLE_LINK38"/>
+            <w:bookmarkStart w:id="0" w:name="OLE_LINK37"/>
+            <w:bookmarkStart w:id="1" w:name="OLE_LINK38"/>
             <w:proofErr w:type="spellStart"/>
             <w:r>
               <w:rPr>
@@ -887,8 +885,8 @@
               </w:rPr>
               <w:t>AmoDueNoFees</w:t>
             </w:r>
+            <w:bookmarkEnd w:id="0"/>
             <w:bookmarkEnd w:id="1"/>
-            <w:bookmarkEnd w:id="2"/>
             <w:proofErr w:type="spellEnd"/>
             <w:r>
               <w:rPr>
@@ -1010,8 +1008,8 @@
               </w:rPr>
               <w:t>@</w:t>
             </w:r>
-            <w:bookmarkStart w:id="3" w:name="OLE_LINK39"/>
-            <w:bookmarkStart w:id="4" w:name="OLE_LINK40"/>
+            <w:bookmarkStart w:id="2" w:name="OLE_LINK39"/>
+            <w:bookmarkStart w:id="3" w:name="OLE_LINK40"/>
             <w:proofErr w:type="spellStart"/>
             <w:r>
               <w:rPr>
@@ -1023,8 +1021,8 @@
               </w:rPr>
               <w:t>TotalNoFees</w:t>
             </w:r>
+            <w:bookmarkEnd w:id="2"/>
             <w:bookmarkEnd w:id="3"/>
-            <w:bookmarkEnd w:id="4"/>
             <w:proofErr w:type="spellEnd"/>
             <w:r>
               <w:rPr>
@@ -1876,8 +1874,8 @@
               </w:rPr>
               <w:t>@</w:t>
             </w:r>
-            <w:bookmarkStart w:id="5" w:name="OLE_LINK41"/>
-            <w:bookmarkStart w:id="6" w:name="OLE_LINK42"/>
+            <w:bookmarkStart w:id="4" w:name="OLE_LINK41"/>
+            <w:bookmarkStart w:id="5" w:name="OLE_LINK42"/>
             <w:proofErr w:type="spellStart"/>
             <w:r>
               <w:rPr>
@@ -1889,8 +1887,8 @@
               </w:rPr>
               <w:t>FeeAmount</w:t>
             </w:r>
+            <w:bookmarkEnd w:id="4"/>
             <w:bookmarkEnd w:id="5"/>
-            <w:bookmarkEnd w:id="6"/>
             <w:proofErr w:type="spellEnd"/>
             <w:r>
               <w:rPr>
@@ -2170,8 +2168,12 @@
       </w:pPr>
     </w:p>
     <w:sectPr>
-      <w:headerReference w:type="default" r:id="rId8"/>
-      <w:footerReference w:type="default" r:id="rId9"/>
+      <w:headerReference w:type="even" r:id="rId8"/>
+      <w:headerReference w:type="default" r:id="rId9"/>
+      <w:footerReference w:type="even" r:id="rId10"/>
+      <w:footerReference w:type="default" r:id="rId11"/>
+      <w:headerReference w:type="first" r:id="rId12"/>
+      <w:footerReference w:type="first" r:id="rId13"/>
       <w:pgSz w:w="11909" w:h="16834" w:code="9"/>
       <w:pgMar w:top="1440" w:right="1440" w:bottom="1440" w:left="1440" w:header="720" w:footer="720" w:gutter="0"/>
       <w:cols w:space="720"/>
@@ -2207,6 +2209,16 @@
 </file>
 
 <file path=word/footer1.xml><?xml version="1.0" encoding="utf-8"?>
+<w:ftr xmlns:wpc="http://schemas.microsoft.com/office/word/2010/wordprocessingCanvas" xmlns:mc="http://schemas.openxmlformats.org/markup-compatibility/2006" xmlns:o="urn:schemas-microsoft-com:office:office" xmlns:r="http://schemas.openxmlformats.org/officeDocument/2006/relationships" xmlns:m="http://schemas.openxmlformats.org/officeDocument/2006/math" xmlns:v="urn:schemas-microsoft-com:vml" xmlns:wp14="http://schemas.microsoft.com/office/word/2010/wordprocessingDrawing" xmlns:wp="http://schemas.openxmlformats.org/drawingml/2006/wordprocessingDrawing" xmlns:w10="urn:schemas-microsoft-com:office:word" xmlns:w="http://schemas.openxmlformats.org/wordprocessingml/2006/main" xmlns:w14="http://schemas.microsoft.com/office/word/2010/wordml" xmlns:wpg="http://schemas.microsoft.com/office/word/2010/wordprocessingGroup" xmlns:wpi="http://schemas.microsoft.com/office/word/2010/wordprocessingInk" xmlns:wne="http://schemas.microsoft.com/office/word/2006/wordml" xmlns:wps="http://schemas.microsoft.com/office/word/2010/wordprocessingShape" mc:Ignorable="w14 wp14">
+  <w:p>
+    <w:pPr>
+      <w:pStyle w:val="Footer"/>
+    </w:pPr>
+  </w:p>
+</w:ftr>
+</file>
+
+<file path=word/footer2.xml><?xml version="1.0" encoding="utf-8"?>
 <w:ftr xmlns:wpc="http://schemas.microsoft.com/office/word/2010/wordprocessingCanvas" xmlns:mc="http://schemas.openxmlformats.org/markup-compatibility/2006" xmlns:o="urn:schemas-microsoft-com:office:office" xmlns:r="http://schemas.openxmlformats.org/officeDocument/2006/relationships" xmlns:m="http://schemas.openxmlformats.org/officeDocument/2006/math" xmlns:v="urn:schemas-microsoft-com:vml" xmlns:wp14="http://schemas.microsoft.com/office/word/2010/wordprocessingDrawing" xmlns:wp="http://schemas.openxmlformats.org/drawingml/2006/wordprocessingDrawing" xmlns:w10="urn:schemas-microsoft-com:office:word" xmlns:w="http://schemas.openxmlformats.org/wordprocessingml/2006/main" xmlns:w14="http://schemas.microsoft.com/office/word/2010/wordml" xmlns:wpg="http://schemas.microsoft.com/office/word/2010/wordprocessingGroup" xmlns:wpi="http://schemas.microsoft.com/office/word/2010/wordprocessingInk" xmlns:wne="http://schemas.microsoft.com/office/word/2006/wordml" xmlns:wps="http://schemas.microsoft.com/office/word/2010/wordprocessingShape" mc:Ignorable="w14 wp14">
   <w:p>
     <w:pPr>
@@ -2237,7 +2249,17 @@
         <w:szCs w:val="16"/>
         <w:shd w:val="clear" w:color="auto" w:fill="FFFFFF"/>
       </w:rPr>
-      <w:t xml:space="preserve"> is the trading name of Orange Money Ltd., Company No. 7852687; </w:t>
+      <w:t xml:space="preserve"> is the trading name of Orange Money Ltd., Company No. </w:t>
+    </w:r>
+    <w:r>
+      <w:rPr>
+        <w:rFonts w:asciiTheme="minorBidi" w:hAnsiTheme="minorBidi"/>
+        <w:color w:val="000000"/>
+        <w:sz w:val="16"/>
+        <w:szCs w:val="16"/>
+        <w:shd w:val="clear" w:color="auto" w:fill="FFFFFF"/>
+      </w:rPr>
+      <w:t>7852687; </w:t>
     </w:r>
     <w:r>
       <w:rPr>
@@ -2245,9 +2267,31 @@
         <w:sz w:val="16"/>
         <w:szCs w:val="16"/>
       </w:rPr>
-      <w:t>FCA Interim Permissions Reference Number  647816; ICO Registration Number: Z2946778 | Registered Address: 39-41 North Road, London, N79DP</w:t>
+      <w:t xml:space="preserve">FCA Interim Permissions Reference Number  647816; ICO Registration Number: Z2946778 | Registered Address: </w:t>
     </w:r>
+    <w:r>
+      <w:rPr>
+        <w:rFonts w:asciiTheme="minorBidi" w:hAnsiTheme="minorBidi"/>
+        <w:color w:val="000000"/>
+        <w:sz w:val="16"/>
+        <w:szCs w:val="16"/>
+        <w:shd w:val="clear" w:color="auto" w:fill="FFFFFF"/>
+      </w:rPr>
+      <w:t>36 Soho Square, London W1D 3QY</w:t>
+    </w:r>
+    <w:bookmarkStart w:id="6" w:name="_GoBack"/>
+    <w:bookmarkEnd w:id="6"/>
   </w:p>
+  <w:p>
+    <w:pPr>
+      <w:pStyle w:val="Footer"/>
+    </w:pPr>
+  </w:p>
+</w:ftr>
+</file>
+
+<file path=word/footer3.xml><?xml version="1.0" encoding="utf-8"?>
+<w:ftr xmlns:wpc="http://schemas.microsoft.com/office/word/2010/wordprocessingCanvas" xmlns:mc="http://schemas.openxmlformats.org/markup-compatibility/2006" xmlns:o="urn:schemas-microsoft-com:office:office" xmlns:r="http://schemas.openxmlformats.org/officeDocument/2006/relationships" xmlns:m="http://schemas.openxmlformats.org/officeDocument/2006/math" xmlns:v="urn:schemas-microsoft-com:vml" xmlns:wp14="http://schemas.microsoft.com/office/word/2010/wordprocessingDrawing" xmlns:wp="http://schemas.openxmlformats.org/drawingml/2006/wordprocessingDrawing" xmlns:w10="urn:schemas-microsoft-com:office:word" xmlns:w="http://schemas.openxmlformats.org/wordprocessingml/2006/main" xmlns:w14="http://schemas.microsoft.com/office/word/2010/wordml" xmlns:wpg="http://schemas.microsoft.com/office/word/2010/wordprocessingGroup" xmlns:wpi="http://schemas.microsoft.com/office/word/2010/wordprocessingInk" xmlns:wne="http://schemas.microsoft.com/office/word/2006/wordml" xmlns:wps="http://schemas.microsoft.com/office/word/2010/wordprocessingShape" mc:Ignorable="w14 wp14">
   <w:p>
     <w:pPr>
       <w:pStyle w:val="Footer"/>
@@ -2282,6 +2326,16 @@
 </file>
 
 <file path=word/header1.xml><?xml version="1.0" encoding="utf-8"?>
+<w:hdr xmlns:wpc="http://schemas.microsoft.com/office/word/2010/wordprocessingCanvas" xmlns:mc="http://schemas.openxmlformats.org/markup-compatibility/2006" xmlns:o="urn:schemas-microsoft-com:office:office" xmlns:r="http://schemas.openxmlformats.org/officeDocument/2006/relationships" xmlns:m="http://schemas.openxmlformats.org/officeDocument/2006/math" xmlns:v="urn:schemas-microsoft-com:vml" xmlns:wp14="http://schemas.microsoft.com/office/word/2010/wordprocessingDrawing" xmlns:wp="http://schemas.openxmlformats.org/drawingml/2006/wordprocessingDrawing" xmlns:w10="urn:schemas-microsoft-com:office:word" xmlns:w="http://schemas.openxmlformats.org/wordprocessingml/2006/main" xmlns:w14="http://schemas.microsoft.com/office/word/2010/wordml" xmlns:wpg="http://schemas.microsoft.com/office/word/2010/wordprocessingGroup" xmlns:wpi="http://schemas.microsoft.com/office/word/2010/wordprocessingInk" xmlns:wne="http://schemas.microsoft.com/office/word/2006/wordml" xmlns:wps="http://schemas.microsoft.com/office/word/2010/wordprocessingShape" mc:Ignorable="w14 wp14">
+  <w:p>
+    <w:pPr>
+      <w:pStyle w:val="Header"/>
+    </w:pPr>
+  </w:p>
+</w:hdr>
+</file>
+
+<file path=word/header2.xml><?xml version="1.0" encoding="utf-8"?>
 <w:hdr xmlns:wpc="http://schemas.microsoft.com/office/word/2010/wordprocessingCanvas" xmlns:mc="http://schemas.openxmlformats.org/markup-compatibility/2006" xmlns:o="urn:schemas-microsoft-com:office:office" xmlns:r="http://schemas.openxmlformats.org/officeDocument/2006/relationships" xmlns:m="http://schemas.openxmlformats.org/officeDocument/2006/math" xmlns:v="urn:schemas-microsoft-com:vml" xmlns:wp14="http://schemas.microsoft.com/office/word/2010/wordprocessingDrawing" xmlns:wp="http://schemas.openxmlformats.org/drawingml/2006/wordprocessingDrawing" xmlns:w10="urn:schemas-microsoft-com:office:word" xmlns:w="http://schemas.openxmlformats.org/wordprocessingml/2006/main" xmlns:w14="http://schemas.microsoft.com/office/word/2010/wordml" xmlns:wpg="http://schemas.microsoft.com/office/word/2010/wordprocessingGroup" xmlns:wpi="http://schemas.microsoft.com/office/word/2010/wordprocessingInk" xmlns:wne="http://schemas.microsoft.com/office/word/2006/wordml" xmlns:wps="http://schemas.microsoft.com/office/word/2010/wordprocessingShape" mc:Ignorable="w14 wp14">
   <w:p>
     <w:pPr>
@@ -2372,7 +2426,13 @@
     </w:r>
     <w:r>
       <w:tab/>
-      <w:t>39-41 North Road</w:t>
+    </w:r>
+    <w:r>
+      <w:rPr>
+        <w:color w:val="000000"/>
+        <w:shd w:val="clear" w:color="auto" w:fill="FFFFFF"/>
+      </w:rPr>
+      <w:t>36 Soho Square</w:t>
     </w:r>
   </w:p>
   <w:p>
@@ -2384,7 +2444,14 @@
     </w:r>
     <w:r>
       <w:tab/>
-      <w:t>London N7 9DP</w:t>
+      <w:t xml:space="preserve">London </w:t>
+    </w:r>
+    <w:r>
+      <w:rPr>
+        <w:color w:val="000000"/>
+        <w:shd w:val="clear" w:color="auto" w:fill="FFFFFF"/>
+      </w:rPr>
+      <w:t>W1D 3QY</w:t>
     </w:r>
   </w:p>
   <w:p>
@@ -2421,6 +2488,16 @@
         <w:b/>
         <w:bCs/>
       </w:rPr>
+    </w:pPr>
+  </w:p>
+</w:hdr>
+</file>
+
+<file path=word/header3.xml><?xml version="1.0" encoding="utf-8"?>
+<w:hdr xmlns:wpc="http://schemas.microsoft.com/office/word/2010/wordprocessingCanvas" xmlns:mc="http://schemas.openxmlformats.org/markup-compatibility/2006" xmlns:o="urn:schemas-microsoft-com:office:office" xmlns:r="http://schemas.openxmlformats.org/officeDocument/2006/relationships" xmlns:m="http://schemas.openxmlformats.org/officeDocument/2006/math" xmlns:v="urn:schemas-microsoft-com:vml" xmlns:wp14="http://schemas.microsoft.com/office/word/2010/wordprocessingDrawing" xmlns:wp="http://schemas.openxmlformats.org/drawingml/2006/wordprocessingDrawing" xmlns:w10="urn:schemas-microsoft-com:office:word" xmlns:w="http://schemas.openxmlformats.org/wordprocessingml/2006/main" xmlns:w14="http://schemas.microsoft.com/office/word/2010/wordml" xmlns:wpg="http://schemas.microsoft.com/office/word/2010/wordprocessingGroup" xmlns:wpi="http://schemas.microsoft.com/office/word/2010/wordprocessingInk" xmlns:wne="http://schemas.microsoft.com/office/word/2006/wordml" xmlns:wps="http://schemas.microsoft.com/office/word/2010/wordprocessingShape" mc:Ignorable="w14 wp14">
+  <w:p>
+    <w:pPr>
+      <w:pStyle w:val="Header"/>
     </w:pPr>
   </w:p>
 </w:hdr>
@@ -2717,7 +2794,6 @@
       <w:lang w:val="en-GB" w:eastAsia="en-GB" w:bidi="ar-SA"/>
     </w:rPr>
     <w:tblPr>
-      <w:tblInd w:w="0" w:type="dxa"/>
       <w:tblBorders>
         <w:top w:val="single" w:sz="4" w:space="0" w:color="auto"/>
         <w:left w:val="single" w:sz="4" w:space="0" w:color="auto"/>
@@ -2726,12 +2802,6 @@
         <w:insideH w:val="single" w:sz="4" w:space="0" w:color="auto"/>
         <w:insideV w:val="single" w:sz="4" w:space="0" w:color="auto"/>
       </w:tblBorders>
-      <w:tblCellMar>
-        <w:top w:w="0" w:type="dxa"/>
-        <w:left w:w="108" w:type="dxa"/>
-        <w:bottom w:w="0" w:type="dxa"/>
-        <w:right w:w="108" w:type="dxa"/>
-      </w:tblCellMar>
     </w:tblPr>
   </w:style>
   <w:style w:type="character" w:customStyle="1" w:styleId="apple-converted-space">
@@ -3076,7 +3146,6 @@
       <w:lang w:val="en-GB" w:eastAsia="en-GB" w:bidi="ar-SA"/>
     </w:rPr>
     <w:tblPr>
-      <w:tblInd w:w="0" w:type="dxa"/>
       <w:tblBorders>
         <w:top w:val="single" w:sz="4" w:space="0" w:color="auto"/>
         <w:left w:val="single" w:sz="4" w:space="0" w:color="auto"/>
@@ -3085,12 +3154,6 @@
         <w:insideH w:val="single" w:sz="4" w:space="0" w:color="auto"/>
         <w:insideV w:val="single" w:sz="4" w:space="0" w:color="auto"/>
       </w:tblBorders>
-      <w:tblCellMar>
-        <w:top w:w="0" w:type="dxa"/>
-        <w:left w:w="108" w:type="dxa"/>
-        <w:bottom w:w="0" w:type="dxa"/>
-        <w:right w:w="108" w:type="dxa"/>
-      </w:tblCellMar>
     </w:tblPr>
   </w:style>
   <w:style w:type="character" w:customStyle="1" w:styleId="apple-converted-space">
@@ -3434,7 +3497,7 @@
 </file>
 
 <file path=customXml/itemProps1.xml><?xml version="1.0" encoding="utf-8"?>
-<ds:datastoreItem xmlns:ds="http://schemas.openxmlformats.org/officeDocument/2006/customXml" ds:itemID="{269CF5AD-D6A1-4296-90DA-04AAFD9B5DE8}">
+<ds:datastoreItem xmlns:ds="http://schemas.openxmlformats.org/officeDocument/2006/customXml" ds:itemID="{94D76640-25AE-4704-ADE5-420A0A38B9C2}">
   <ds:schemaRefs>
     <ds:schemaRef ds:uri="http://schemas.openxmlformats.org/officeDocument/2006/bibliography"/>
   </ds:schemaRefs>

--- a/Integration/IMailLib/CollectionTemplates/default-notice.docx
+++ b/Integration/IMailLib/CollectionTemplates/default-notice.docx
@@ -2152,7 +2152,17 @@
           <w:sz w:val="20"/>
           <w:szCs w:val="20"/>
         </w:rPr>
-        <w:t>Orange Money Ltd</w:t>
+        <w:t>EZBob</w:t>
+      </w:r>
+      <w:r>
+        <w:rPr>
+          <w:rFonts w:ascii="Arial" w:eastAsia="Times New Roman" w:hAnsi="Arial" w:cs="Arial"/>
+          <w:bCs/>
+          <w:color w:val="000000"/>
+          <w:sz w:val="20"/>
+          <w:szCs w:val="20"/>
+        </w:rPr>
+        <w:t xml:space="preserve"> Ltd</w:t>
       </w:r>
     </w:p>
     <w:p>
@@ -2229,7 +2239,6 @@
         <w:szCs w:val="16"/>
       </w:rPr>
     </w:pPr>
-    <w:proofErr w:type="spellStart"/>
     <w:r>
       <w:rPr>
         <w:rFonts w:asciiTheme="minorBidi" w:hAnsiTheme="minorBidi"/>
@@ -2240,7 +2249,8 @@
       </w:rPr>
       <w:t>Ezbob</w:t>
     </w:r>
-    <w:proofErr w:type="spellEnd"/>
+    <w:bookmarkStart w:id="6" w:name="_GoBack"/>
+    <w:bookmarkEnd w:id="6"/>
     <w:r>
       <w:rPr>
         <w:rFonts w:asciiTheme="minorBidi" w:hAnsiTheme="minorBidi"/>
@@ -2249,7 +2259,7 @@
         <w:szCs w:val="16"/>
         <w:shd w:val="clear" w:color="auto" w:fill="FFFFFF"/>
       </w:rPr>
-      <w:t xml:space="preserve"> is the trading name of Orange Money Ltd., Company No. </w:t>
+      <w:t xml:space="preserve"> is the trading name of </w:t>
     </w:r>
     <w:r>
       <w:rPr>
@@ -2259,7 +2269,17 @@
         <w:szCs w:val="16"/>
         <w:shd w:val="clear" w:color="auto" w:fill="FFFFFF"/>
       </w:rPr>
-      <w:t>7852687; </w:t>
+      <w:t xml:space="preserve">EZBob </w:t>
+    </w:r>
+    <w:r>
+      <w:rPr>
+        <w:rFonts w:asciiTheme="minorBidi" w:hAnsiTheme="minorBidi"/>
+        <w:color w:val="000000"/>
+        <w:sz w:val="16"/>
+        <w:szCs w:val="16"/>
+        <w:shd w:val="clear" w:color="auto" w:fill="FFFFFF"/>
+      </w:rPr>
+      <w:t>Ltd., Company No. 7852687; </w:t>
     </w:r>
     <w:r>
       <w:rPr>
@@ -2279,8 +2299,6 @@
       </w:rPr>
       <w:t>36 Soho Square, London W1D 3QY</w:t>
     </w:r>
-    <w:bookmarkStart w:id="6" w:name="_GoBack"/>
-    <w:bookmarkEnd w:id="6"/>
   </w:p>
   <w:p>
     <w:pPr>
@@ -2347,7 +2365,7 @@
         <w:lang w:val="en-US" w:eastAsia="en-US" w:bidi="he-IL"/>
       </w:rPr>
       <w:drawing>
-        <wp:anchor distT="0" distB="0" distL="114300" distR="114300" simplePos="0" relativeHeight="251659264" behindDoc="0" locked="0" layoutInCell="1" allowOverlap="1" wp14:anchorId="7907AA6B" wp14:editId="3621BCFD">
+        <wp:anchor distT="0" distB="0" distL="114300" distR="114300" simplePos="0" relativeHeight="251659264" behindDoc="0" locked="0" layoutInCell="1" allowOverlap="1" wp14:anchorId="05F4D90C" wp14:editId="1D3766E5">
           <wp:simplePos x="0" y="0"/>
           <wp:positionH relativeFrom="column">
             <wp:posOffset>-85725</wp:posOffset>
@@ -2414,7 +2432,12 @@
     </w:r>
     <w:r>
       <w:tab/>
-      <w:t>Orange Money Ltd</w:t>
+    </w:r>
+    <w:r>
+      <w:t>EZBob</w:t>
+    </w:r>
+    <w:r>
+      <w:t xml:space="preserve"> Ltd</w:t>
     </w:r>
   </w:p>
   <w:p>
@@ -3497,7 +3520,7 @@
 </file>
 
 <file path=customXml/itemProps1.xml><?xml version="1.0" encoding="utf-8"?>
-<ds:datastoreItem xmlns:ds="http://schemas.openxmlformats.org/officeDocument/2006/customXml" ds:itemID="{94D76640-25AE-4704-ADE5-420A0A38B9C2}">
+<ds:datastoreItem xmlns:ds="http://schemas.openxmlformats.org/officeDocument/2006/customXml" ds:itemID="{AC6D4D70-1DC4-460E-A013-DF4E99CF7D1C}">
   <ds:schemaRefs>
     <ds:schemaRef ds:uri="http://schemas.openxmlformats.org/officeDocument/2006/bibliography"/>
   </ds:schemaRefs>

--- a/Integration/IMailLib/CollectionTemplates/default-notice.docx
+++ b/Integration/IMailLib/CollectionTemplates/default-notice.docx
@@ -2163,6 +2163,38 @@
           <w:szCs w:val="20"/>
         </w:rPr>
         <w:t xml:space="preserve"> Ltd</w:t>
+      </w:r>
+      <w:r>
+        <w:rPr>
+          <w:rFonts w:ascii="Arial" w:eastAsia="Times New Roman" w:hAnsi="Arial" w:cs="Arial"/>
+          <w:bCs/>
+          <w:color w:val="000000"/>
+          <w:sz w:val="20"/>
+          <w:szCs w:val="20"/>
+        </w:rPr>
+        <w:t xml:space="preserve">. </w:t>
+      </w:r>
+      <w:r>
+        <w:rPr>
+          <w:rFonts w:ascii="Arial" w:eastAsia="Times New Roman" w:hAnsi="Arial"/>
+          <w:bCs/>
+          <w:color w:val="000000"/>
+          <w:sz w:val="20"/>
+          <w:szCs w:val="20"/>
+        </w:rPr>
+        <w:t>(form</w:t>
+      </w:r>
+      <w:bookmarkStart w:id="6" w:name="_GoBack"/>
+      <w:bookmarkEnd w:id="6"/>
+      <w:r>
+        <w:rPr>
+          <w:rFonts w:ascii="Arial" w:eastAsia="Times New Roman" w:hAnsi="Arial"/>
+          <w:bCs/>
+          <w:color w:val="000000"/>
+          <w:sz w:val="20"/>
+          <w:szCs w:val="20"/>
+        </w:rPr>
+        <w:t>erly known as Orange Money Ltd.)</w:t>
       </w:r>
     </w:p>
     <w:p>
@@ -2247,19 +2279,7 @@
         <w:szCs w:val="16"/>
         <w:shd w:val="clear" w:color="auto" w:fill="FFFFFF"/>
       </w:rPr>
-      <w:t>Ezbob</w:t>
-    </w:r>
-    <w:bookmarkStart w:id="6" w:name="_GoBack"/>
-    <w:bookmarkEnd w:id="6"/>
-    <w:r>
-      <w:rPr>
-        <w:rFonts w:asciiTheme="minorBidi" w:hAnsiTheme="minorBidi"/>
-        <w:color w:val="000000"/>
-        <w:sz w:val="16"/>
-        <w:szCs w:val="16"/>
-        <w:shd w:val="clear" w:color="auto" w:fill="FFFFFF"/>
-      </w:rPr>
-      <w:t xml:space="preserve"> is the trading name of </w:t>
+      <w:t xml:space="preserve">Ezbob is the trading name of </w:t>
     </w:r>
     <w:r>
       <w:rPr>
@@ -3520,7 +3540,7 @@
 </file>
 
 <file path=customXml/itemProps1.xml><?xml version="1.0" encoding="utf-8"?>
-<ds:datastoreItem xmlns:ds="http://schemas.openxmlformats.org/officeDocument/2006/customXml" ds:itemID="{AC6D4D70-1DC4-460E-A013-DF4E99CF7D1C}">
+<ds:datastoreItem xmlns:ds="http://schemas.openxmlformats.org/officeDocument/2006/customXml" ds:itemID="{BDDB7B35-AB5D-43AD-9516-F5BD3AE0C47A}">
   <ds:schemaRefs>
     <ds:schemaRef ds:uri="http://schemas.openxmlformats.org/officeDocument/2006/bibliography"/>
   </ds:schemaRefs>

--- a/Integration/IMailLib/CollectionTemplates/default-notice.docx
+++ b/Integration/IMailLib/CollectionTemplates/default-notice.docx
@@ -1,13 +1,13 @@
 
 <file path=word/document.xml><?xml version="1.0" encoding="utf-8"?>
-<w:document xmlns:wpc="http://schemas.microsoft.com/office/word/2010/wordprocessingCanvas" xmlns:mc="http://schemas.openxmlformats.org/markup-compatibility/2006" xmlns:o="urn:schemas-microsoft-com:office:office" xmlns:r="http://schemas.openxmlformats.org/officeDocument/2006/relationships" xmlns:m="http://schemas.openxmlformats.org/officeDocument/2006/math" xmlns:v="urn:schemas-microsoft-com:vml" xmlns:wp14="http://schemas.microsoft.com/office/word/2010/wordprocessingDrawing" xmlns:wp="http://schemas.openxmlformats.org/drawingml/2006/wordprocessingDrawing" xmlns:w10="urn:schemas-microsoft-com:office:word" xmlns:w="http://schemas.openxmlformats.org/wordprocessingml/2006/main" xmlns:w14="http://schemas.microsoft.com/office/word/2010/wordml" xmlns:wpg="http://schemas.microsoft.com/office/word/2010/wordprocessingGroup" xmlns:wpi="http://schemas.microsoft.com/office/word/2010/wordprocessingInk" xmlns:wne="http://schemas.microsoft.com/office/word/2006/wordml" xmlns:wps="http://schemas.microsoft.com/office/word/2010/wordprocessingShape" mc:Ignorable="w14 wp14">
+<w:document xmlns:wpc="http://schemas.microsoft.com/office/word/2010/wordprocessingCanvas" xmlns:mc="http://schemas.openxmlformats.org/markup-compatibility/2006" xmlns:o="urn:schemas-microsoft-com:office:office" xmlns:r="http://schemas.openxmlformats.org/officeDocument/2006/relationships" xmlns:m="http://schemas.openxmlformats.org/officeDocument/2006/math" xmlns:v="urn:schemas-microsoft-com:vml" xmlns:wp14="http://schemas.microsoft.com/office/word/2010/wordprocessingDrawing" xmlns:wp="http://schemas.openxmlformats.org/drawingml/2006/wordprocessingDrawing" xmlns:w10="urn:schemas-microsoft-com:office:word" xmlns:w="http://schemas.openxmlformats.org/wordprocessingml/2006/main" xmlns:w14="http://schemas.microsoft.com/office/word/2010/wordml" xmlns:w15="http://schemas.microsoft.com/office/word/2012/wordml" xmlns:wpg="http://schemas.microsoft.com/office/word/2010/wordprocessingGroup" xmlns:wpi="http://schemas.microsoft.com/office/word/2010/wordprocessingInk" xmlns:wne="http://schemas.microsoft.com/office/word/2006/wordml" xmlns:wps="http://schemas.microsoft.com/office/word/2010/wordprocessingShape" mc:Ignorable="w14 w15 wp14">
   <w:body>
     <w:p>
       <w:pPr>
         <w:pStyle w:val="NoSpacing"/>
         <w:jc w:val="right"/>
         <w:rPr>
-          <w:rFonts w:ascii="Arial" w:hAnsi="Arial" w:cs="Arial"/>
+          <w:rFonts w:ascii="Titillium Web" w:hAnsi="Titillium Web" w:cs="Arial"/>
           <w:bCs/>
           <w:color w:val="000000"/>
           <w:sz w:val="20"/>
@@ -17,7 +17,7 @@
       </w:pPr>
       <w:r>
         <w:rPr>
-          <w:rFonts w:ascii="Arial" w:hAnsi="Arial" w:cs="Arial"/>
+          <w:rFonts w:ascii="Titillium Web" w:hAnsi="Titillium Web" w:cs="Arial"/>
           <w:bCs/>
           <w:color w:val="000000"/>
           <w:sz w:val="20"/>
@@ -31,7 +31,7 @@
       <w:pPr>
         <w:pStyle w:val="NoSpacing"/>
         <w:rPr>
-          <w:rFonts w:ascii="Arial" w:hAnsi="Arial" w:cs="Arial"/>
+          <w:rFonts w:ascii="Titillium Web" w:hAnsi="Titillium Web" w:cs="Arial"/>
           <w:bCs/>
           <w:color w:val="000000"/>
           <w:sz w:val="20"/>
@@ -41,7 +41,7 @@
       </w:pPr>
       <w:r>
         <w:rPr>
-          <w:rFonts w:ascii="Arial" w:hAnsi="Arial" w:cs="Arial"/>
+          <w:rFonts w:ascii="Titillium Web" w:hAnsi="Titillium Web" w:cs="Arial"/>
           <w:bCs/>
           <w:color w:val="000000"/>
           <w:sz w:val="20"/>
@@ -53,7 +53,7 @@
       <w:proofErr w:type="spellStart"/>
       <w:r>
         <w:rPr>
-          <w:rFonts w:ascii="Arial" w:hAnsi="Arial" w:cs="Arial"/>
+          <w:rFonts w:ascii="Titillium Web" w:hAnsi="Titillium Web" w:cs="Arial"/>
           <w:bCs/>
           <w:color w:val="000000"/>
           <w:sz w:val="20"/>
@@ -64,7 +64,7 @@
       </w:r>
       <w:r>
         <w:rPr>
-          <w:rFonts w:ascii="Arial" w:hAnsi="Arial" w:cs="Arial"/>
+          <w:rFonts w:ascii="Titillium Web" w:hAnsi="Titillium Web" w:cs="Arial"/>
           <w:bCs/>
           <w:color w:val="000000"/>
           <w:sz w:val="20"/>
@@ -76,7 +76,7 @@
       <w:proofErr w:type="spellEnd"/>
       <w:r>
         <w:rPr>
-          <w:rFonts w:ascii="Arial" w:hAnsi="Arial" w:cs="Arial"/>
+          <w:rFonts w:ascii="Titillium Web" w:hAnsi="Titillium Web" w:cs="Arial"/>
           <w:bCs/>
           <w:color w:val="000000"/>
           <w:sz w:val="20"/>
@@ -90,7 +90,7 @@
       <w:pPr>
         <w:pStyle w:val="NoSpacing"/>
         <w:rPr>
-          <w:rFonts w:ascii="Arial" w:hAnsi="Arial" w:cs="Arial"/>
+          <w:rFonts w:ascii="Titillium Web" w:hAnsi="Titillium Web" w:cs="Arial"/>
           <w:bCs/>
           <w:color w:val="000000"/>
           <w:sz w:val="20"/>
@@ -100,7 +100,7 @@
       </w:pPr>
       <w:r>
         <w:rPr>
-          <w:rFonts w:ascii="Arial" w:hAnsi="Arial" w:cs="Arial"/>
+          <w:rFonts w:ascii="Titillium Web" w:hAnsi="Titillium Web" w:cs="Arial"/>
           <w:bCs/>
           <w:color w:val="000000"/>
           <w:sz w:val="20"/>
@@ -114,7 +114,7 @@
       <w:pPr>
         <w:pStyle w:val="NoSpacing"/>
         <w:rPr>
-          <w:rFonts w:ascii="Arial" w:hAnsi="Arial" w:cs="Arial"/>
+          <w:rFonts w:ascii="Titillium Web" w:hAnsi="Titillium Web" w:cs="Arial"/>
           <w:bCs/>
           <w:color w:val="000000"/>
           <w:sz w:val="20"/>
@@ -124,7 +124,7 @@
       </w:pPr>
       <w:r>
         <w:rPr>
-          <w:rFonts w:ascii="Arial" w:hAnsi="Arial" w:cs="Arial"/>
+          <w:rFonts w:ascii="Titillium Web" w:hAnsi="Titillium Web" w:cs="Arial"/>
           <w:bCs/>
           <w:color w:val="000000"/>
           <w:sz w:val="20"/>
@@ -138,7 +138,7 @@
       <w:pPr>
         <w:pStyle w:val="NoSpacing"/>
         <w:rPr>
-          <w:rFonts w:ascii="Arial" w:hAnsi="Arial" w:cs="Arial"/>
+          <w:rFonts w:ascii="Titillium Web" w:hAnsi="Titillium Web" w:cs="Arial"/>
           <w:bCs/>
           <w:color w:val="000000"/>
           <w:sz w:val="20"/>
@@ -148,7 +148,7 @@
       </w:pPr>
       <w:r>
         <w:rPr>
-          <w:rFonts w:ascii="Arial" w:hAnsi="Arial" w:cs="Arial"/>
+          <w:rFonts w:ascii="Titillium Web" w:hAnsi="Titillium Web" w:cs="Arial"/>
           <w:bCs/>
           <w:color w:val="000000"/>
           <w:sz w:val="20"/>
@@ -162,7 +162,7 @@
       <w:pPr>
         <w:pStyle w:val="NoSpacing"/>
         <w:rPr>
-          <w:rFonts w:ascii="Arial" w:hAnsi="Arial" w:cs="Arial"/>
+          <w:rFonts w:ascii="Titillium Web" w:hAnsi="Titillium Web" w:cs="Arial"/>
           <w:bCs/>
           <w:color w:val="000000"/>
           <w:sz w:val="20"/>
@@ -172,7 +172,7 @@
       </w:pPr>
       <w:r>
         <w:rPr>
-          <w:rFonts w:ascii="Arial" w:hAnsi="Arial" w:cs="Arial"/>
+          <w:rFonts w:ascii="Titillium Web" w:hAnsi="Titillium Web" w:cs="Arial"/>
           <w:bCs/>
           <w:color w:val="000000"/>
           <w:sz w:val="20"/>
@@ -186,7 +186,7 @@
       <w:pPr>
         <w:pStyle w:val="NoSpacing"/>
         <w:rPr>
-          <w:rFonts w:ascii="Arial" w:hAnsi="Arial" w:cs="Arial"/>
+          <w:rFonts w:ascii="Titillium Web" w:hAnsi="Titillium Web" w:cs="Arial"/>
           <w:bCs/>
           <w:color w:val="000000"/>
           <w:sz w:val="20"/>
@@ -196,7 +196,7 @@
       </w:pPr>
       <w:r>
         <w:rPr>
-          <w:rFonts w:ascii="Arial" w:hAnsi="Arial" w:cs="Arial"/>
+          <w:rFonts w:ascii="Titillium Web" w:hAnsi="Titillium Web" w:cs="Arial"/>
           <w:bCs/>
           <w:color w:val="000000"/>
           <w:sz w:val="20"/>
@@ -210,7 +210,7 @@
       <w:pPr>
         <w:pStyle w:val="NoSpacing"/>
         <w:rPr>
-          <w:rFonts w:ascii="Arial" w:hAnsi="Arial" w:cs="Arial"/>
+          <w:rFonts w:ascii="Titillium Web" w:hAnsi="Titillium Web" w:cs="Arial"/>
           <w:b/>
           <w:sz w:val="20"/>
           <w:szCs w:val="20"/>
@@ -221,7 +221,7 @@
     <w:p>
       <w:pPr>
         <w:rPr>
-          <w:rFonts w:ascii="Arial" w:hAnsi="Arial" w:cs="Arial"/>
+          <w:rFonts w:ascii="Titillium Web" w:hAnsi="Titillium Web" w:cs="Arial"/>
           <w:b/>
           <w:sz w:val="20"/>
           <w:szCs w:val="20"/>
@@ -232,7 +232,7 @@
       <w:pPr>
         <w:jc w:val="center"/>
         <w:rPr>
-          <w:rFonts w:ascii="Arial" w:eastAsia="Times New Roman" w:hAnsi="Arial" w:cs="Arial"/>
+          <w:rFonts w:ascii="Titillium Web" w:eastAsia="Times New Roman" w:hAnsi="Titillium Web" w:cs="Arial"/>
           <w:b/>
           <w:bCs/>
           <w:color w:val="000000"/>
@@ -242,7 +242,7 @@
       </w:pPr>
       <w:r>
         <w:rPr>
-          <w:rFonts w:ascii="Arial" w:eastAsia="Times New Roman" w:hAnsi="Arial" w:cs="Arial"/>
+          <w:rFonts w:ascii="Titillium Web" w:eastAsia="Times New Roman" w:hAnsi="Titillium Web" w:cs="Arial"/>
           <w:b/>
           <w:bCs/>
           <w:color w:val="000000"/>
@@ -256,28 +256,28 @@
       <w:pPr>
         <w:pStyle w:val="NoSpacing"/>
         <w:rPr>
-          <w:rFonts w:ascii="Arial" w:eastAsia="Times New Roman" w:hAnsi="Arial" w:cs="Arial"/>
-          <w:bCs/>
-          <w:color w:val="000000"/>
-          <w:sz w:val="20"/>
-          <w:szCs w:val="20"/>
-        </w:rPr>
-      </w:pPr>
-    </w:p>
-    <w:p>
-      <w:pPr>
-        <w:pStyle w:val="NoSpacing"/>
-        <w:rPr>
-          <w:rFonts w:ascii="Arial" w:eastAsia="Times New Roman" w:hAnsi="Arial" w:cs="Arial"/>
-          <w:bCs/>
-          <w:color w:val="000000"/>
-          <w:sz w:val="20"/>
-          <w:szCs w:val="20"/>
-        </w:rPr>
-      </w:pPr>
-      <w:r>
-        <w:rPr>
-          <w:rFonts w:ascii="Arial" w:eastAsia="Times New Roman" w:hAnsi="Arial" w:cs="Arial"/>
+          <w:rFonts w:ascii="Titillium Web" w:eastAsia="Times New Roman" w:hAnsi="Titillium Web" w:cs="Arial"/>
+          <w:bCs/>
+          <w:color w:val="000000"/>
+          <w:sz w:val="20"/>
+          <w:szCs w:val="20"/>
+        </w:rPr>
+      </w:pPr>
+    </w:p>
+    <w:p>
+      <w:pPr>
+        <w:pStyle w:val="NoSpacing"/>
+        <w:rPr>
+          <w:rFonts w:ascii="Titillium Web" w:eastAsia="Times New Roman" w:hAnsi="Titillium Web" w:cs="Arial"/>
+          <w:bCs/>
+          <w:color w:val="000000"/>
+          <w:sz w:val="20"/>
+          <w:szCs w:val="20"/>
+        </w:rPr>
+      </w:pPr>
+      <w:r>
+        <w:rPr>
+          <w:rFonts w:ascii="Titillium Web" w:eastAsia="Times New Roman" w:hAnsi="Titillium Web" w:cs="Arial"/>
           <w:bCs/>
           <w:color w:val="000000"/>
           <w:sz w:val="20"/>
@@ -290,26 +290,26 @@
       <w:pPr>
         <w:pStyle w:val="NoSpacing"/>
         <w:rPr>
-          <w:rFonts w:ascii="Arial" w:eastAsia="Times New Roman" w:hAnsi="Arial" w:cs="Arial"/>
-          <w:bCs/>
-          <w:color w:val="000000"/>
-          <w:sz w:val="20"/>
-          <w:szCs w:val="20"/>
-        </w:rPr>
-      </w:pPr>
-    </w:p>
-    <w:p>
-      <w:pPr>
-        <w:pStyle w:val="NoSpacing"/>
-        <w:rPr>
-          <w:rFonts w:ascii="Arial" w:eastAsia="Times New Roman" w:hAnsi="Arial" w:cs="Arial"/>
-          <w:bCs/>
-          <w:color w:val="000000"/>
-        </w:rPr>
-      </w:pPr>
-      <w:r>
-        <w:rPr>
-          <w:rFonts w:ascii="Arial" w:eastAsia="Times New Roman" w:hAnsi="Arial" w:cs="Arial"/>
+          <w:rFonts w:ascii="Titillium Web" w:eastAsia="Times New Roman" w:hAnsi="Titillium Web" w:cs="Arial"/>
+          <w:bCs/>
+          <w:color w:val="000000"/>
+          <w:sz w:val="20"/>
+          <w:szCs w:val="20"/>
+        </w:rPr>
+      </w:pPr>
+    </w:p>
+    <w:p>
+      <w:pPr>
+        <w:pStyle w:val="NoSpacing"/>
+        <w:rPr>
+          <w:rFonts w:ascii="Titillium Web" w:eastAsia="Times New Roman" w:hAnsi="Titillium Web" w:cs="Arial"/>
+          <w:bCs/>
+          <w:color w:val="000000"/>
+        </w:rPr>
+      </w:pPr>
+      <w:r>
+        <w:rPr>
+          <w:rFonts w:ascii="Titillium Web" w:eastAsia="Times New Roman" w:hAnsi="Titillium Web" w:cs="Arial"/>
           <w:bCs/>
           <w:color w:val="000000"/>
           <w:sz w:val="20"/>
@@ -319,7 +319,7 @@
       </w:r>
       <w:r>
         <w:rPr>
-          <w:rFonts w:ascii="Arial" w:eastAsia="Times New Roman" w:hAnsi="Arial" w:cs="Arial"/>
+          <w:rFonts w:ascii="Titillium Web" w:eastAsia="Times New Roman" w:hAnsi="Titillium Web" w:cs="Arial"/>
           <w:bCs/>
           <w:color w:val="000000"/>
           <w:sz w:val="20"/>
@@ -329,7 +329,7 @@
       </w:r>
       <w:r>
         <w:rPr>
-          <w:rFonts w:ascii="Arial" w:eastAsia="Times New Roman" w:hAnsi="Arial" w:cs="Arial"/>
+          <w:rFonts w:ascii="Titillium Web" w:eastAsia="Times New Roman" w:hAnsi="Titillium Web" w:cs="Arial"/>
           <w:bCs/>
           <w:color w:val="000000"/>
           <w:sz w:val="20"/>
@@ -339,7 +339,7 @@
       </w:r>
       <w:r>
         <w:rPr>
-          <w:rFonts w:ascii="Arial" w:hAnsi="Arial" w:cs="Arial"/>
+          <w:rFonts w:ascii="Titillium Web" w:hAnsi="Titillium Web" w:cs="Arial"/>
           <w:color w:val="000000"/>
           <w:sz w:val="20"/>
           <w:szCs w:val="20"/>
@@ -350,7 +350,7 @@
       <w:proofErr w:type="spellStart"/>
       <w:r>
         <w:rPr>
-          <w:rFonts w:ascii="Arial" w:hAnsi="Arial" w:cs="Arial"/>
+          <w:rFonts w:ascii="Titillium Web" w:hAnsi="Titillium Web" w:cs="Arial"/>
           <w:color w:val="000000"/>
           <w:sz w:val="20"/>
           <w:szCs w:val="20"/>
@@ -361,7 +361,7 @@
       <w:proofErr w:type="spellEnd"/>
       <w:r>
         <w:rPr>
-          <w:rFonts w:ascii="Arial" w:hAnsi="Arial" w:cs="Arial"/>
+          <w:rFonts w:ascii="Titillium Web" w:hAnsi="Titillium Web" w:cs="Arial"/>
           <w:color w:val="000000"/>
           <w:sz w:val="20"/>
           <w:szCs w:val="20"/>
@@ -371,7 +371,7 @@
       </w:r>
       <w:r>
         <w:rPr>
-          <w:rFonts w:ascii="Arial" w:hAnsi="Arial" w:cs="Arial"/>
+          <w:rFonts w:ascii="Titillium Web" w:hAnsi="Titillium Web" w:cs="Arial"/>
           <w:bCs/>
           <w:color w:val="000000"/>
           <w:sz w:val="20"/>
@@ -385,16 +385,16 @@
       <w:pPr>
         <w:pStyle w:val="NoSpacing"/>
         <w:rPr>
-          <w:rFonts w:ascii="Arial" w:hAnsi="Arial" w:cs="Arial"/>
-          <w:bCs/>
-          <w:color w:val="000000"/>
-          <w:sz w:val="20"/>
-          <w:szCs w:val="20"/>
-        </w:rPr>
-      </w:pPr>
-      <w:r>
-        <w:rPr>
-          <w:rFonts w:ascii="Arial" w:eastAsia="Times New Roman" w:hAnsi="Arial" w:cs="Arial"/>
+          <w:rFonts w:ascii="Titillium Web" w:hAnsi="Titillium Web" w:cs="Arial"/>
+          <w:bCs/>
+          <w:color w:val="000000"/>
+          <w:sz w:val="20"/>
+          <w:szCs w:val="20"/>
+        </w:rPr>
+      </w:pPr>
+      <w:r>
+        <w:rPr>
+          <w:rFonts w:ascii="Titillium Web" w:eastAsia="Times New Roman" w:hAnsi="Titillium Web" w:cs="Arial"/>
           <w:bCs/>
           <w:color w:val="000000"/>
           <w:sz w:val="20"/>
@@ -404,7 +404,7 @@
       </w:r>
       <w:r>
         <w:rPr>
-          <w:rFonts w:ascii="Arial" w:eastAsia="Times New Roman" w:hAnsi="Arial" w:cs="Arial"/>
+          <w:rFonts w:ascii="Titillium Web" w:eastAsia="Times New Roman" w:hAnsi="Titillium Web" w:cs="Arial"/>
           <w:bCs/>
           <w:color w:val="000000"/>
           <w:sz w:val="20"/>
@@ -414,7 +414,7 @@
       </w:r>
       <w:r>
         <w:rPr>
-          <w:rFonts w:ascii="Arial" w:eastAsia="Times New Roman" w:hAnsi="Arial" w:cs="Arial"/>
+          <w:rFonts w:ascii="Titillium Web" w:eastAsia="Times New Roman" w:hAnsi="Titillium Web" w:cs="Arial"/>
           <w:bCs/>
           <w:color w:val="000000"/>
           <w:sz w:val="20"/>
@@ -424,7 +424,7 @@
       </w:r>
       <w:r>
         <w:rPr>
-          <w:rFonts w:ascii="Arial" w:eastAsia="Times New Roman" w:hAnsi="Arial" w:cs="Arial"/>
+          <w:rFonts w:ascii="Titillium Web" w:eastAsia="Times New Roman" w:hAnsi="Titillium Web" w:cs="Arial"/>
           <w:bCs/>
           <w:color w:val="000000"/>
           <w:sz w:val="20"/>
@@ -434,7 +434,7 @@
       </w:r>
       <w:r>
         <w:rPr>
-          <w:rFonts w:ascii="Arial" w:eastAsia="Times New Roman" w:hAnsi="Arial" w:cs="Arial"/>
+          <w:rFonts w:ascii="Titillium Web" w:eastAsia="Times New Roman" w:hAnsi="Titillium Web" w:cs="Arial"/>
           <w:bCs/>
           <w:color w:val="000000"/>
           <w:sz w:val="20"/>
@@ -444,7 +444,7 @@
       </w:r>
       <w:r>
         <w:rPr>
-          <w:rFonts w:ascii="Arial" w:hAnsi="Arial" w:cs="Arial"/>
+          <w:rFonts w:ascii="Titillium Web" w:hAnsi="Titillium Web" w:cs="Arial"/>
           <w:bCs/>
           <w:color w:val="000000"/>
           <w:sz w:val="20"/>
@@ -456,7 +456,7 @@
       <w:proofErr w:type="spellStart"/>
       <w:r>
         <w:rPr>
-          <w:rFonts w:ascii="Arial" w:hAnsi="Arial" w:cs="Arial"/>
+          <w:rFonts w:ascii="Titillium Web" w:hAnsi="Titillium Web" w:cs="Arial"/>
           <w:bCs/>
           <w:color w:val="000000"/>
           <w:sz w:val="20"/>
@@ -468,7 +468,7 @@
       <w:proofErr w:type="spellEnd"/>
       <w:r>
         <w:rPr>
-          <w:rFonts w:ascii="Arial" w:hAnsi="Arial" w:cs="Arial"/>
+          <w:rFonts w:ascii="Titillium Web" w:hAnsi="Titillium Web" w:cs="Arial"/>
           <w:bCs/>
           <w:color w:val="000000"/>
           <w:sz w:val="20"/>
@@ -479,7 +479,7 @@
       </w:r>
       <w:r>
         <w:rPr>
-          <w:rFonts w:ascii="Arial" w:hAnsi="Arial" w:cs="Arial"/>
+          <w:rFonts w:ascii="Titillium Web" w:hAnsi="Titillium Web" w:cs="Arial"/>
           <w:bCs/>
           <w:color w:val="000000"/>
           <w:sz w:val="20"/>
@@ -492,16 +492,16 @@
       <w:pPr>
         <w:pStyle w:val="NoSpacing"/>
         <w:rPr>
-          <w:rFonts w:ascii="Arial" w:eastAsia="Times New Roman" w:hAnsi="Arial" w:cs="Arial"/>
-          <w:bCs/>
-          <w:color w:val="000000"/>
-          <w:sz w:val="20"/>
-          <w:szCs w:val="20"/>
-        </w:rPr>
-      </w:pPr>
-      <w:r>
-        <w:rPr>
-          <w:rFonts w:ascii="Arial" w:eastAsia="Times New Roman" w:hAnsi="Arial" w:cs="Arial"/>
+          <w:rFonts w:ascii="Titillium Web" w:eastAsia="Times New Roman" w:hAnsi="Titillium Web" w:cs="Arial"/>
+          <w:bCs/>
+          <w:color w:val="000000"/>
+          <w:sz w:val="20"/>
+          <w:szCs w:val="20"/>
+        </w:rPr>
+      </w:pPr>
+      <w:r>
+        <w:rPr>
+          <w:rFonts w:ascii="Titillium Web" w:eastAsia="Times New Roman" w:hAnsi="Titillium Web" w:cs="Arial"/>
           <w:bCs/>
           <w:color w:val="000000"/>
           <w:sz w:val="20"/>
@@ -511,7 +511,7 @@
       </w:r>
       <w:r>
         <w:rPr>
-          <w:rFonts w:ascii="Arial" w:eastAsia="Times New Roman" w:hAnsi="Arial" w:cs="Arial"/>
+          <w:rFonts w:ascii="Titillium Web" w:eastAsia="Times New Roman" w:hAnsi="Titillium Web" w:cs="Arial"/>
           <w:bCs/>
           <w:color w:val="000000"/>
           <w:sz w:val="20"/>
@@ -521,7 +521,7 @@
       </w:r>
       <w:r>
         <w:rPr>
-          <w:rFonts w:ascii="Arial" w:eastAsia="Times New Roman" w:hAnsi="Arial" w:cs="Arial"/>
+          <w:rFonts w:ascii="Titillium Web" w:eastAsia="Times New Roman" w:hAnsi="Titillium Web" w:cs="Arial"/>
           <w:bCs/>
           <w:color w:val="000000"/>
           <w:sz w:val="20"/>
@@ -531,18 +531,37 @@
       </w:r>
       <w:r>
         <w:rPr>
-          <w:rFonts w:ascii="Arial" w:eastAsia="Times New Roman" w:hAnsi="Arial" w:cs="Arial"/>
+          <w:rFonts w:ascii="Titillium Web" w:eastAsia="Times New Roman" w:hAnsi="Titillium Web" w:cs="Arial"/>
           <w:bCs/>
           <w:color w:val="000000"/>
           <w:sz w:val="20"/>
           <w:szCs w:val="20"/>
         </w:rPr>
         <w:tab/>
+      </w:r>
+      <w:r>
+        <w:rPr>
+          <w:rFonts w:ascii="Titillium Web" w:eastAsia="Times New Roman" w:hAnsi="Titillium Web" w:cs="Arial"/>
+          <w:bCs/>
+          <w:color w:val="000000"/>
+          <w:sz w:val="20"/>
+          <w:szCs w:val="20"/>
+        </w:rPr>
+        <w:tab/>
+      </w:r>
+      <w:r>
+        <w:rPr>
+          <w:rFonts w:ascii="Titillium Web" w:eastAsia="Times New Roman" w:hAnsi="Titillium Web" w:cs="Arial"/>
+          <w:bCs/>
+          <w:color w:val="000000"/>
+          <w:sz w:val="20"/>
+          <w:szCs w:val="20"/>
+        </w:rPr>
         <w:t>£</w:t>
       </w:r>
       <w:r>
         <w:rPr>
-          <w:rFonts w:ascii="Arial" w:eastAsia="Times New Roman" w:hAnsi="Arial" w:cs="Arial"/>
+          <w:rFonts w:ascii="Titillium Web" w:eastAsia="Times New Roman" w:hAnsi="Titillium Web" w:cs="Arial"/>
           <w:bCs/>
           <w:color w:val="000000"/>
           <w:sz w:val="20"/>
@@ -552,7 +571,7 @@
       </w:r>
       <w:r>
         <w:rPr>
-          <w:rFonts w:ascii="Arial" w:hAnsi="Arial" w:cs="Arial"/>
+          <w:rFonts w:ascii="Titillium Web" w:hAnsi="Titillium Web" w:cs="Arial"/>
           <w:bCs/>
           <w:color w:val="000000"/>
           <w:sz w:val="20"/>
@@ -564,7 +583,7 @@
       <w:proofErr w:type="spellStart"/>
       <w:r>
         <w:rPr>
-          <w:rFonts w:ascii="Arial" w:hAnsi="Arial" w:cs="Arial"/>
+          <w:rFonts w:ascii="Titillium Web" w:hAnsi="Titillium Web" w:cs="Arial"/>
           <w:bCs/>
           <w:color w:val="000000"/>
           <w:sz w:val="20"/>
@@ -576,7 +595,7 @@
       <w:proofErr w:type="spellEnd"/>
       <w:r>
         <w:rPr>
-          <w:rFonts w:ascii="Arial" w:hAnsi="Arial" w:cs="Arial"/>
+          <w:rFonts w:ascii="Titillium Web" w:hAnsi="Titillium Web" w:cs="Arial"/>
           <w:bCs/>
           <w:color w:val="000000"/>
           <w:sz w:val="20"/>
@@ -590,28 +609,28 @@
       <w:pPr>
         <w:pStyle w:val="NoSpacing"/>
         <w:rPr>
-          <w:rFonts w:ascii="Arial" w:eastAsia="Times New Roman" w:hAnsi="Arial" w:cs="Arial"/>
-          <w:bCs/>
-          <w:color w:val="000000"/>
-          <w:sz w:val="20"/>
-          <w:szCs w:val="20"/>
-        </w:rPr>
-      </w:pPr>
-    </w:p>
-    <w:p>
-      <w:pPr>
-        <w:pStyle w:val="NoSpacing"/>
-        <w:rPr>
-          <w:rFonts w:ascii="Arial" w:eastAsia="Times New Roman" w:hAnsi="Arial" w:cs="Arial"/>
-          <w:bCs/>
-          <w:color w:val="000000"/>
-          <w:sz w:val="20"/>
-          <w:szCs w:val="20"/>
-        </w:rPr>
-      </w:pPr>
-      <w:r>
-        <w:rPr>
-          <w:rFonts w:ascii="Arial" w:eastAsia="Times New Roman" w:hAnsi="Arial" w:cs="Arial"/>
+          <w:rFonts w:ascii="Titillium Web" w:eastAsia="Times New Roman" w:hAnsi="Titillium Web" w:cs="Arial"/>
+          <w:bCs/>
+          <w:color w:val="000000"/>
+          <w:sz w:val="20"/>
+          <w:szCs w:val="20"/>
+        </w:rPr>
+      </w:pPr>
+    </w:p>
+    <w:p>
+      <w:pPr>
+        <w:pStyle w:val="NoSpacing"/>
+        <w:rPr>
+          <w:rFonts w:ascii="Titillium Web" w:eastAsia="Times New Roman" w:hAnsi="Titillium Web" w:cs="Arial"/>
+          <w:bCs/>
+          <w:color w:val="000000"/>
+          <w:sz w:val="20"/>
+          <w:szCs w:val="20"/>
+        </w:rPr>
+      </w:pPr>
+      <w:r>
+        <w:rPr>
+          <w:rFonts w:ascii="Titillium Web" w:eastAsia="Times New Roman" w:hAnsi="Titillium Web" w:cs="Arial"/>
           <w:bCs/>
           <w:color w:val="000000"/>
           <w:sz w:val="20"/>
@@ -624,7 +643,7 @@
       <w:pPr>
         <w:pStyle w:val="NoSpacing"/>
         <w:rPr>
-          <w:rFonts w:ascii="Arial" w:eastAsia="Times New Roman" w:hAnsi="Arial" w:cs="Arial"/>
+          <w:rFonts w:ascii="Titillium Web" w:eastAsia="Times New Roman" w:hAnsi="Titillium Web" w:cs="Arial"/>
           <w:bCs/>
           <w:color w:val="000000"/>
           <w:sz w:val="20"/>
@@ -640,10 +659,10 @@
         <w:tblLook w:val="04A0" w:firstRow="1" w:lastRow="0" w:firstColumn="1" w:lastColumn="0" w:noHBand="0" w:noVBand="1"/>
       </w:tblPr>
       <w:tblGrid>
-        <w:gridCol w:w="2202"/>
-        <w:gridCol w:w="2310"/>
-        <w:gridCol w:w="2311"/>
-        <w:gridCol w:w="2249"/>
+        <w:gridCol w:w="2153"/>
+        <w:gridCol w:w="2286"/>
+        <w:gridCol w:w="2264"/>
+        <w:gridCol w:w="2208"/>
       </w:tblGrid>
       <w:tr>
         <w:tc>
@@ -661,7 +680,7 @@
             <w:pPr>
               <w:pStyle w:val="NoSpacing"/>
               <w:rPr>
-                <w:rFonts w:ascii="Arial" w:eastAsia="Times New Roman" w:hAnsi="Arial" w:cs="Arial"/>
+                <w:rFonts w:ascii="Titillium Web" w:eastAsia="Times New Roman" w:hAnsi="Titillium Web" w:cs="Arial"/>
                 <w:bCs/>
                 <w:color w:val="000000"/>
                 <w:sz w:val="20"/>
@@ -670,7 +689,7 @@
             </w:pPr>
             <w:r>
               <w:rPr>
-                <w:rFonts w:ascii="Arial" w:eastAsia="Times New Roman" w:hAnsi="Arial" w:cs="Arial"/>
+                <w:rFonts w:ascii="Titillium Web" w:eastAsia="Times New Roman" w:hAnsi="Titillium Web" w:cs="Arial"/>
                 <w:bCs/>
                 <w:color w:val="000000"/>
                 <w:sz w:val="20"/>
@@ -695,7 +714,7 @@
             <w:pPr>
               <w:pStyle w:val="NoSpacing"/>
               <w:rPr>
-                <w:rFonts w:ascii="Arial" w:eastAsia="Times New Roman" w:hAnsi="Arial" w:cs="Arial"/>
+                <w:rFonts w:ascii="Titillium Web" w:eastAsia="Times New Roman" w:hAnsi="Titillium Web" w:cs="Arial"/>
                 <w:bCs/>
                 <w:color w:val="000000"/>
                 <w:sz w:val="20"/>
@@ -704,7 +723,7 @@
             </w:pPr>
             <w:r>
               <w:rPr>
-                <w:rFonts w:ascii="Arial" w:eastAsia="Times New Roman" w:hAnsi="Arial" w:cs="Arial"/>
+                <w:rFonts w:ascii="Titillium Web" w:eastAsia="Times New Roman" w:hAnsi="Titillium Web" w:cs="Arial"/>
                 <w:bCs/>
                 <w:color w:val="000000"/>
                 <w:sz w:val="20"/>
@@ -729,7 +748,7 @@
             <w:pPr>
               <w:pStyle w:val="NoSpacing"/>
               <w:rPr>
-                <w:rFonts w:ascii="Arial" w:eastAsia="Times New Roman" w:hAnsi="Arial" w:cs="Arial"/>
+                <w:rFonts w:ascii="Titillium Web" w:eastAsia="Times New Roman" w:hAnsi="Titillium Web" w:cs="Arial"/>
                 <w:bCs/>
                 <w:color w:val="000000"/>
                 <w:sz w:val="20"/>
@@ -738,7 +757,7 @@
             </w:pPr>
             <w:r>
               <w:rPr>
-                <w:rFonts w:ascii="Arial" w:eastAsia="Times New Roman" w:hAnsi="Arial" w:cs="Arial"/>
+                <w:rFonts w:ascii="Titillium Web" w:eastAsia="Times New Roman" w:hAnsi="Titillium Web" w:cs="Arial"/>
                 <w:bCs/>
                 <w:color w:val="000000"/>
                 <w:sz w:val="20"/>
@@ -763,7 +782,7 @@
             <w:pPr>
               <w:pStyle w:val="NoSpacing"/>
               <w:rPr>
-                <w:rFonts w:ascii="Arial" w:eastAsia="Times New Roman" w:hAnsi="Arial" w:cs="Arial"/>
+                <w:rFonts w:ascii="Titillium Web" w:eastAsia="Times New Roman" w:hAnsi="Titillium Web" w:cs="Arial"/>
                 <w:bCs/>
                 <w:color w:val="000000"/>
                 <w:sz w:val="20"/>
@@ -772,7 +791,7 @@
             </w:pPr>
             <w:r>
               <w:rPr>
-                <w:rFonts w:ascii="Arial" w:eastAsia="Times New Roman" w:hAnsi="Arial" w:cs="Arial"/>
+                <w:rFonts w:ascii="Titillium Web" w:eastAsia="Times New Roman" w:hAnsi="Titillium Web" w:cs="Arial"/>
                 <w:bCs/>
                 <w:color w:val="000000"/>
                 <w:sz w:val="20"/>
@@ -799,7 +818,7 @@
             <w:pPr>
               <w:pStyle w:val="NoSpacing"/>
               <w:rPr>
-                <w:rFonts w:ascii="Arial" w:eastAsia="Times New Roman" w:hAnsi="Arial" w:cs="Arial"/>
+                <w:rFonts w:ascii="Titillium Web" w:eastAsia="Times New Roman" w:hAnsi="Titillium Web" w:cs="Arial"/>
                 <w:bCs/>
                 <w:color w:val="000000"/>
                 <w:sz w:val="20"/>
@@ -808,7 +827,7 @@
             </w:pPr>
             <w:r>
               <w:rPr>
-                <w:rFonts w:ascii="Arial" w:hAnsi="Arial" w:cs="Arial"/>
+                <w:rFonts w:ascii="Titillium Web" w:hAnsi="Titillium Web" w:cs="Arial"/>
                 <w:color w:val="000000"/>
                 <w:sz w:val="20"/>
                 <w:szCs w:val="20"/>
@@ -819,7 +838,7 @@
             <w:proofErr w:type="spellStart"/>
             <w:r>
               <w:rPr>
-                <w:rFonts w:ascii="Arial" w:hAnsi="Arial" w:cs="Arial"/>
+                <w:rFonts w:ascii="Titillium Web" w:hAnsi="Titillium Web" w:cs="Arial"/>
                 <w:color w:val="000000"/>
                 <w:sz w:val="20"/>
                 <w:szCs w:val="20"/>
@@ -830,7 +849,7 @@
             <w:proofErr w:type="spellEnd"/>
             <w:r>
               <w:rPr>
-                <w:rFonts w:ascii="Arial" w:hAnsi="Arial" w:cs="Arial"/>
+                <w:rFonts w:ascii="Titillium Web" w:hAnsi="Titillium Web" w:cs="Arial"/>
                 <w:color w:val="000000"/>
                 <w:sz w:val="20"/>
                 <w:szCs w:val="20"/>
@@ -855,7 +874,7 @@
             <w:pPr>
               <w:pStyle w:val="NoSpacing"/>
               <w:rPr>
-                <w:rFonts w:ascii="Arial" w:eastAsia="Times New Roman" w:hAnsi="Arial" w:cs="Arial"/>
+                <w:rFonts w:ascii="Titillium Web" w:eastAsia="Times New Roman" w:hAnsi="Titillium Web" w:cs="Arial"/>
                 <w:bCs/>
                 <w:color w:val="000000"/>
                 <w:sz w:val="20"/>
@@ -864,7 +883,7 @@
             </w:pPr>
             <w:r>
               <w:rPr>
-                <w:rFonts w:ascii="Arial" w:hAnsi="Arial" w:cs="Arial"/>
+                <w:rFonts w:ascii="Titillium Web" w:hAnsi="Titillium Web" w:cs="Arial"/>
                 <w:color w:val="000000"/>
                 <w:sz w:val="20"/>
                 <w:szCs w:val="20"/>
@@ -877,7 +896,7 @@
             <w:proofErr w:type="spellStart"/>
             <w:r>
               <w:rPr>
-                <w:rFonts w:ascii="Arial" w:hAnsi="Arial" w:cs="Arial"/>
+                <w:rFonts w:ascii="Titillium Web" w:hAnsi="Titillium Web" w:cs="Arial"/>
                 <w:color w:val="000000"/>
                 <w:sz w:val="20"/>
                 <w:szCs w:val="20"/>
@@ -890,7 +909,7 @@
             <w:proofErr w:type="spellEnd"/>
             <w:r>
               <w:rPr>
-                <w:rFonts w:ascii="Arial" w:hAnsi="Arial" w:cs="Arial"/>
+                <w:rFonts w:ascii="Titillium Web" w:hAnsi="Titillium Web" w:cs="Arial"/>
                 <w:color w:val="000000"/>
                 <w:sz w:val="20"/>
                 <w:szCs w:val="20"/>
@@ -915,7 +934,7 @@
             <w:pPr>
               <w:pStyle w:val="NoSpacing"/>
               <w:rPr>
-                <w:rFonts w:ascii="Arial" w:eastAsia="Times New Roman" w:hAnsi="Arial" w:cs="Arial"/>
+                <w:rFonts w:ascii="Titillium Web" w:eastAsia="Times New Roman" w:hAnsi="Titillium Web" w:cs="Arial"/>
                 <w:bCs/>
                 <w:color w:val="000000"/>
                 <w:sz w:val="20"/>
@@ -924,7 +943,7 @@
             </w:pPr>
             <w:r>
               <w:rPr>
-                <w:rFonts w:ascii="Arial" w:hAnsi="Arial" w:cs="Arial"/>
+                <w:rFonts w:ascii="Titillium Web" w:hAnsi="Titillium Web" w:cs="Arial"/>
                 <w:color w:val="000000"/>
                 <w:sz w:val="20"/>
                 <w:szCs w:val="20"/>
@@ -934,7 +953,7 @@
             </w:r>
             <w:r>
               <w:rPr>
-                <w:rFonts w:ascii="Arial" w:hAnsi="Arial" w:cs="Arial"/>
+                <w:rFonts w:ascii="Titillium Web" w:hAnsi="Titillium Web" w:cs="Arial"/>
                 <w:bCs/>
                 <w:color w:val="000000"/>
                 <w:sz w:val="20"/>
@@ -945,7 +964,7 @@
             <w:proofErr w:type="spellStart"/>
             <w:r>
               <w:rPr>
-                <w:rFonts w:ascii="Arial" w:hAnsi="Arial" w:cs="Arial"/>
+                <w:rFonts w:ascii="Titillium Web" w:hAnsi="Titillium Web" w:cs="Arial"/>
                 <w:bCs/>
                 <w:color w:val="000000"/>
                 <w:sz w:val="20"/>
@@ -956,7 +975,7 @@
             <w:proofErr w:type="spellEnd"/>
             <w:r>
               <w:rPr>
-                <w:rFonts w:ascii="Arial" w:hAnsi="Arial" w:cs="Arial"/>
+                <w:rFonts w:ascii="Titillium Web" w:hAnsi="Titillium Web" w:cs="Arial"/>
                 <w:bCs/>
                 <w:color w:val="000000"/>
                 <w:sz w:val="20"/>
@@ -981,7 +1000,7 @@
             <w:pPr>
               <w:pStyle w:val="NoSpacing"/>
               <w:rPr>
-                <w:rFonts w:ascii="Arial" w:eastAsia="Times New Roman" w:hAnsi="Arial" w:cs="Arial"/>
+                <w:rFonts w:ascii="Titillium Web" w:eastAsia="Times New Roman" w:hAnsi="Titillium Web" w:cs="Arial"/>
                 <w:bCs/>
                 <w:color w:val="000000"/>
                 <w:sz w:val="20"/>
@@ -990,7 +1009,7 @@
             </w:pPr>
             <w:r>
               <w:rPr>
-                <w:rFonts w:ascii="Arial" w:hAnsi="Arial" w:cs="Arial"/>
+                <w:rFonts w:ascii="Titillium Web" w:hAnsi="Titillium Web" w:cs="Arial"/>
                 <w:color w:val="000000"/>
                 <w:sz w:val="20"/>
                 <w:szCs w:val="20"/>
@@ -1000,7 +1019,7 @@
             </w:r>
             <w:r>
               <w:rPr>
-                <w:rFonts w:ascii="Arial" w:eastAsia="Times New Roman" w:hAnsi="Arial" w:cs="Arial"/>
+                <w:rFonts w:ascii="Titillium Web" w:eastAsia="Times New Roman" w:hAnsi="Titillium Web" w:cs="Arial"/>
                 <w:bCs/>
                 <w:color w:val="000000"/>
                 <w:sz w:val="20"/>
@@ -1013,7 +1032,7 @@
             <w:proofErr w:type="spellStart"/>
             <w:r>
               <w:rPr>
-                <w:rFonts w:ascii="Arial" w:eastAsia="Times New Roman" w:hAnsi="Arial" w:cs="Arial"/>
+                <w:rFonts w:ascii="Titillium Web" w:eastAsia="Times New Roman" w:hAnsi="Titillium Web" w:cs="Arial"/>
                 <w:bCs/>
                 <w:color w:val="000000"/>
                 <w:sz w:val="20"/>
@@ -1026,7 +1045,7 @@
             <w:proofErr w:type="spellEnd"/>
             <w:r>
               <w:rPr>
-                <w:rFonts w:ascii="Arial" w:eastAsia="Times New Roman" w:hAnsi="Arial" w:cs="Arial"/>
+                <w:rFonts w:ascii="Titillium Web" w:eastAsia="Times New Roman" w:hAnsi="Titillium Web" w:cs="Arial"/>
                 <w:bCs/>
                 <w:color w:val="000000"/>
                 <w:sz w:val="20"/>
@@ -1052,7 +1071,7 @@
             <w:pPr>
               <w:pStyle w:val="NoSpacing"/>
               <w:rPr>
-                <w:rFonts w:ascii="Arial" w:eastAsia="Times New Roman" w:hAnsi="Arial" w:cs="Arial"/>
+                <w:rFonts w:ascii="Titillium Web" w:eastAsia="Times New Roman" w:hAnsi="Titillium Web" w:cs="Arial"/>
                 <w:bCs/>
                 <w:color w:val="000000"/>
                 <w:sz w:val="20"/>
@@ -1075,7 +1094,7 @@
             <w:pPr>
               <w:pStyle w:val="NoSpacing"/>
               <w:rPr>
-                <w:rFonts w:ascii="Arial" w:eastAsia="Times New Roman" w:hAnsi="Arial" w:cs="Arial"/>
+                <w:rFonts w:ascii="Titillium Web" w:eastAsia="Times New Roman" w:hAnsi="Titillium Web" w:cs="Arial"/>
                 <w:bCs/>
                 <w:color w:val="000000"/>
                 <w:sz w:val="20"/>
@@ -1099,7 +1118,7 @@
             <w:pPr>
               <w:pStyle w:val="NoSpacing"/>
               <w:rPr>
-                <w:rFonts w:ascii="Arial" w:eastAsia="Times New Roman" w:hAnsi="Arial" w:cs="Arial"/>
+                <w:rFonts w:ascii="Titillium Web" w:eastAsia="Times New Roman" w:hAnsi="Titillium Web" w:cs="Arial"/>
                 <w:bCs/>
                 <w:color w:val="000000"/>
                 <w:sz w:val="20"/>
@@ -1108,7 +1127,7 @@
             </w:pPr>
             <w:r>
               <w:rPr>
-                <w:rFonts w:ascii="Arial" w:eastAsia="Times New Roman" w:hAnsi="Arial" w:cs="Arial"/>
+                <w:rFonts w:ascii="Titillium Web" w:eastAsia="Times New Roman" w:hAnsi="Titillium Web" w:cs="Arial"/>
                 <w:bCs/>
                 <w:color w:val="000000"/>
                 <w:sz w:val="20"/>
@@ -1133,7 +1152,7 @@
             <w:pPr>
               <w:pStyle w:val="NoSpacing"/>
               <w:rPr>
-                <w:rFonts w:ascii="Arial" w:eastAsia="Times New Roman" w:hAnsi="Arial" w:cs="Arial"/>
+                <w:rFonts w:ascii="Titillium Web" w:eastAsia="Times New Roman" w:hAnsi="Titillium Web" w:cs="Arial"/>
                 <w:bCs/>
                 <w:color w:val="000000"/>
                 <w:sz w:val="20"/>
@@ -1142,7 +1161,7 @@
             </w:pPr>
             <w:r>
               <w:rPr>
-                <w:rFonts w:ascii="Arial" w:hAnsi="Arial" w:cs="Arial"/>
+                <w:rFonts w:ascii="Titillium Web" w:hAnsi="Titillium Web" w:cs="Arial"/>
                 <w:color w:val="000000"/>
                 <w:sz w:val="20"/>
                 <w:szCs w:val="20"/>
@@ -1152,7 +1171,7 @@
             </w:r>
             <w:r>
               <w:rPr>
-                <w:rFonts w:ascii="Arial" w:eastAsia="Times New Roman" w:hAnsi="Arial" w:cs="Arial"/>
+                <w:rFonts w:ascii="Titillium Web" w:eastAsia="Times New Roman" w:hAnsi="Titillium Web" w:cs="Arial"/>
                 <w:bCs/>
                 <w:color w:val="000000"/>
                 <w:sz w:val="20"/>
@@ -1163,7 +1182,7 @@
             <w:proofErr w:type="spellStart"/>
             <w:r>
               <w:rPr>
-                <w:rFonts w:ascii="Arial" w:eastAsia="Times New Roman" w:hAnsi="Arial" w:cs="Arial"/>
+                <w:rFonts w:ascii="Titillium Web" w:eastAsia="Times New Roman" w:hAnsi="Titillium Web" w:cs="Arial"/>
                 <w:bCs/>
                 <w:color w:val="000000"/>
                 <w:sz w:val="20"/>
@@ -1174,7 +1193,7 @@
             <w:proofErr w:type="spellEnd"/>
             <w:r>
               <w:rPr>
-                <w:rFonts w:ascii="Arial" w:eastAsia="Times New Roman" w:hAnsi="Arial" w:cs="Arial"/>
+                <w:rFonts w:ascii="Titillium Web" w:eastAsia="Times New Roman" w:hAnsi="Titillium Web" w:cs="Arial"/>
                 <w:bCs/>
                 <w:color w:val="000000"/>
                 <w:sz w:val="20"/>
@@ -1190,28 +1209,28 @@
       <w:pPr>
         <w:pStyle w:val="NoSpacing"/>
         <w:rPr>
-          <w:rFonts w:ascii="Arial" w:eastAsia="Times New Roman" w:hAnsi="Arial" w:cs="Arial"/>
-          <w:bCs/>
-          <w:color w:val="000000"/>
-          <w:sz w:val="20"/>
-          <w:szCs w:val="20"/>
-        </w:rPr>
-      </w:pPr>
-    </w:p>
-    <w:p>
-      <w:pPr>
-        <w:pStyle w:val="NoSpacing"/>
-        <w:rPr>
-          <w:rFonts w:ascii="Arial" w:eastAsia="Times New Roman" w:hAnsi="Arial" w:cs="Arial"/>
-          <w:bCs/>
-          <w:color w:val="000000"/>
-          <w:sz w:val="20"/>
-          <w:szCs w:val="20"/>
-        </w:rPr>
-      </w:pPr>
-      <w:r>
-        <w:rPr>
-          <w:rFonts w:ascii="Arial" w:eastAsia="Times New Roman" w:hAnsi="Arial" w:cs="Arial"/>
+          <w:rFonts w:ascii="Titillium Web" w:eastAsia="Times New Roman" w:hAnsi="Titillium Web" w:cs="Arial"/>
+          <w:bCs/>
+          <w:color w:val="000000"/>
+          <w:sz w:val="20"/>
+          <w:szCs w:val="20"/>
+        </w:rPr>
+      </w:pPr>
+    </w:p>
+    <w:p>
+      <w:pPr>
+        <w:pStyle w:val="NoSpacing"/>
+        <w:rPr>
+          <w:rFonts w:ascii="Titillium Web" w:eastAsia="Times New Roman" w:hAnsi="Titillium Web" w:cs="Arial"/>
+          <w:bCs/>
+          <w:color w:val="000000"/>
+          <w:sz w:val="20"/>
+          <w:szCs w:val="20"/>
+        </w:rPr>
+      </w:pPr>
+      <w:r>
+        <w:rPr>
+          <w:rFonts w:ascii="Titillium Web" w:eastAsia="Times New Roman" w:hAnsi="Titillium Web" w:cs="Arial"/>
           <w:bCs/>
           <w:color w:val="000000"/>
           <w:sz w:val="20"/>
@@ -1221,7 +1240,7 @@
       </w:r>
       <w:r>
         <w:rPr>
-          <w:rFonts w:ascii="Arial" w:eastAsia="Times New Roman" w:hAnsi="Arial" w:cs="Arial"/>
+          <w:rFonts w:ascii="Titillium Web" w:eastAsia="Times New Roman" w:hAnsi="Titillium Web" w:cs="Arial"/>
           <w:bCs/>
           <w:color w:val="000000"/>
           <w:sz w:val="20"/>
@@ -1231,7 +1250,7 @@
       </w:r>
       <w:r>
         <w:rPr>
-          <w:rFonts w:ascii="Arial" w:eastAsia="Times New Roman" w:hAnsi="Arial" w:cs="Arial"/>
+          <w:rFonts w:ascii="Titillium Web" w:eastAsia="Times New Roman" w:hAnsi="Titillium Web" w:cs="Arial"/>
           <w:bCs/>
           <w:color w:val="000000"/>
           <w:sz w:val="20"/>
@@ -1241,7 +1260,7 @@
       </w:r>
       <w:r>
         <w:rPr>
-          <w:rFonts w:ascii="Arial" w:eastAsia="Times New Roman" w:hAnsi="Arial" w:cs="Arial"/>
+          <w:rFonts w:ascii="Titillium Web" w:eastAsia="Times New Roman" w:hAnsi="Titillium Web" w:cs="Arial"/>
           <w:bCs/>
           <w:color w:val="000000"/>
           <w:sz w:val="20"/>
@@ -1254,28 +1273,28 @@
       <w:pPr>
         <w:pStyle w:val="NoSpacing"/>
         <w:rPr>
-          <w:rFonts w:ascii="Arial" w:eastAsia="Times New Roman" w:hAnsi="Arial" w:cs="Arial"/>
-          <w:bCs/>
-          <w:color w:val="000000"/>
-          <w:sz w:val="20"/>
-          <w:szCs w:val="20"/>
-        </w:rPr>
-      </w:pPr>
-    </w:p>
-    <w:p>
-      <w:pPr>
-        <w:pStyle w:val="NoSpacing"/>
-        <w:rPr>
-          <w:rFonts w:ascii="Arial" w:eastAsia="Times New Roman" w:hAnsi="Arial" w:cs="Arial"/>
-          <w:bCs/>
-          <w:color w:val="000000"/>
-          <w:sz w:val="20"/>
-          <w:szCs w:val="20"/>
-        </w:rPr>
-      </w:pPr>
-      <w:r>
-        <w:rPr>
-          <w:rFonts w:ascii="Arial" w:eastAsia="Times New Roman" w:hAnsi="Arial" w:cs="Arial"/>
+          <w:rFonts w:ascii="Titillium Web" w:eastAsia="Times New Roman" w:hAnsi="Titillium Web" w:cs="Arial"/>
+          <w:bCs/>
+          <w:color w:val="000000"/>
+          <w:sz w:val="20"/>
+          <w:szCs w:val="20"/>
+        </w:rPr>
+      </w:pPr>
+    </w:p>
+    <w:p>
+      <w:pPr>
+        <w:pStyle w:val="NoSpacing"/>
+        <w:rPr>
+          <w:rFonts w:ascii="Titillium Web" w:eastAsia="Times New Roman" w:hAnsi="Titillium Web" w:cs="Arial"/>
+          <w:bCs/>
+          <w:color w:val="000000"/>
+          <w:sz w:val="20"/>
+          <w:szCs w:val="20"/>
+        </w:rPr>
+      </w:pPr>
+      <w:r>
+        <w:rPr>
+          <w:rFonts w:ascii="Titillium Web" w:eastAsia="Times New Roman" w:hAnsi="Titillium Web" w:cs="Arial"/>
           <w:bCs/>
           <w:color w:val="000000"/>
           <w:sz w:val="20"/>
@@ -1288,28 +1307,28 @@
       <w:pPr>
         <w:pStyle w:val="NoSpacing"/>
         <w:rPr>
-          <w:rFonts w:ascii="Arial" w:eastAsia="Times New Roman" w:hAnsi="Arial" w:cs="Arial"/>
-          <w:bCs/>
-          <w:color w:val="000000"/>
-          <w:sz w:val="20"/>
-          <w:szCs w:val="20"/>
-        </w:rPr>
-      </w:pPr>
-    </w:p>
-    <w:p>
-      <w:pPr>
-        <w:pStyle w:val="NoSpacing"/>
-        <w:rPr>
-          <w:rFonts w:ascii="Arial" w:eastAsia="Times New Roman" w:hAnsi="Arial" w:cs="Arial"/>
-          <w:bCs/>
-          <w:color w:val="000000"/>
-          <w:sz w:val="20"/>
-          <w:szCs w:val="20"/>
-        </w:rPr>
-      </w:pPr>
-      <w:r>
-        <w:rPr>
-          <w:rFonts w:ascii="Arial" w:eastAsia="Times New Roman" w:hAnsi="Arial" w:cs="Arial"/>
+          <w:rFonts w:ascii="Titillium Web" w:eastAsia="Times New Roman" w:hAnsi="Titillium Web" w:cs="Arial"/>
+          <w:bCs/>
+          <w:color w:val="000000"/>
+          <w:sz w:val="20"/>
+          <w:szCs w:val="20"/>
+        </w:rPr>
+      </w:pPr>
+    </w:p>
+    <w:p>
+      <w:pPr>
+        <w:pStyle w:val="NoSpacing"/>
+        <w:rPr>
+          <w:rFonts w:ascii="Titillium Web" w:eastAsia="Times New Roman" w:hAnsi="Titillium Web" w:cs="Arial"/>
+          <w:bCs/>
+          <w:color w:val="000000"/>
+          <w:sz w:val="20"/>
+          <w:szCs w:val="20"/>
+        </w:rPr>
+      </w:pPr>
+      <w:r>
+        <w:rPr>
+          <w:rFonts w:ascii="Titillium Web" w:eastAsia="Times New Roman" w:hAnsi="Titillium Web" w:cs="Arial"/>
           <w:bCs/>
           <w:color w:val="000000"/>
           <w:sz w:val="20"/>
@@ -1322,28 +1341,28 @@
       <w:pPr>
         <w:pStyle w:val="NoSpacing"/>
         <w:rPr>
-          <w:rFonts w:ascii="Arial" w:eastAsia="Times New Roman" w:hAnsi="Arial" w:cs="Arial"/>
-          <w:bCs/>
-          <w:color w:val="000000"/>
-          <w:sz w:val="20"/>
-          <w:szCs w:val="20"/>
-        </w:rPr>
-      </w:pPr>
-    </w:p>
-    <w:p>
-      <w:pPr>
-        <w:pStyle w:val="NoSpacing"/>
-        <w:rPr>
-          <w:rFonts w:ascii="Arial" w:eastAsia="Times New Roman" w:hAnsi="Arial" w:cs="Arial"/>
-          <w:bCs/>
-          <w:color w:val="000000"/>
-          <w:sz w:val="20"/>
-          <w:szCs w:val="20"/>
-        </w:rPr>
-      </w:pPr>
-      <w:r>
-        <w:rPr>
-          <w:rFonts w:ascii="Arial" w:eastAsia="Times New Roman" w:hAnsi="Arial" w:cs="Arial"/>
+          <w:rFonts w:ascii="Titillium Web" w:eastAsia="Times New Roman" w:hAnsi="Titillium Web" w:cs="Arial"/>
+          <w:bCs/>
+          <w:color w:val="000000"/>
+          <w:sz w:val="20"/>
+          <w:szCs w:val="20"/>
+        </w:rPr>
+      </w:pPr>
+    </w:p>
+    <w:p>
+      <w:pPr>
+        <w:pStyle w:val="NoSpacing"/>
+        <w:rPr>
+          <w:rFonts w:ascii="Titillium Web" w:eastAsia="Times New Roman" w:hAnsi="Titillium Web" w:cs="Arial"/>
+          <w:bCs/>
+          <w:color w:val="000000"/>
+          <w:sz w:val="20"/>
+          <w:szCs w:val="20"/>
+        </w:rPr>
+      </w:pPr>
+      <w:r>
+        <w:rPr>
+          <w:rFonts w:ascii="Titillium Web" w:eastAsia="Times New Roman" w:hAnsi="Titillium Web" w:cs="Arial"/>
           <w:bCs/>
           <w:color w:val="000000"/>
           <w:sz w:val="20"/>
@@ -1353,7 +1372,7 @@
       </w:r>
       <w:r>
         <w:rPr>
-          <w:rFonts w:ascii="Arial" w:eastAsia="Times New Roman" w:hAnsi="Arial" w:cs="Arial"/>
+          <w:rFonts w:ascii="Titillium Web" w:eastAsia="Times New Roman" w:hAnsi="Titillium Web" w:cs="Arial"/>
           <w:bCs/>
           <w:color w:val="000000"/>
           <w:sz w:val="20"/>
@@ -1363,7 +1382,7 @@
       </w:r>
       <w:r>
         <w:rPr>
-          <w:rFonts w:ascii="Arial" w:hAnsi="Arial" w:cs="Arial"/>
+          <w:rFonts w:ascii="Titillium Web" w:hAnsi="Titillium Web" w:cs="Arial"/>
           <w:bCs/>
           <w:color w:val="000000"/>
           <w:sz w:val="20"/>
@@ -1374,7 +1393,7 @@
       <w:proofErr w:type="spellStart"/>
       <w:r>
         <w:rPr>
-          <w:rFonts w:ascii="Arial" w:hAnsi="Arial" w:cs="Arial"/>
+          <w:rFonts w:ascii="Titillium Web" w:hAnsi="Titillium Web" w:cs="Arial"/>
           <w:bCs/>
           <w:color w:val="000000"/>
           <w:sz w:val="20"/>
@@ -1385,7 +1404,7 @@
       <w:proofErr w:type="spellEnd"/>
       <w:r>
         <w:rPr>
-          <w:rFonts w:ascii="Arial" w:hAnsi="Arial" w:cs="Arial"/>
+          <w:rFonts w:ascii="Titillium Web" w:hAnsi="Titillium Web" w:cs="Arial"/>
           <w:bCs/>
           <w:color w:val="000000"/>
           <w:sz w:val="20"/>
@@ -1395,7 +1414,7 @@
       </w:r>
       <w:r>
         <w:rPr>
-          <w:rFonts w:ascii="Arial" w:eastAsia="Times New Roman" w:hAnsi="Arial" w:cs="Arial"/>
+          <w:rFonts w:ascii="Titillium Web" w:eastAsia="Times New Roman" w:hAnsi="Titillium Web" w:cs="Arial"/>
           <w:bCs/>
           <w:color w:val="000000"/>
           <w:sz w:val="20"/>
@@ -1408,28 +1427,28 @@
       <w:pPr>
         <w:pStyle w:val="NoSpacing"/>
         <w:rPr>
-          <w:rFonts w:ascii="Arial" w:eastAsia="Times New Roman" w:hAnsi="Arial" w:cs="Arial"/>
-          <w:bCs/>
-          <w:color w:val="000000"/>
-          <w:sz w:val="20"/>
-          <w:szCs w:val="20"/>
-        </w:rPr>
-      </w:pPr>
-    </w:p>
-    <w:p>
-      <w:pPr>
-        <w:pStyle w:val="NoSpacing"/>
-        <w:rPr>
-          <w:rFonts w:ascii="Arial" w:eastAsia="Times New Roman" w:hAnsi="Arial" w:cs="Arial"/>
-          <w:bCs/>
-          <w:color w:val="000000"/>
-          <w:sz w:val="20"/>
-          <w:szCs w:val="20"/>
-        </w:rPr>
-      </w:pPr>
-      <w:r>
-        <w:rPr>
-          <w:rFonts w:ascii="Arial" w:eastAsia="Times New Roman" w:hAnsi="Arial" w:cs="Arial"/>
+          <w:rFonts w:ascii="Titillium Web" w:eastAsia="Times New Roman" w:hAnsi="Titillium Web" w:cs="Arial"/>
+          <w:bCs/>
+          <w:color w:val="000000"/>
+          <w:sz w:val="20"/>
+          <w:szCs w:val="20"/>
+        </w:rPr>
+      </w:pPr>
+    </w:p>
+    <w:p>
+      <w:pPr>
+        <w:pStyle w:val="NoSpacing"/>
+        <w:rPr>
+          <w:rFonts w:ascii="Titillium Web" w:eastAsia="Times New Roman" w:hAnsi="Titillium Web" w:cs="Arial"/>
+          <w:bCs/>
+          <w:color w:val="000000"/>
+          <w:sz w:val="20"/>
+          <w:szCs w:val="20"/>
+        </w:rPr>
+      </w:pPr>
+      <w:r>
+        <w:rPr>
+          <w:rFonts w:ascii="Titillium Web" w:eastAsia="Times New Roman" w:hAnsi="Titillium Web" w:cs="Arial"/>
           <w:bCs/>
           <w:color w:val="000000"/>
           <w:sz w:val="20"/>
@@ -1442,28 +1461,28 @@
       <w:pPr>
         <w:pStyle w:val="NoSpacing"/>
         <w:rPr>
-          <w:rFonts w:ascii="Arial" w:eastAsia="Times New Roman" w:hAnsi="Arial" w:cs="Arial"/>
-          <w:bCs/>
-          <w:color w:val="000000"/>
-          <w:sz w:val="20"/>
-          <w:szCs w:val="20"/>
-        </w:rPr>
-      </w:pPr>
-    </w:p>
-    <w:p>
-      <w:pPr>
-        <w:pStyle w:val="NoSpacing"/>
-        <w:rPr>
-          <w:rFonts w:ascii="Arial" w:eastAsia="Times New Roman" w:hAnsi="Arial" w:cs="Arial"/>
-          <w:bCs/>
-          <w:color w:val="000000"/>
-          <w:sz w:val="20"/>
-          <w:szCs w:val="20"/>
-        </w:rPr>
-      </w:pPr>
-      <w:r>
-        <w:rPr>
-          <w:rFonts w:ascii="Arial" w:eastAsia="Times New Roman" w:hAnsi="Arial" w:cs="Arial"/>
+          <w:rFonts w:ascii="Titillium Web" w:eastAsia="Times New Roman" w:hAnsi="Titillium Web" w:cs="Arial"/>
+          <w:bCs/>
+          <w:color w:val="000000"/>
+          <w:sz w:val="20"/>
+          <w:szCs w:val="20"/>
+        </w:rPr>
+      </w:pPr>
+    </w:p>
+    <w:p>
+      <w:pPr>
+        <w:pStyle w:val="NoSpacing"/>
+        <w:rPr>
+          <w:rFonts w:ascii="Titillium Web" w:eastAsia="Times New Roman" w:hAnsi="Titillium Web" w:cs="Arial"/>
+          <w:bCs/>
+          <w:color w:val="000000"/>
+          <w:sz w:val="20"/>
+          <w:szCs w:val="20"/>
+        </w:rPr>
+      </w:pPr>
+      <w:r>
+        <w:rPr>
+          <w:rFonts w:ascii="Titillium Web" w:eastAsia="Times New Roman" w:hAnsi="Titillium Web" w:cs="Arial"/>
           <w:bCs/>
           <w:color w:val="000000"/>
           <w:sz w:val="20"/>
@@ -1476,136 +1495,28 @@
       <w:pPr>
         <w:pStyle w:val="NoSpacing"/>
         <w:rPr>
-          <w:rFonts w:ascii="Arial" w:eastAsia="Times New Roman" w:hAnsi="Arial" w:cs="Arial"/>
-          <w:bCs/>
-          <w:color w:val="000000"/>
-          <w:sz w:val="20"/>
-          <w:szCs w:val="20"/>
-        </w:rPr>
-      </w:pPr>
-    </w:p>
-    <w:p>
-      <w:pPr>
-        <w:pStyle w:val="NoSpacing"/>
-        <w:rPr>
-          <w:rFonts w:ascii="Arial" w:eastAsia="Times New Roman" w:hAnsi="Arial" w:cs="Arial"/>
-          <w:bCs/>
-          <w:color w:val="000000"/>
-          <w:sz w:val="20"/>
-          <w:szCs w:val="20"/>
-        </w:rPr>
-      </w:pPr>
-    </w:p>
-    <w:p>
-      <w:pPr>
-        <w:pStyle w:val="NoSpacing"/>
-        <w:rPr>
-          <w:rFonts w:ascii="Arial" w:eastAsia="Times New Roman" w:hAnsi="Arial" w:cs="Arial"/>
-          <w:bCs/>
-          <w:color w:val="000000"/>
-          <w:sz w:val="20"/>
-          <w:szCs w:val="20"/>
-        </w:rPr>
-      </w:pPr>
-    </w:p>
-    <w:p>
-      <w:pPr>
-        <w:pStyle w:val="NoSpacing"/>
-        <w:rPr>
-          <w:rFonts w:ascii="Arial" w:eastAsia="Times New Roman" w:hAnsi="Arial" w:cs="Arial"/>
-          <w:bCs/>
-          <w:color w:val="000000"/>
-          <w:sz w:val="20"/>
-          <w:szCs w:val="20"/>
-        </w:rPr>
-      </w:pPr>
-    </w:p>
-    <w:p>
-      <w:pPr>
-        <w:pStyle w:val="NoSpacing"/>
-        <w:rPr>
-          <w:rFonts w:ascii="Arial" w:eastAsia="Times New Roman" w:hAnsi="Arial" w:cs="Arial"/>
-          <w:bCs/>
-          <w:color w:val="000000"/>
-          <w:sz w:val="20"/>
-          <w:szCs w:val="20"/>
-        </w:rPr>
-      </w:pPr>
-    </w:p>
-    <w:p>
-      <w:pPr>
-        <w:pStyle w:val="NoSpacing"/>
-        <w:rPr>
-          <w:rFonts w:ascii="Arial" w:eastAsia="Times New Roman" w:hAnsi="Arial" w:cs="Arial"/>
-          <w:bCs/>
-          <w:color w:val="000000"/>
-          <w:sz w:val="20"/>
-          <w:szCs w:val="20"/>
-        </w:rPr>
-      </w:pPr>
-    </w:p>
-    <w:p>
-      <w:pPr>
-        <w:pStyle w:val="NoSpacing"/>
-        <w:rPr>
-          <w:rFonts w:ascii="Arial" w:eastAsia="Times New Roman" w:hAnsi="Arial" w:cs="Arial"/>
-          <w:bCs/>
-          <w:color w:val="000000"/>
-          <w:sz w:val="20"/>
-          <w:szCs w:val="20"/>
-        </w:rPr>
-      </w:pPr>
-    </w:p>
-    <w:p>
-      <w:pPr>
-        <w:pStyle w:val="NoSpacing"/>
-        <w:rPr>
-          <w:rFonts w:ascii="Arial" w:eastAsia="Times New Roman" w:hAnsi="Arial" w:cs="Arial"/>
-          <w:bCs/>
-          <w:color w:val="000000"/>
-          <w:sz w:val="20"/>
-          <w:szCs w:val="20"/>
-        </w:rPr>
-      </w:pPr>
-    </w:p>
-    <w:p>
-      <w:pPr>
-        <w:pStyle w:val="NoSpacing"/>
-        <w:rPr>
-          <w:rFonts w:ascii="Arial" w:eastAsia="Times New Roman" w:hAnsi="Arial" w:cs="Arial"/>
-          <w:bCs/>
-          <w:color w:val="000000"/>
-          <w:sz w:val="20"/>
-          <w:szCs w:val="20"/>
-        </w:rPr>
-      </w:pPr>
-    </w:p>
-    <w:p>
-      <w:pPr>
-        <w:pStyle w:val="NoSpacing"/>
-        <w:rPr>
-          <w:rFonts w:ascii="Arial" w:eastAsia="Times New Roman" w:hAnsi="Arial" w:cs="Arial"/>
-          <w:bCs/>
-          <w:color w:val="000000"/>
-          <w:sz w:val="20"/>
-          <w:szCs w:val="20"/>
-        </w:rPr>
-      </w:pPr>
-    </w:p>
-    <w:p>
-      <w:pPr>
-        <w:pStyle w:val="NoSpacing"/>
-        <w:rPr>
-          <w:rFonts w:ascii="Arial" w:eastAsia="Times New Roman" w:hAnsi="Arial" w:cs="Arial"/>
-          <w:bCs/>
-          <w:color w:val="000000"/>
-          <w:sz w:val="20"/>
-          <w:szCs w:val="20"/>
-        </w:rPr>
-      </w:pPr>
-      <w:r>
-        <w:rPr>
-          <w:rFonts w:ascii="Arial" w:eastAsia="Times New Roman" w:hAnsi="Arial" w:cs="Arial"/>
+          <w:rFonts w:ascii="Titillium Web" w:eastAsia="Times New Roman" w:hAnsi="Titillium Web" w:cs="Arial"/>
+          <w:bCs/>
+          <w:color w:val="000000"/>
+          <w:sz w:val="20"/>
+          <w:szCs w:val="20"/>
+        </w:rPr>
+      </w:pPr>
+    </w:p>
+    <w:p>
+      <w:pPr>
+        <w:pStyle w:val="NoSpacing"/>
+        <w:rPr>
+          <w:rFonts w:ascii="Titillium Web" w:eastAsia="Times New Roman" w:hAnsi="Titillium Web" w:cs="Arial"/>
+          <w:bCs/>
+          <w:color w:val="000000"/>
+          <w:sz w:val="20"/>
+          <w:szCs w:val="20"/>
+        </w:rPr>
+      </w:pPr>
+      <w:r>
+        <w:rPr>
+          <w:rFonts w:ascii="Titillium Web" w:eastAsia="Times New Roman" w:hAnsi="Titillium Web" w:cs="Arial"/>
           <w:bCs/>
           <w:color w:val="000000"/>
           <w:sz w:val="20"/>
@@ -1615,7 +1526,7 @@
       </w:r>
       <w:r>
         <w:rPr>
-          <w:rFonts w:ascii="Arial" w:eastAsia="Times New Roman" w:hAnsi="Arial" w:cs="Arial"/>
+          <w:rFonts w:ascii="Titillium Web" w:eastAsia="Times New Roman" w:hAnsi="Titillium Web" w:cs="Arial"/>
           <w:bCs/>
           <w:color w:val="000000"/>
           <w:sz w:val="20"/>
@@ -1625,7 +1536,7 @@
       </w:r>
       <w:r>
         <w:rPr>
-          <w:rFonts w:ascii="Arial" w:eastAsia="Times New Roman" w:hAnsi="Arial" w:cs="Arial"/>
+          <w:rFonts w:ascii="Titillium Web" w:eastAsia="Times New Roman" w:hAnsi="Titillium Web" w:cs="Arial"/>
           <w:bCs/>
           <w:color w:val="000000"/>
           <w:sz w:val="20"/>
@@ -1638,28 +1549,28 @@
       <w:pPr>
         <w:pStyle w:val="NoSpacing"/>
         <w:rPr>
-          <w:rFonts w:ascii="Arial" w:eastAsia="Times New Roman" w:hAnsi="Arial" w:cs="Arial"/>
-          <w:bCs/>
-          <w:color w:val="000000"/>
-          <w:sz w:val="20"/>
-          <w:szCs w:val="20"/>
-        </w:rPr>
-      </w:pPr>
-    </w:p>
-    <w:p>
-      <w:pPr>
-        <w:pStyle w:val="NoSpacing"/>
-        <w:rPr>
-          <w:rFonts w:ascii="Arial" w:eastAsia="Times New Roman" w:hAnsi="Arial" w:cs="Arial"/>
-          <w:bCs/>
-          <w:color w:val="000000"/>
-          <w:sz w:val="20"/>
-          <w:szCs w:val="20"/>
-        </w:rPr>
-      </w:pPr>
-      <w:r>
-        <w:rPr>
-          <w:rFonts w:ascii="Arial" w:eastAsia="Times New Roman" w:hAnsi="Arial" w:cs="Arial"/>
+          <w:rFonts w:ascii="Titillium Web" w:eastAsia="Times New Roman" w:hAnsi="Titillium Web" w:cs="Arial"/>
+          <w:bCs/>
+          <w:color w:val="000000"/>
+          <w:sz w:val="20"/>
+          <w:szCs w:val="20"/>
+        </w:rPr>
+      </w:pPr>
+    </w:p>
+    <w:p>
+      <w:pPr>
+        <w:pStyle w:val="NoSpacing"/>
+        <w:rPr>
+          <w:rFonts w:ascii="Titillium Web" w:eastAsia="Times New Roman" w:hAnsi="Titillium Web" w:cs="Arial"/>
+          <w:bCs/>
+          <w:color w:val="000000"/>
+          <w:sz w:val="20"/>
+          <w:szCs w:val="20"/>
+        </w:rPr>
+      </w:pPr>
+      <w:r>
+        <w:rPr>
+          <w:rFonts w:ascii="Titillium Web" w:eastAsia="Times New Roman" w:hAnsi="Titillium Web" w:cs="Arial"/>
           <w:bCs/>
           <w:color w:val="000000"/>
           <w:sz w:val="20"/>
@@ -1672,28 +1583,28 @@
       <w:pPr>
         <w:pStyle w:val="NoSpacing"/>
         <w:rPr>
-          <w:rFonts w:ascii="Arial" w:eastAsia="Times New Roman" w:hAnsi="Arial" w:cs="Arial"/>
-          <w:bCs/>
-          <w:color w:val="000000"/>
-          <w:sz w:val="20"/>
-          <w:szCs w:val="20"/>
-        </w:rPr>
-      </w:pPr>
-    </w:p>
-    <w:p>
-      <w:pPr>
-        <w:pStyle w:val="NoSpacing"/>
-        <w:rPr>
-          <w:rFonts w:ascii="Arial" w:eastAsia="Times New Roman" w:hAnsi="Arial" w:cs="Arial"/>
-          <w:bCs/>
-          <w:color w:val="000000"/>
-          <w:sz w:val="20"/>
-          <w:szCs w:val="20"/>
-        </w:rPr>
-      </w:pPr>
-      <w:r>
-        <w:rPr>
-          <w:rFonts w:ascii="Arial" w:eastAsia="Times New Roman" w:hAnsi="Arial" w:cs="Arial"/>
+          <w:rFonts w:ascii="Titillium Web" w:eastAsia="Times New Roman" w:hAnsi="Titillium Web" w:cs="Arial"/>
+          <w:bCs/>
+          <w:color w:val="000000"/>
+          <w:sz w:val="20"/>
+          <w:szCs w:val="20"/>
+        </w:rPr>
+      </w:pPr>
+    </w:p>
+    <w:p>
+      <w:pPr>
+        <w:pStyle w:val="NoSpacing"/>
+        <w:rPr>
+          <w:rFonts w:ascii="Titillium Web" w:eastAsia="Times New Roman" w:hAnsi="Titillium Web" w:cs="Arial"/>
+          <w:bCs/>
+          <w:color w:val="000000"/>
+          <w:sz w:val="20"/>
+          <w:szCs w:val="20"/>
+        </w:rPr>
+      </w:pPr>
+      <w:r>
+        <w:rPr>
+          <w:rFonts w:ascii="Titillium Web" w:eastAsia="Times New Roman" w:hAnsi="Titillium Web" w:cs="Arial"/>
           <w:bCs/>
           <w:color w:val="000000"/>
           <w:sz w:val="20"/>
@@ -1706,7 +1617,7 @@
       <w:pPr>
         <w:pStyle w:val="NoSpacing"/>
         <w:rPr>
-          <w:rFonts w:ascii="Arial" w:eastAsia="Times New Roman" w:hAnsi="Arial" w:cs="Arial"/>
+          <w:rFonts w:ascii="Titillium Web" w:eastAsia="Times New Roman" w:hAnsi="Titillium Web" w:cs="Arial"/>
           <w:bCs/>
           <w:color w:val="000000"/>
           <w:sz w:val="20"/>
@@ -1721,9 +1632,9 @@
         <w:tblLook w:val="04A0" w:firstRow="1" w:lastRow="0" w:firstColumn="1" w:lastColumn="0" w:noHBand="0" w:noVBand="1"/>
       </w:tblPr>
       <w:tblGrid>
-        <w:gridCol w:w="3080"/>
-        <w:gridCol w:w="3081"/>
-        <w:gridCol w:w="3081"/>
+        <w:gridCol w:w="3002"/>
+        <w:gridCol w:w="3020"/>
+        <w:gridCol w:w="2997"/>
       </w:tblGrid>
       <w:tr>
         <w:tc>
@@ -1734,7 +1645,7 @@
             <w:pPr>
               <w:pStyle w:val="NoSpacing"/>
               <w:rPr>
-                <w:rFonts w:ascii="Arial" w:eastAsia="Times New Roman" w:hAnsi="Arial" w:cs="Arial"/>
+                <w:rFonts w:ascii="Titillium Web" w:eastAsia="Times New Roman" w:hAnsi="Titillium Web" w:cs="Arial"/>
                 <w:bCs/>
                 <w:color w:val="000000"/>
                 <w:sz w:val="20"/>
@@ -1743,7 +1654,7 @@
             </w:pPr>
             <w:r>
               <w:rPr>
-                <w:rFonts w:ascii="Arial" w:eastAsia="Times New Roman" w:hAnsi="Arial" w:cs="Arial"/>
+                <w:rFonts w:ascii="Titillium Web" w:eastAsia="Times New Roman" w:hAnsi="Titillium Web" w:cs="Arial"/>
                 <w:bCs/>
                 <w:color w:val="000000"/>
                 <w:sz w:val="20"/>
@@ -1761,7 +1672,7 @@
             <w:pPr>
               <w:pStyle w:val="NoSpacing"/>
               <w:rPr>
-                <w:rFonts w:ascii="Arial" w:eastAsia="Times New Roman" w:hAnsi="Arial" w:cs="Arial"/>
+                <w:rFonts w:ascii="Titillium Web" w:eastAsia="Times New Roman" w:hAnsi="Titillium Web" w:cs="Arial"/>
                 <w:bCs/>
                 <w:color w:val="000000"/>
                 <w:sz w:val="20"/>
@@ -1770,7 +1681,7 @@
             </w:pPr>
             <w:r>
               <w:rPr>
-                <w:rFonts w:ascii="Arial" w:eastAsia="Times New Roman" w:hAnsi="Arial" w:cs="Arial"/>
+                <w:rFonts w:ascii="Titillium Web" w:eastAsia="Times New Roman" w:hAnsi="Titillium Web" w:cs="Arial"/>
                 <w:bCs/>
                 <w:color w:val="000000"/>
                 <w:sz w:val="20"/>
@@ -1788,7 +1699,7 @@
             <w:pPr>
               <w:pStyle w:val="NoSpacing"/>
               <w:rPr>
-                <w:rFonts w:ascii="Arial" w:eastAsia="Times New Roman" w:hAnsi="Arial" w:cs="Arial"/>
+                <w:rFonts w:ascii="Titillium Web" w:eastAsia="Times New Roman" w:hAnsi="Titillium Web" w:cs="Arial"/>
                 <w:bCs/>
                 <w:color w:val="000000"/>
                 <w:sz w:val="20"/>
@@ -1797,7 +1708,7 @@
             </w:pPr>
             <w:r>
               <w:rPr>
-                <w:rFonts w:ascii="Arial" w:eastAsia="Times New Roman" w:hAnsi="Arial" w:cs="Arial"/>
+                <w:rFonts w:ascii="Titillium Web" w:eastAsia="Times New Roman" w:hAnsi="Titillium Web" w:cs="Arial"/>
                 <w:bCs/>
                 <w:color w:val="000000"/>
                 <w:sz w:val="20"/>
@@ -1820,7 +1731,7 @@
             <w:pPr>
               <w:pStyle w:val="NoSpacing"/>
               <w:rPr>
-                <w:rFonts w:ascii="Arial" w:eastAsia="Times New Roman" w:hAnsi="Arial" w:cs="Arial"/>
+                <w:rFonts w:ascii="Titillium Web" w:eastAsia="Times New Roman" w:hAnsi="Titillium Web" w:cs="Arial"/>
                 <w:bCs/>
                 <w:color w:val="000000"/>
                 <w:sz w:val="20"/>
@@ -1829,7 +1740,7 @@
             </w:pPr>
             <w:r>
               <w:rPr>
-                <w:rFonts w:ascii="Arial" w:eastAsia="Times New Roman" w:hAnsi="Arial" w:cs="Arial"/>
+                <w:rFonts w:ascii="Titillium Web" w:eastAsia="Times New Roman" w:hAnsi="Titillium Web" w:cs="Arial"/>
                 <w:bCs/>
                 <w:color w:val="000000"/>
                 <w:sz w:val="20"/>
@@ -1847,7 +1758,7 @@
             <w:pPr>
               <w:pStyle w:val="NoSpacing"/>
               <w:rPr>
-                <w:rFonts w:ascii="Arial" w:eastAsia="Times New Roman" w:hAnsi="Arial" w:cs="Arial"/>
+                <w:rFonts w:ascii="Titillium Web" w:eastAsia="Times New Roman" w:hAnsi="Titillium Web" w:cs="Arial"/>
                 <w:bCs/>
                 <w:color w:val="000000"/>
                 <w:sz w:val="20"/>
@@ -1856,7 +1767,7 @@
             </w:pPr>
             <w:r>
               <w:rPr>
-                <w:rFonts w:ascii="Arial" w:eastAsia="Times New Roman" w:hAnsi="Arial" w:cs="Arial"/>
+                <w:rFonts w:ascii="Titillium Web" w:eastAsia="Times New Roman" w:hAnsi="Titillium Web" w:cs="Arial"/>
                 <w:bCs/>
                 <w:color w:val="000000"/>
                 <w:sz w:val="20"/>
@@ -1866,7 +1777,7 @@
             </w:r>
             <w:r>
               <w:rPr>
-                <w:rFonts w:ascii="Arial" w:eastAsia="Times New Roman" w:hAnsi="Arial" w:cs="Arial"/>
+                <w:rFonts w:ascii="Titillium Web" w:eastAsia="Times New Roman" w:hAnsi="Titillium Web" w:cs="Arial"/>
                 <w:bCs/>
                 <w:color w:val="000000"/>
                 <w:sz w:val="20"/>
@@ -1879,7 +1790,7 @@
             <w:proofErr w:type="spellStart"/>
             <w:r>
               <w:rPr>
-                <w:rFonts w:ascii="Arial" w:eastAsia="Times New Roman" w:hAnsi="Arial" w:cs="Arial"/>
+                <w:rFonts w:ascii="Titillium Web" w:eastAsia="Times New Roman" w:hAnsi="Titillium Web" w:cs="Arial"/>
                 <w:bCs/>
                 <w:color w:val="000000"/>
                 <w:sz w:val="20"/>
@@ -1892,7 +1803,7 @@
             <w:proofErr w:type="spellEnd"/>
             <w:r>
               <w:rPr>
-                <w:rFonts w:ascii="Arial" w:eastAsia="Times New Roman" w:hAnsi="Arial" w:cs="Arial"/>
+                <w:rFonts w:ascii="Titillium Web" w:eastAsia="Times New Roman" w:hAnsi="Titillium Web" w:cs="Arial"/>
                 <w:bCs/>
                 <w:color w:val="000000"/>
                 <w:sz w:val="20"/>
@@ -1910,7 +1821,7 @@
             <w:pPr>
               <w:pStyle w:val="NoSpacing"/>
               <w:rPr>
-                <w:rFonts w:ascii="Arial" w:eastAsia="Times New Roman" w:hAnsi="Arial" w:cs="Arial"/>
+                <w:rFonts w:ascii="Titillium Web" w:eastAsia="Times New Roman" w:hAnsi="Titillium Web" w:cs="Arial"/>
                 <w:bCs/>
                 <w:color w:val="000000"/>
                 <w:sz w:val="20"/>
@@ -1919,7 +1830,7 @@
             </w:pPr>
             <w:r>
               <w:rPr>
-                <w:rFonts w:ascii="Arial" w:eastAsia="Times New Roman" w:hAnsi="Arial" w:cs="Arial"/>
+                <w:rFonts w:ascii="Titillium Web" w:eastAsia="Times New Roman" w:hAnsi="Titillium Web" w:cs="Arial"/>
                 <w:bCs/>
                 <w:color w:val="000000"/>
                 <w:sz w:val="20"/>
@@ -1929,7 +1840,7 @@
             </w:r>
             <w:r>
               <w:rPr>
-                <w:rFonts w:ascii="Arial" w:eastAsia="Times New Roman" w:hAnsi="Arial" w:cs="Arial"/>
+                <w:rFonts w:ascii="Titillium Web" w:eastAsia="Times New Roman" w:hAnsi="Titillium Web" w:cs="Arial"/>
                 <w:bCs/>
                 <w:color w:val="000000"/>
                 <w:sz w:val="20"/>
@@ -1945,28 +1856,28 @@
       <w:pPr>
         <w:pStyle w:val="NoSpacing"/>
         <w:rPr>
-          <w:rFonts w:ascii="Arial" w:eastAsia="Times New Roman" w:hAnsi="Arial" w:cs="Arial"/>
-          <w:bCs/>
-          <w:color w:val="000000"/>
-          <w:sz w:val="20"/>
-          <w:szCs w:val="20"/>
-        </w:rPr>
-      </w:pPr>
-    </w:p>
-    <w:p>
-      <w:pPr>
-        <w:pStyle w:val="NoSpacing"/>
-        <w:rPr>
-          <w:rFonts w:ascii="Arial" w:eastAsia="Times New Roman" w:hAnsi="Arial" w:cs="Arial"/>
-          <w:bCs/>
-          <w:color w:val="000000"/>
-          <w:sz w:val="20"/>
-          <w:szCs w:val="20"/>
-        </w:rPr>
-      </w:pPr>
-      <w:r>
-        <w:rPr>
-          <w:rFonts w:ascii="Arial" w:eastAsia="Times New Roman" w:hAnsi="Arial" w:cs="Arial"/>
+          <w:rFonts w:ascii="Titillium Web" w:eastAsia="Times New Roman" w:hAnsi="Titillium Web" w:cs="Arial"/>
+          <w:bCs/>
+          <w:color w:val="000000"/>
+          <w:sz w:val="20"/>
+          <w:szCs w:val="20"/>
+        </w:rPr>
+      </w:pPr>
+    </w:p>
+    <w:p>
+      <w:pPr>
+        <w:pStyle w:val="NoSpacing"/>
+        <w:rPr>
+          <w:rFonts w:ascii="Titillium Web" w:eastAsia="Times New Roman" w:hAnsi="Titillium Web" w:cs="Arial"/>
+          <w:bCs/>
+          <w:color w:val="000000"/>
+          <w:sz w:val="20"/>
+          <w:szCs w:val="20"/>
+        </w:rPr>
+      </w:pPr>
+      <w:r>
+        <w:rPr>
+          <w:rFonts w:ascii="Titillium Web" w:eastAsia="Times New Roman" w:hAnsi="Titillium Web" w:cs="Arial"/>
           <w:bCs/>
           <w:color w:val="000000"/>
           <w:sz w:val="20"/>
@@ -1979,28 +1890,28 @@
       <w:pPr>
         <w:pStyle w:val="NoSpacing"/>
         <w:rPr>
-          <w:rFonts w:ascii="Arial" w:eastAsia="Times New Roman" w:hAnsi="Arial" w:cs="Arial"/>
-          <w:bCs/>
-          <w:color w:val="000000"/>
-          <w:sz w:val="20"/>
-          <w:szCs w:val="20"/>
-        </w:rPr>
-      </w:pPr>
-    </w:p>
-    <w:p>
-      <w:pPr>
-        <w:pStyle w:val="NoSpacing"/>
-        <w:rPr>
-          <w:rFonts w:ascii="Arial" w:eastAsia="Times New Roman" w:hAnsi="Arial" w:cs="Arial"/>
-          <w:bCs/>
-          <w:color w:val="000000"/>
-          <w:sz w:val="20"/>
-          <w:szCs w:val="20"/>
-        </w:rPr>
-      </w:pPr>
-      <w:r>
-        <w:rPr>
-          <w:rFonts w:ascii="Arial" w:eastAsia="Times New Roman" w:hAnsi="Arial" w:cs="Arial"/>
+          <w:rFonts w:ascii="Titillium Web" w:eastAsia="Times New Roman" w:hAnsi="Titillium Web" w:cs="Arial"/>
+          <w:bCs/>
+          <w:color w:val="000000"/>
+          <w:sz w:val="20"/>
+          <w:szCs w:val="20"/>
+        </w:rPr>
+      </w:pPr>
+    </w:p>
+    <w:p>
+      <w:pPr>
+        <w:pStyle w:val="NoSpacing"/>
+        <w:rPr>
+          <w:rFonts w:ascii="Titillium Web" w:eastAsia="Times New Roman" w:hAnsi="Titillium Web" w:cs="Arial"/>
+          <w:bCs/>
+          <w:color w:val="000000"/>
+          <w:sz w:val="20"/>
+          <w:szCs w:val="20"/>
+        </w:rPr>
+      </w:pPr>
+      <w:r>
+        <w:rPr>
+          <w:rFonts w:ascii="Titillium Web" w:eastAsia="Times New Roman" w:hAnsi="Titillium Web" w:cs="Arial"/>
           <w:bCs/>
           <w:color w:val="000000"/>
           <w:sz w:val="20"/>
@@ -2013,16 +1924,16 @@
       <w:pPr>
         <w:pStyle w:val="NoSpacing"/>
         <w:rPr>
-          <w:rFonts w:ascii="Arial" w:eastAsia="Times New Roman" w:hAnsi="Arial" w:cs="Arial"/>
-          <w:bCs/>
-          <w:color w:val="000000"/>
-          <w:sz w:val="20"/>
-          <w:szCs w:val="20"/>
-        </w:rPr>
-      </w:pPr>
-      <w:r>
-        <w:rPr>
-          <w:rFonts w:ascii="Arial" w:eastAsia="Times New Roman" w:hAnsi="Arial" w:cs="Arial"/>
+          <w:rFonts w:ascii="Titillium Web" w:eastAsia="Times New Roman" w:hAnsi="Titillium Web" w:cs="Arial"/>
+          <w:bCs/>
+          <w:color w:val="000000"/>
+          <w:sz w:val="20"/>
+          <w:szCs w:val="20"/>
+        </w:rPr>
+      </w:pPr>
+      <w:r>
+        <w:rPr>
+          <w:rFonts w:ascii="Titillium Web" w:eastAsia="Times New Roman" w:hAnsi="Titillium Web" w:cs="Arial"/>
           <w:bCs/>
           <w:color w:val="000000"/>
           <w:sz w:val="20"/>
@@ -2032,7 +1943,7 @@
       </w:r>
       <w:r>
         <w:rPr>
-          <w:rFonts w:ascii="Arial" w:eastAsia="Times New Roman" w:hAnsi="Arial" w:cs="Arial"/>
+          <w:rFonts w:ascii="Titillium Web" w:eastAsia="Times New Roman" w:hAnsi="Titillium Web" w:cs="Arial"/>
           <w:bCs/>
           <w:color w:val="000000"/>
           <w:sz w:val="20"/>
@@ -2042,166 +1953,120 @@
       </w:r>
       <w:r>
         <w:rPr>
-          <w:rFonts w:ascii="Arial" w:eastAsia="Times New Roman" w:hAnsi="Arial" w:cs="Arial"/>
+          <w:rFonts w:ascii="Titillium Web" w:eastAsia="Times New Roman" w:hAnsi="Titillium Web" w:cs="Arial"/>
           <w:bCs/>
           <w:color w:val="000000"/>
           <w:sz w:val="20"/>
           <w:szCs w:val="20"/>
         </w:rPr>
         <w:t>%.</w:t>
-      </w:r>
-    </w:p>
-    <w:p>
-      <w:pPr>
-        <w:pStyle w:val="NoSpacing"/>
-        <w:rPr>
-          <w:rFonts w:ascii="Arial" w:eastAsia="Times New Roman" w:hAnsi="Arial" w:cs="Arial"/>
-          <w:bCs/>
-          <w:color w:val="000000"/>
-          <w:sz w:val="20"/>
-          <w:szCs w:val="20"/>
-        </w:rPr>
-      </w:pPr>
-    </w:p>
-    <w:p>
-      <w:pPr>
-        <w:pStyle w:val="NoSpacing"/>
-        <w:rPr>
-          <w:rFonts w:ascii="Arial" w:eastAsia="Times New Roman" w:hAnsi="Arial" w:cs="Arial"/>
-          <w:bCs/>
-          <w:color w:val="000000"/>
-          <w:sz w:val="20"/>
-          <w:szCs w:val="20"/>
-        </w:rPr>
-      </w:pPr>
-    </w:p>
-    <w:p>
-      <w:pPr>
-        <w:pStyle w:val="NoSpacing"/>
-        <w:rPr>
-          <w:rFonts w:ascii="Arial" w:eastAsia="Times New Roman" w:hAnsi="Arial" w:cs="Arial"/>
-          <w:bCs/>
-          <w:color w:val="000000"/>
-          <w:sz w:val="20"/>
-          <w:szCs w:val="20"/>
-        </w:rPr>
-      </w:pPr>
-    </w:p>
-    <w:p>
-      <w:pPr>
-        <w:pStyle w:val="NoSpacing"/>
-        <w:rPr>
-          <w:rFonts w:ascii="Arial" w:eastAsia="Times New Roman" w:hAnsi="Arial" w:cs="Arial"/>
-          <w:bCs/>
-          <w:color w:val="000000"/>
-          <w:sz w:val="20"/>
-          <w:szCs w:val="20"/>
-        </w:rPr>
-      </w:pPr>
-    </w:p>
-    <w:p>
-      <w:pPr>
-        <w:pStyle w:val="NoSpacing"/>
-        <w:rPr>
-          <w:rFonts w:ascii="Arial" w:eastAsia="Times New Roman" w:hAnsi="Arial" w:cs="Arial"/>
-          <w:bCs/>
-          <w:color w:val="000000"/>
-          <w:sz w:val="20"/>
-          <w:szCs w:val="20"/>
-        </w:rPr>
-      </w:pPr>
-      <w:r>
-        <w:rPr>
-          <w:rFonts w:ascii="Arial" w:eastAsia="Times New Roman" w:hAnsi="Arial" w:cs="Arial"/>
-          <w:bCs/>
-          <w:color w:val="000000"/>
-          <w:sz w:val="20"/>
-          <w:szCs w:val="20"/>
-        </w:rPr>
-        <w:t xml:space="preserve">Yours sincerely </w:t>
-      </w:r>
-    </w:p>
-    <w:p>
-      <w:pPr>
-        <w:pStyle w:val="NoSpacing"/>
-        <w:rPr>
-          <w:rFonts w:ascii="Arial" w:eastAsia="Times New Roman" w:hAnsi="Arial" w:cs="Arial"/>
-          <w:bCs/>
-          <w:color w:val="000000"/>
-          <w:sz w:val="20"/>
-          <w:szCs w:val="20"/>
-        </w:rPr>
-      </w:pPr>
-    </w:p>
-    <w:p>
-      <w:pPr>
-        <w:pStyle w:val="NoSpacing"/>
-        <w:rPr>
-          <w:rFonts w:ascii="Arial" w:eastAsia="Times New Roman" w:hAnsi="Arial" w:cs="Arial"/>
-          <w:bCs/>
-          <w:color w:val="000000"/>
-          <w:sz w:val="20"/>
-          <w:szCs w:val="20"/>
-        </w:rPr>
-      </w:pPr>
-      <w:r>
-        <w:rPr>
-          <w:rFonts w:ascii="Arial" w:eastAsia="Times New Roman" w:hAnsi="Arial" w:cs="Arial"/>
-          <w:bCs/>
-          <w:color w:val="000000"/>
-          <w:sz w:val="20"/>
-          <w:szCs w:val="20"/>
-        </w:rPr>
-        <w:t>EZBob</w:t>
-      </w:r>
-      <w:r>
-        <w:rPr>
-          <w:rFonts w:ascii="Arial" w:eastAsia="Times New Roman" w:hAnsi="Arial" w:cs="Arial"/>
-          <w:bCs/>
-          <w:color w:val="000000"/>
-          <w:sz w:val="20"/>
-          <w:szCs w:val="20"/>
-        </w:rPr>
-        <w:t xml:space="preserve"> Ltd</w:t>
-      </w:r>
-      <w:r>
-        <w:rPr>
-          <w:rFonts w:ascii="Arial" w:eastAsia="Times New Roman" w:hAnsi="Arial" w:cs="Arial"/>
-          <w:bCs/>
-          <w:color w:val="000000"/>
-          <w:sz w:val="20"/>
-          <w:szCs w:val="20"/>
-        </w:rPr>
-        <w:t xml:space="preserve">. </w:t>
-      </w:r>
-      <w:r>
-        <w:rPr>
-          <w:rFonts w:ascii="Arial" w:eastAsia="Times New Roman" w:hAnsi="Arial"/>
-          <w:bCs/>
-          <w:color w:val="000000"/>
-          <w:sz w:val="20"/>
-          <w:szCs w:val="20"/>
-        </w:rPr>
-        <w:t>(form</w:t>
       </w:r>
       <w:bookmarkStart w:id="6" w:name="_GoBack"/>
       <w:bookmarkEnd w:id="6"/>
-      <w:r>
-        <w:rPr>
-          <w:rFonts w:ascii="Arial" w:eastAsia="Times New Roman" w:hAnsi="Arial"/>
-          <w:bCs/>
-          <w:color w:val="000000"/>
-          <w:sz w:val="20"/>
-          <w:szCs w:val="20"/>
-        </w:rPr>
-        <w:t>erly known as Orange Money Ltd.)</w:t>
-      </w:r>
-    </w:p>
-    <w:p>
-      <w:pPr>
-        <w:pStyle w:val="NoSpacing"/>
-        <w:rPr>
-          <w:rFonts w:ascii="Arial" w:eastAsia="Times New Roman" w:hAnsi="Arial" w:cs="Arial"/>
+    </w:p>
+    <w:p>
+      <w:pPr>
+        <w:pStyle w:val="NoSpacing"/>
+        <w:rPr>
+          <w:rFonts w:ascii="Titillium Web" w:eastAsia="Times New Roman" w:hAnsi="Titillium Web" w:cs="Arial"/>
+          <w:bCs/>
+          <w:color w:val="000000"/>
+          <w:sz w:val="20"/>
+          <w:szCs w:val="20"/>
+        </w:rPr>
+      </w:pPr>
+    </w:p>
+    <w:p>
+      <w:pPr>
+        <w:pStyle w:val="NoSpacing"/>
+        <w:rPr>
+          <w:rFonts w:ascii="Titillium Web" w:eastAsia="Times New Roman" w:hAnsi="Titillium Web" w:cs="Arial"/>
+          <w:bCs/>
+          <w:color w:val="000000"/>
+          <w:sz w:val="20"/>
+          <w:szCs w:val="20"/>
+        </w:rPr>
+      </w:pPr>
+      <w:r>
+        <w:rPr>
+          <w:rFonts w:ascii="Titillium Web" w:eastAsia="Times New Roman" w:hAnsi="Titillium Web" w:cs="Arial"/>
+          <w:bCs/>
+          <w:color w:val="000000"/>
+          <w:sz w:val="20"/>
+          <w:szCs w:val="20"/>
+        </w:rPr>
+        <w:t xml:space="preserve">Yours sincerely </w:t>
+      </w:r>
+    </w:p>
+    <w:p>
+      <w:pPr>
+        <w:pStyle w:val="NoSpacing"/>
+        <w:rPr>
+          <w:rFonts w:ascii="Titillium Web" w:eastAsia="Times New Roman" w:hAnsi="Titillium Web" w:cs="Arial"/>
+          <w:bCs/>
+          <w:color w:val="000000"/>
+          <w:sz w:val="20"/>
+          <w:szCs w:val="20"/>
+        </w:rPr>
+      </w:pPr>
+    </w:p>
+    <w:p>
+      <w:pPr>
+        <w:pStyle w:val="NoSpacing"/>
+        <w:rPr>
+          <w:rFonts w:ascii="Titillium Web" w:eastAsia="Times New Roman" w:hAnsi="Titillium Web" w:cs="Arial"/>
+          <w:bCs/>
+          <w:color w:val="000000"/>
+          <w:sz w:val="20"/>
+          <w:szCs w:val="20"/>
+        </w:rPr>
+      </w:pPr>
+      <w:r>
+        <w:rPr>
+          <w:rFonts w:ascii="Titillium Web" w:eastAsia="Times New Roman" w:hAnsi="Titillium Web" w:cs="Arial"/>
+          <w:bCs/>
+          <w:color w:val="000000"/>
+          <w:sz w:val="20"/>
+          <w:szCs w:val="20"/>
+        </w:rPr>
+        <w:t>EZBob</w:t>
+      </w:r>
+      <w:r>
+        <w:rPr>
+          <w:rFonts w:ascii="Titillium Web" w:eastAsia="Times New Roman" w:hAnsi="Titillium Web" w:cs="Arial"/>
+          <w:bCs/>
+          <w:color w:val="000000"/>
+          <w:sz w:val="20"/>
+          <w:szCs w:val="20"/>
+        </w:rPr>
+        <w:t xml:space="preserve"> Ltd</w:t>
+      </w:r>
+      <w:r>
+        <w:rPr>
+          <w:rFonts w:ascii="Titillium Web" w:eastAsia="Times New Roman" w:hAnsi="Titillium Web" w:cs="Arial"/>
+          <w:bCs/>
+          <w:color w:val="000000"/>
+          <w:sz w:val="20"/>
+          <w:szCs w:val="20"/>
+        </w:rPr>
+        <w:t xml:space="preserve">. </w:t>
+      </w:r>
+      <w:r>
+        <w:rPr>
+          <w:rFonts w:ascii="Titillium Web" w:eastAsia="Times New Roman" w:hAnsi="Titillium Web"/>
+          <w:bCs/>
+          <w:color w:val="000000"/>
+          <w:sz w:val="20"/>
+          <w:szCs w:val="20"/>
+        </w:rPr>
+        <w:t>(formerly known as Orange Money Ltd.)</w:t>
+      </w:r>
+    </w:p>
+    <w:p>
+      <w:pPr>
+        <w:pStyle w:val="NoSpacing"/>
+        <w:rPr>
+          <w:rFonts w:ascii="Titillium Web" w:eastAsia="Times New Roman" w:hAnsi="Titillium Web" w:cs="Arial"/>
           <w:bCs/>
           <w:color w:val="000000"/>
           <w:sz w:val="20"/>
@@ -2210,12 +2075,8 @@
       </w:pPr>
     </w:p>
     <w:sectPr>
-      <w:headerReference w:type="even" r:id="rId8"/>
-      <w:headerReference w:type="default" r:id="rId9"/>
-      <w:footerReference w:type="even" r:id="rId10"/>
-      <w:footerReference w:type="default" r:id="rId11"/>
-      <w:headerReference w:type="first" r:id="rId12"/>
-      <w:footerReference w:type="first" r:id="rId13"/>
+      <w:headerReference w:type="default" r:id="rId7"/>
+      <w:footerReference w:type="default" r:id="rId8"/>
       <w:pgSz w:w="11909" w:h="16834" w:code="9"/>
       <w:pgMar w:top="1440" w:right="1440" w:bottom="1440" w:left="1440" w:header="720" w:footer="720" w:gutter="0"/>
       <w:cols w:space="720"/>
@@ -2226,7 +2087,7 @@
 </file>
 
 <file path=word/endnotes.xml><?xml version="1.0" encoding="utf-8"?>
-<w:endnotes xmlns:wpc="http://schemas.microsoft.com/office/word/2010/wordprocessingCanvas" xmlns:mc="http://schemas.openxmlformats.org/markup-compatibility/2006" xmlns:o="urn:schemas-microsoft-com:office:office" xmlns:r="http://schemas.openxmlformats.org/officeDocument/2006/relationships" xmlns:m="http://schemas.openxmlformats.org/officeDocument/2006/math" xmlns:v="urn:schemas-microsoft-com:vml" xmlns:wp14="http://schemas.microsoft.com/office/word/2010/wordprocessingDrawing" xmlns:wp="http://schemas.openxmlformats.org/drawingml/2006/wordprocessingDrawing" xmlns:w10="urn:schemas-microsoft-com:office:word" xmlns:w="http://schemas.openxmlformats.org/wordprocessingml/2006/main" xmlns:w14="http://schemas.microsoft.com/office/word/2010/wordml" xmlns:wpg="http://schemas.microsoft.com/office/word/2010/wordprocessingGroup" xmlns:wpi="http://schemas.microsoft.com/office/word/2010/wordprocessingInk" xmlns:wne="http://schemas.microsoft.com/office/word/2006/wordml" xmlns:wps="http://schemas.microsoft.com/office/word/2010/wordprocessingShape" mc:Ignorable="w14 wp14">
+<w:endnotes xmlns:wpc="http://schemas.microsoft.com/office/word/2010/wordprocessingCanvas" xmlns:mc="http://schemas.openxmlformats.org/markup-compatibility/2006" xmlns:o="urn:schemas-microsoft-com:office:office" xmlns:r="http://schemas.openxmlformats.org/officeDocument/2006/relationships" xmlns:m="http://schemas.openxmlformats.org/officeDocument/2006/math" xmlns:v="urn:schemas-microsoft-com:vml" xmlns:wp14="http://schemas.microsoft.com/office/word/2010/wordprocessingDrawing" xmlns:wp="http://schemas.openxmlformats.org/drawingml/2006/wordprocessingDrawing" xmlns:w10="urn:schemas-microsoft-com:office:word" xmlns:w="http://schemas.openxmlformats.org/wordprocessingml/2006/main" xmlns:w14="http://schemas.microsoft.com/office/word/2010/wordml" xmlns:w15="http://schemas.microsoft.com/office/word/2012/wordml" xmlns:wpg="http://schemas.microsoft.com/office/word/2010/wordprocessingGroup" xmlns:wpi="http://schemas.microsoft.com/office/word/2010/wordprocessingInk" xmlns:wne="http://schemas.microsoft.com/office/word/2006/wordml" xmlns:wps="http://schemas.microsoft.com/office/word/2010/wordprocessingShape" mc:Ignorable="w14 w15 wp14">
   <w:endnote w:type="separator" w:id="-1">
     <w:p>
       <w:pPr>
@@ -2251,17 +2112,7 @@
 </file>
 
 <file path=word/footer1.xml><?xml version="1.0" encoding="utf-8"?>
-<w:ftr xmlns:wpc="http://schemas.microsoft.com/office/word/2010/wordprocessingCanvas" xmlns:mc="http://schemas.openxmlformats.org/markup-compatibility/2006" xmlns:o="urn:schemas-microsoft-com:office:office" xmlns:r="http://schemas.openxmlformats.org/officeDocument/2006/relationships" xmlns:m="http://schemas.openxmlformats.org/officeDocument/2006/math" xmlns:v="urn:schemas-microsoft-com:vml" xmlns:wp14="http://schemas.microsoft.com/office/word/2010/wordprocessingDrawing" xmlns:wp="http://schemas.openxmlformats.org/drawingml/2006/wordprocessingDrawing" xmlns:w10="urn:schemas-microsoft-com:office:word" xmlns:w="http://schemas.openxmlformats.org/wordprocessingml/2006/main" xmlns:w14="http://schemas.microsoft.com/office/word/2010/wordml" xmlns:wpg="http://schemas.microsoft.com/office/word/2010/wordprocessingGroup" xmlns:wpi="http://schemas.microsoft.com/office/word/2010/wordprocessingInk" xmlns:wne="http://schemas.microsoft.com/office/word/2006/wordml" xmlns:wps="http://schemas.microsoft.com/office/word/2010/wordprocessingShape" mc:Ignorable="w14 wp14">
-  <w:p>
-    <w:pPr>
-      <w:pStyle w:val="Footer"/>
-    </w:pPr>
-  </w:p>
-</w:ftr>
-</file>
-
-<file path=word/footer2.xml><?xml version="1.0" encoding="utf-8"?>
-<w:ftr xmlns:wpc="http://schemas.microsoft.com/office/word/2010/wordprocessingCanvas" xmlns:mc="http://schemas.openxmlformats.org/markup-compatibility/2006" xmlns:o="urn:schemas-microsoft-com:office:office" xmlns:r="http://schemas.openxmlformats.org/officeDocument/2006/relationships" xmlns:m="http://schemas.openxmlformats.org/officeDocument/2006/math" xmlns:v="urn:schemas-microsoft-com:vml" xmlns:wp14="http://schemas.microsoft.com/office/word/2010/wordprocessingDrawing" xmlns:wp="http://schemas.openxmlformats.org/drawingml/2006/wordprocessingDrawing" xmlns:w10="urn:schemas-microsoft-com:office:word" xmlns:w="http://schemas.openxmlformats.org/wordprocessingml/2006/main" xmlns:w14="http://schemas.microsoft.com/office/word/2010/wordml" xmlns:wpg="http://schemas.microsoft.com/office/word/2010/wordprocessingGroup" xmlns:wpi="http://schemas.microsoft.com/office/word/2010/wordprocessingInk" xmlns:wne="http://schemas.microsoft.com/office/word/2006/wordml" xmlns:wps="http://schemas.microsoft.com/office/word/2010/wordprocessingShape" mc:Ignorable="w14 wp14">
+<w:ftr xmlns:wpc="http://schemas.microsoft.com/office/word/2010/wordprocessingCanvas" xmlns:mc="http://schemas.openxmlformats.org/markup-compatibility/2006" xmlns:o="urn:schemas-microsoft-com:office:office" xmlns:r="http://schemas.openxmlformats.org/officeDocument/2006/relationships" xmlns:m="http://schemas.openxmlformats.org/officeDocument/2006/math" xmlns:v="urn:schemas-microsoft-com:vml" xmlns:wp14="http://schemas.microsoft.com/office/word/2010/wordprocessingDrawing" xmlns:wp="http://schemas.openxmlformats.org/drawingml/2006/wordprocessingDrawing" xmlns:w10="urn:schemas-microsoft-com:office:word" xmlns:w="http://schemas.openxmlformats.org/wordprocessingml/2006/main" xmlns:w14="http://schemas.microsoft.com/office/word/2010/wordml" xmlns:w15="http://schemas.microsoft.com/office/word/2012/wordml" xmlns:wpg="http://schemas.microsoft.com/office/word/2010/wordprocessingGroup" xmlns:wpi="http://schemas.microsoft.com/office/word/2010/wordprocessingInk" xmlns:wne="http://schemas.microsoft.com/office/word/2006/wordml" xmlns:wps="http://schemas.microsoft.com/office/word/2010/wordprocessingShape" mc:Ignorable="w14 w15 wp14">
   <w:p>
     <w:pPr>
       <w:pStyle w:val="Footer"/>
@@ -2328,18 +2179,8 @@
 </w:ftr>
 </file>
 
-<file path=word/footer3.xml><?xml version="1.0" encoding="utf-8"?>
-<w:ftr xmlns:wpc="http://schemas.microsoft.com/office/word/2010/wordprocessingCanvas" xmlns:mc="http://schemas.openxmlformats.org/markup-compatibility/2006" xmlns:o="urn:schemas-microsoft-com:office:office" xmlns:r="http://schemas.openxmlformats.org/officeDocument/2006/relationships" xmlns:m="http://schemas.openxmlformats.org/officeDocument/2006/math" xmlns:v="urn:schemas-microsoft-com:vml" xmlns:wp14="http://schemas.microsoft.com/office/word/2010/wordprocessingDrawing" xmlns:wp="http://schemas.openxmlformats.org/drawingml/2006/wordprocessingDrawing" xmlns:w10="urn:schemas-microsoft-com:office:word" xmlns:w="http://schemas.openxmlformats.org/wordprocessingml/2006/main" xmlns:w14="http://schemas.microsoft.com/office/word/2010/wordml" xmlns:wpg="http://schemas.microsoft.com/office/word/2010/wordprocessingGroup" xmlns:wpi="http://schemas.microsoft.com/office/word/2010/wordprocessingInk" xmlns:wne="http://schemas.microsoft.com/office/word/2006/wordml" xmlns:wps="http://schemas.microsoft.com/office/word/2010/wordprocessingShape" mc:Ignorable="w14 wp14">
-  <w:p>
-    <w:pPr>
-      <w:pStyle w:val="Footer"/>
-    </w:pPr>
-  </w:p>
-</w:ftr>
-</file>
-
 <file path=word/footnotes.xml><?xml version="1.0" encoding="utf-8"?>
-<w:footnotes xmlns:wpc="http://schemas.microsoft.com/office/word/2010/wordprocessingCanvas" xmlns:mc="http://schemas.openxmlformats.org/markup-compatibility/2006" xmlns:o="urn:schemas-microsoft-com:office:office" xmlns:r="http://schemas.openxmlformats.org/officeDocument/2006/relationships" xmlns:m="http://schemas.openxmlformats.org/officeDocument/2006/math" xmlns:v="urn:schemas-microsoft-com:vml" xmlns:wp14="http://schemas.microsoft.com/office/word/2010/wordprocessingDrawing" xmlns:wp="http://schemas.openxmlformats.org/drawingml/2006/wordprocessingDrawing" xmlns:w10="urn:schemas-microsoft-com:office:word" xmlns:w="http://schemas.openxmlformats.org/wordprocessingml/2006/main" xmlns:w14="http://schemas.microsoft.com/office/word/2010/wordml" xmlns:wpg="http://schemas.microsoft.com/office/word/2010/wordprocessingGroup" xmlns:wpi="http://schemas.microsoft.com/office/word/2010/wordprocessingInk" xmlns:wne="http://schemas.microsoft.com/office/word/2006/wordml" xmlns:wps="http://schemas.microsoft.com/office/word/2010/wordprocessingShape" mc:Ignorable="w14 wp14">
+<w:footnotes xmlns:wpc="http://schemas.microsoft.com/office/word/2010/wordprocessingCanvas" xmlns:mc="http://schemas.openxmlformats.org/markup-compatibility/2006" xmlns:o="urn:schemas-microsoft-com:office:office" xmlns:r="http://schemas.openxmlformats.org/officeDocument/2006/relationships" xmlns:m="http://schemas.openxmlformats.org/officeDocument/2006/math" xmlns:v="urn:schemas-microsoft-com:vml" xmlns:wp14="http://schemas.microsoft.com/office/word/2010/wordprocessingDrawing" xmlns:wp="http://schemas.openxmlformats.org/drawingml/2006/wordprocessingDrawing" xmlns:w10="urn:schemas-microsoft-com:office:word" xmlns:w="http://schemas.openxmlformats.org/wordprocessingml/2006/main" xmlns:w14="http://schemas.microsoft.com/office/word/2010/wordml" xmlns:w15="http://schemas.microsoft.com/office/word/2012/wordml" xmlns:wpg="http://schemas.microsoft.com/office/word/2010/wordprocessingGroup" xmlns:wpi="http://schemas.microsoft.com/office/word/2010/wordprocessingInk" xmlns:wne="http://schemas.microsoft.com/office/word/2006/wordml" xmlns:wps="http://schemas.microsoft.com/office/word/2010/wordprocessingShape" mc:Ignorable="w14 w15 wp14">
   <w:footnote w:type="separator" w:id="-1">
     <w:p>
       <w:pPr>
@@ -2364,25 +2205,17 @@
 </file>
 
 <file path=word/header1.xml><?xml version="1.0" encoding="utf-8"?>
-<w:hdr xmlns:wpc="http://schemas.microsoft.com/office/word/2010/wordprocessingCanvas" xmlns:mc="http://schemas.openxmlformats.org/markup-compatibility/2006" xmlns:o="urn:schemas-microsoft-com:office:office" xmlns:r="http://schemas.openxmlformats.org/officeDocument/2006/relationships" xmlns:m="http://schemas.openxmlformats.org/officeDocument/2006/math" xmlns:v="urn:schemas-microsoft-com:vml" xmlns:wp14="http://schemas.microsoft.com/office/word/2010/wordprocessingDrawing" xmlns:wp="http://schemas.openxmlformats.org/drawingml/2006/wordprocessingDrawing" xmlns:w10="urn:schemas-microsoft-com:office:word" xmlns:w="http://schemas.openxmlformats.org/wordprocessingml/2006/main" xmlns:w14="http://schemas.microsoft.com/office/word/2010/wordml" xmlns:wpg="http://schemas.microsoft.com/office/word/2010/wordprocessingGroup" xmlns:wpi="http://schemas.microsoft.com/office/word/2010/wordprocessingInk" xmlns:wne="http://schemas.microsoft.com/office/word/2006/wordml" xmlns:wps="http://schemas.microsoft.com/office/word/2010/wordprocessingShape" mc:Ignorable="w14 wp14">
+<w:hdr xmlns:wpc="http://schemas.microsoft.com/office/word/2010/wordprocessingCanvas" xmlns:mc="http://schemas.openxmlformats.org/markup-compatibility/2006" xmlns:o="urn:schemas-microsoft-com:office:office" xmlns:r="http://schemas.openxmlformats.org/officeDocument/2006/relationships" xmlns:m="http://schemas.openxmlformats.org/officeDocument/2006/math" xmlns:v="urn:schemas-microsoft-com:vml" xmlns:wp14="http://schemas.microsoft.com/office/word/2010/wordprocessingDrawing" xmlns:wp="http://schemas.openxmlformats.org/drawingml/2006/wordprocessingDrawing" xmlns:w10="urn:schemas-microsoft-com:office:word" xmlns:w="http://schemas.openxmlformats.org/wordprocessingml/2006/main" xmlns:w14="http://schemas.microsoft.com/office/word/2010/wordml" xmlns:w15="http://schemas.microsoft.com/office/word/2012/wordml" xmlns:wpg="http://schemas.microsoft.com/office/word/2010/wordprocessingGroup" xmlns:wpi="http://schemas.microsoft.com/office/word/2010/wordprocessingInk" xmlns:wne="http://schemas.microsoft.com/office/word/2006/wordml" xmlns:wps="http://schemas.microsoft.com/office/word/2010/wordprocessingShape" mc:Ignorable="w14 w15 wp14">
   <w:p>
     <w:pPr>
       <w:pStyle w:val="Header"/>
-    </w:pPr>
-  </w:p>
-</w:hdr>
-</file>
-
-<file path=word/header2.xml><?xml version="1.0" encoding="utf-8"?>
-<w:hdr xmlns:wpc="http://schemas.microsoft.com/office/word/2010/wordprocessingCanvas" xmlns:mc="http://schemas.openxmlformats.org/markup-compatibility/2006" xmlns:o="urn:schemas-microsoft-com:office:office" xmlns:r="http://schemas.openxmlformats.org/officeDocument/2006/relationships" xmlns:m="http://schemas.openxmlformats.org/officeDocument/2006/math" xmlns:v="urn:schemas-microsoft-com:vml" xmlns:wp14="http://schemas.microsoft.com/office/word/2010/wordprocessingDrawing" xmlns:wp="http://schemas.openxmlformats.org/drawingml/2006/wordprocessingDrawing" xmlns:w10="urn:schemas-microsoft-com:office:word" xmlns:w="http://schemas.openxmlformats.org/wordprocessingml/2006/main" xmlns:w14="http://schemas.microsoft.com/office/word/2010/wordml" xmlns:wpg="http://schemas.microsoft.com/office/word/2010/wordprocessingGroup" xmlns:wpi="http://schemas.microsoft.com/office/word/2010/wordprocessingInk" xmlns:wne="http://schemas.microsoft.com/office/word/2006/wordml" xmlns:wps="http://schemas.microsoft.com/office/word/2010/wordprocessingShape" mc:Ignorable="w14 wp14">
-  <w:p>
-    <w:pPr>
-      <w:pStyle w:val="Header"/>
+      <w:rPr>
+        <w:rFonts w:ascii="Titillium Web" w:hAnsi="Titillium Web"/>
+      </w:rPr>
     </w:pPr>
     <w:r>
       <w:rPr>
         <w:noProof/>
-        <w:lang w:val="en-US" w:eastAsia="en-US" w:bidi="he-IL"/>
       </w:rPr>
       <w:drawing>
         <wp:anchor distT="0" distB="0" distL="114300" distR="114300" simplePos="0" relativeHeight="251659264" behindDoc="0" locked="0" layoutInCell="1" allowOverlap="1" wp14:anchorId="05F4D90C" wp14:editId="1D3766E5">
@@ -2454,24 +2287,40 @@
       <w:tab/>
     </w:r>
     <w:r>
+      <w:rPr>
+        <w:rFonts w:ascii="Titillium Web" w:hAnsi="Titillium Web"/>
+      </w:rPr>
       <w:t>EZBob</w:t>
     </w:r>
     <w:r>
+      <w:rPr>
+        <w:rFonts w:ascii="Titillium Web" w:hAnsi="Titillium Web"/>
+      </w:rPr>
       <w:t xml:space="preserve"> Ltd</w:t>
     </w:r>
   </w:p>
   <w:p>
     <w:pPr>
       <w:pStyle w:val="Header"/>
+      <w:rPr>
+        <w:rFonts w:ascii="Titillium Web" w:hAnsi="Titillium Web"/>
+      </w:rPr>
     </w:pPr>
     <w:r>
-      <w:tab/>
-    </w:r>
-    <w:r>
+      <w:rPr>
+        <w:rFonts w:ascii="Titillium Web" w:hAnsi="Titillium Web"/>
+      </w:rPr>
       <w:tab/>
     </w:r>
     <w:r>
       <w:rPr>
+        <w:rFonts w:ascii="Titillium Web" w:hAnsi="Titillium Web"/>
+      </w:rPr>
+      <w:tab/>
+    </w:r>
+    <w:r>
+      <w:rPr>
+        <w:rFonts w:ascii="Titillium Web" w:hAnsi="Titillium Web"/>
         <w:color w:val="000000"/>
         <w:shd w:val="clear" w:color="auto" w:fill="FFFFFF"/>
       </w:rPr>
@@ -2481,16 +2330,26 @@
   <w:p>
     <w:pPr>
       <w:pStyle w:val="Header"/>
+      <w:rPr>
+        <w:rFonts w:ascii="Titillium Web" w:hAnsi="Titillium Web"/>
+      </w:rPr>
     </w:pPr>
     <w:r>
+      <w:rPr>
+        <w:rFonts w:ascii="Titillium Web" w:hAnsi="Titillium Web"/>
+      </w:rPr>
       <w:tab/>
     </w:r>
     <w:r>
+      <w:rPr>
+        <w:rFonts w:ascii="Titillium Web" w:hAnsi="Titillium Web"/>
+      </w:rPr>
       <w:tab/>
       <w:t xml:space="preserve">London </w:t>
     </w:r>
     <w:r>
       <w:rPr>
+        <w:rFonts w:ascii="Titillium Web" w:hAnsi="Titillium Web"/>
         <w:color w:val="000000"/>
         <w:shd w:val="clear" w:color="auto" w:fill="FFFFFF"/>
       </w:rPr>
@@ -2500,13 +2359,52 @@
   <w:p>
     <w:pPr>
       <w:pStyle w:val="Header"/>
+      <w:rPr>
+        <w:rFonts w:ascii="Titillium Web" w:hAnsi="Titillium Web"/>
+      </w:rPr>
     </w:pPr>
     <w:r>
+      <w:rPr>
+        <w:rFonts w:ascii="Titillium Web" w:hAnsi="Titillium Web"/>
+      </w:rPr>
       <w:tab/>
     </w:r>
     <w:r>
+      <w:rPr>
+        <w:rFonts w:ascii="Titillium Web" w:hAnsi="Titillium Web"/>
+      </w:rPr>
       <w:tab/>
-      <w:t>Tel: 0800 011 4787</w:t>
+      <w:t xml:space="preserve">Tel: </w:t>
+    </w:r>
+    <w:r>
+      <w:rPr>
+        <w:rFonts w:ascii="Titillium Web" w:hAnsi="Titillium Web"/>
+      </w:rPr>
+      <w:t>0203</w:t>
+    </w:r>
+    <w:r>
+      <w:rPr>
+        <w:rFonts w:ascii="Titillium Web" w:hAnsi="Titillium Web"/>
+      </w:rPr>
+      <w:t xml:space="preserve"> </w:t>
+    </w:r>
+    <w:r>
+      <w:rPr>
+        <w:rFonts w:ascii="Titillium Web" w:hAnsi="Titillium Web"/>
+      </w:rPr>
+      <w:t>769</w:t>
+    </w:r>
+    <w:r>
+      <w:rPr>
+        <w:rFonts w:ascii="Titillium Web" w:hAnsi="Titillium Web"/>
+      </w:rPr>
+      <w:t xml:space="preserve"> </w:t>
+    </w:r>
+    <w:r>
+      <w:rPr>
+        <w:rFonts w:ascii="Titillium Web" w:hAnsi="Titillium Web"/>
+      </w:rPr>
+      <w:t>3771</w:t>
     </w:r>
   </w:p>
   <w:p>
@@ -2528,6 +2426,7 @@
     <w:pPr>
       <w:pStyle w:val="Header"/>
       <w:rPr>
+        <w:rFonts w:ascii="Titillium Web" w:hAnsi="Titillium Web"/>
         <w:b/>
         <w:bCs/>
       </w:rPr>
@@ -2536,18 +2435,8 @@
 </w:hdr>
 </file>
 
-<file path=word/header3.xml><?xml version="1.0" encoding="utf-8"?>
-<w:hdr xmlns:wpc="http://schemas.microsoft.com/office/word/2010/wordprocessingCanvas" xmlns:mc="http://schemas.openxmlformats.org/markup-compatibility/2006" xmlns:o="urn:schemas-microsoft-com:office:office" xmlns:r="http://schemas.openxmlformats.org/officeDocument/2006/relationships" xmlns:m="http://schemas.openxmlformats.org/officeDocument/2006/math" xmlns:v="urn:schemas-microsoft-com:vml" xmlns:wp14="http://schemas.microsoft.com/office/word/2010/wordprocessingDrawing" xmlns:wp="http://schemas.openxmlformats.org/drawingml/2006/wordprocessingDrawing" xmlns:w10="urn:schemas-microsoft-com:office:word" xmlns:w="http://schemas.openxmlformats.org/wordprocessingml/2006/main" xmlns:w14="http://schemas.microsoft.com/office/word/2010/wordml" xmlns:wpg="http://schemas.microsoft.com/office/word/2010/wordprocessingGroup" xmlns:wpi="http://schemas.microsoft.com/office/word/2010/wordprocessingInk" xmlns:wne="http://schemas.microsoft.com/office/word/2006/wordml" xmlns:wps="http://schemas.microsoft.com/office/word/2010/wordprocessingShape" mc:Ignorable="w14 wp14">
-  <w:p>
-    <w:pPr>
-      <w:pStyle w:val="Header"/>
-    </w:pPr>
-  </w:p>
-</w:hdr>
-</file>
-
 <file path=word/styles.xml><?xml version="1.0" encoding="utf-8"?>
-<w:styles xmlns:mc="http://schemas.openxmlformats.org/markup-compatibility/2006" xmlns:r="http://schemas.openxmlformats.org/officeDocument/2006/relationships" xmlns:w="http://schemas.openxmlformats.org/wordprocessingml/2006/main" xmlns:w14="http://schemas.microsoft.com/office/word/2010/wordml" mc:Ignorable="w14">
+<w:styles xmlns:mc="http://schemas.openxmlformats.org/markup-compatibility/2006" xmlns:r="http://schemas.openxmlformats.org/officeDocument/2006/relationships" xmlns:w="http://schemas.openxmlformats.org/wordprocessingml/2006/main" xmlns:w14="http://schemas.microsoft.com/office/word/2010/wordml" xmlns:w15="http://schemas.microsoft.com/office/word/2012/wordml" mc:Ignorable="w14 w15">
   <w:docDefaults>
     <w:rPrDefault>
       <w:rPr>
@@ -2563,497 +2452,378 @@
       </w:pPr>
     </w:pPrDefault>
   </w:docDefaults>
-  <w:latentStyles w:defLockedState="0" w:defUIPriority="99" w:defSemiHidden="1" w:defUnhideWhenUsed="1" w:defQFormat="0" w:count="267">
-    <w:lsdException w:name="Normal" w:semiHidden="0" w:uiPriority="0" w:unhideWhenUsed="0" w:qFormat="1"/>
-    <w:lsdException w:name="heading 1" w:semiHidden="0" w:uiPriority="9" w:unhideWhenUsed="0" w:qFormat="1"/>
-    <w:lsdException w:name="heading 2" w:uiPriority="9" w:qFormat="1"/>
-    <w:lsdException w:name="heading 3" w:uiPriority="9" w:qFormat="1"/>
-    <w:lsdException w:name="heading 4" w:uiPriority="9" w:qFormat="1"/>
-    <w:lsdException w:name="heading 5" w:uiPriority="9" w:qFormat="1"/>
-    <w:lsdException w:name="heading 6" w:uiPriority="9" w:qFormat="1"/>
-    <w:lsdException w:name="heading 7" w:uiPriority="9" w:qFormat="1"/>
-    <w:lsdException w:name="heading 8" w:uiPriority="9" w:qFormat="1"/>
-    <w:lsdException w:name="heading 9" w:uiPriority="9" w:qFormat="1"/>
-    <w:lsdException w:name="toc 1" w:uiPriority="39"/>
-    <w:lsdException w:name="toc 2" w:uiPriority="39"/>
-    <w:lsdException w:name="toc 3" w:uiPriority="39"/>
-    <w:lsdException w:name="toc 4" w:uiPriority="39"/>
-    <w:lsdException w:name="toc 5" w:uiPriority="39"/>
-    <w:lsdException w:name="toc 6" w:uiPriority="39"/>
-    <w:lsdException w:name="toc 7" w:uiPriority="39"/>
-    <w:lsdException w:name="toc 8" w:uiPriority="39"/>
-    <w:lsdException w:name="toc 9" w:uiPriority="39"/>
-    <w:lsdException w:name="footer" w:uiPriority="0"/>
-    <w:lsdException w:name="caption" w:uiPriority="35" w:qFormat="1"/>
-    <w:lsdException w:name="Title" w:semiHidden="0" w:uiPriority="10" w:unhideWhenUsed="0" w:qFormat="1"/>
-    <w:lsdException w:name="Default Paragraph Font" w:uiPriority="1"/>
-    <w:lsdException w:name="Subtitle" w:semiHidden="0" w:uiPriority="11" w:unhideWhenUsed="0" w:qFormat="1"/>
-    <w:lsdException w:name="Strong" w:semiHidden="0" w:uiPriority="22" w:unhideWhenUsed="0" w:qFormat="1"/>
-    <w:lsdException w:name="Emphasis" w:semiHidden="0" w:uiPriority="20" w:unhideWhenUsed="0" w:qFormat="1"/>
-    <w:lsdException w:name="Table Grid" w:semiHidden="0" w:uiPriority="59" w:unhideWhenUsed="0"/>
-    <w:lsdException w:name="Placeholder Text" w:unhideWhenUsed="0"/>
-    <w:lsdException w:name="No Spacing" w:semiHidden="0" w:unhideWhenUsed="0" w:qFormat="1"/>
-    <w:lsdException w:name="Light Shading" w:semiHidden="0" w:uiPriority="60" w:unhideWhenUsed="0"/>
-    <w:lsdException w:name="Light List" w:semiHidden="0" w:uiPriority="61" w:unhideWhenUsed="0"/>
-    <w:lsdException w:name="Light Grid" w:semiHidden="0" w:uiPriority="62" w:unhideWhenUsed="0"/>
-    <w:lsdException w:name="Medium Shading 1" w:semiHidden="0" w:uiPriority="63" w:unhideWhenUsed="0"/>
-    <w:lsdException w:name="Medium Shading 2" w:semiHidden="0" w:uiPriority="64" w:unhideWhenUsed="0"/>
-    <w:lsdException w:name="Medium List 1" w:semiHidden="0" w:uiPriority="65" w:unhideWhenUsed="0"/>
-    <w:lsdException w:name="Medium List 2" w:semiHidden="0" w:uiPriority="66" w:unhideWhenUsed="0"/>
-    <w:lsdException w:name="Medium Grid 1" w:semiHidden="0" w:uiPriority="67" w:unhideWhenUsed="0"/>
-    <w:lsdException w:name="Medium Grid 2" w:semiHidden="0" w:uiPriority="68" w:unhideWhenUsed="0"/>
-    <w:lsdException w:name="Medium Grid 3" w:semiHidden="0" w:uiPriority="69" w:unhideWhenUsed="0"/>
-    <w:lsdException w:name="Dark List" w:semiHidden="0" w:uiPriority="70" w:unhideWhenUsed="0"/>
-    <w:lsdException w:name="Colorful Shading" w:semiHidden="0" w:uiPriority="71" w:unhideWhenUsed="0"/>
-    <w:lsdException w:name="Colorful List" w:semiHidden="0" w:uiPriority="72" w:unhideWhenUsed="0"/>
-    <w:lsdException w:name="Colorful Grid" w:semiHidden="0" w:uiPriority="73" w:unhideWhenUsed="0"/>
-    <w:lsdException w:name="Light Shading Accent 1" w:semiHidden="0" w:uiPriority="60" w:unhideWhenUsed="0"/>
-    <w:lsdException w:name="Light List Accent 1" w:semiHidden="0" w:uiPriority="61" w:unhideWhenUsed="0"/>
-    <w:lsdException w:name="Light Grid Accent 1" w:semiHidden="0" w:uiPriority="62" w:unhideWhenUsed="0"/>
-    <w:lsdException w:name="Medium Shading 1 Accent 1" w:semiHidden="0" w:uiPriority="63" w:unhideWhenUsed="0"/>
-    <w:lsdException w:name="Medium Shading 2 Accent 1" w:semiHidden="0" w:uiPriority="64" w:unhideWhenUsed="0"/>
-    <w:lsdException w:name="Medium List 1 Accent 1" w:semiHidden="0" w:uiPriority="65" w:unhideWhenUsed="0"/>
-    <w:lsdException w:name="Revision" w:unhideWhenUsed="0"/>
-    <w:lsdException w:name="List Paragraph" w:semiHidden="0" w:uiPriority="34" w:unhideWhenUsed="0" w:qFormat="1"/>
-    <w:lsdException w:name="Quote" w:semiHidden="0" w:uiPriority="29" w:unhideWhenUsed="0" w:qFormat="1"/>
-    <w:lsdException w:name="Intense Quote" w:semiHidden="0" w:uiPriority="30" w:unhideWhenUsed="0" w:qFormat="1"/>
-    <w:lsdException w:name="Medium List 2 Accent 1" w:semiHidden="0" w:uiPriority="66" w:unhideWhenUsed="0"/>
-    <w:lsdException w:name="Medium Grid 1 Accent 1" w:semiHidden="0" w:uiPriority="67" w:unhideWhenUsed="0"/>
-    <w:lsdException w:name="Medium Grid 2 Accent 1" w:semiHidden="0" w:uiPriority="68" w:unhideWhenUsed="0"/>
-    <w:lsdException w:name="Medium Grid 3 Accent 1" w:semiHidden="0" w:uiPriority="69" w:unhideWhenUsed="0"/>
-    <w:lsdException w:name="Dark List Accent 1" w:semiHidden="0" w:uiPriority="70" w:unhideWhenUsed="0"/>
-    <w:lsdException w:name="Colorful Shading Accent 1" w:semiHidden="0" w:uiPriority="71" w:unhideWhenUsed="0"/>
-    <w:lsdException w:name="Colorful List Accent 1" w:semiHidden="0" w:uiPriority="72" w:unhideWhenUsed="0"/>
-    <w:lsdException w:name="Colorful Grid Accent 1" w:semiHidden="0" w:uiPriority="73" w:unhideWhenUsed="0"/>
-    <w:lsdException w:name="Light Shading Accent 2" w:semiHidden="0" w:uiPriority="60" w:unhideWhenUsed="0"/>
-    <w:lsdException w:name="Light List Accent 2" w:semiHidden="0" w:uiPriority="61" w:unhideWhenUsed="0"/>
-    <w:lsdException w:name="Light Grid Accent 2" w:semiHidden="0" w:uiPriority="62" w:unhideWhenUsed="0"/>
-    <w:lsdException w:name="Medium Shading 1 Accent 2" w:semiHidden="0" w:uiPriority="63" w:unhideWhenUsed="0"/>
-    <w:lsdException w:name="Medium Shading 2 Accent 2" w:semiHidden="0" w:uiPriority="64" w:unhideWhenUsed="0"/>
-    <w:lsdException w:name="Medium List 1 Accent 2" w:semiHidden="0" w:uiPriority="65" w:unhideWhenUsed="0"/>
-    <w:lsdException w:name="Medium List 2 Accent 2" w:semiHidden="0" w:uiPriority="66" w:unhideWhenUsed="0"/>
-    <w:lsdException w:name="Medium Grid 1 Accent 2" w:semiHidden="0" w:uiPriority="67" w:unhideWhenUsed="0"/>
-    <w:lsdException w:name="Medium Grid 2 Accent 2" w:semiHidden="0" w:uiPriority="68" w:unhideWhenUsed="0"/>
-    <w:lsdException w:name="Medium Grid 3 Accent 2" w:semiHidden="0" w:uiPriority="69" w:unhideWhenUsed="0"/>
-    <w:lsdException w:name="Dark List Accent 2" w:semiHidden="0" w:uiPriority="70" w:unhideWhenUsed="0"/>
-    <w:lsdException w:name="Colorful Shading Accent 2" w:semiHidden="0" w:uiPriority="71" w:unhideWhenUsed="0"/>
-    <w:lsdException w:name="Colorful List Accent 2" w:semiHidden="0" w:uiPriority="72" w:unhideWhenUsed="0"/>
-    <w:lsdException w:name="Colorful Grid Accent 2" w:semiHidden="0" w:uiPriority="73" w:unhideWhenUsed="0"/>
-    <w:lsdException w:name="Light Shading Accent 3" w:semiHidden="0" w:uiPriority="60" w:unhideWhenUsed="0"/>
-    <w:lsdException w:name="Light List Accent 3" w:semiHidden="0" w:uiPriority="61" w:unhideWhenUsed="0"/>
-    <w:lsdException w:name="Light Grid Accent 3" w:semiHidden="0" w:uiPriority="62" w:unhideWhenUsed="0"/>
-    <w:lsdException w:name="Medium Shading 1 Accent 3" w:semiHidden="0" w:uiPriority="63" w:unhideWhenUsed="0"/>
-    <w:lsdException w:name="Medium Shading 2 Accent 3" w:semiHidden="0" w:uiPriority="64" w:unhideWhenUsed="0"/>
-    <w:lsdException w:name="Medium List 1 Accent 3" w:semiHidden="0" w:uiPriority="65" w:unhideWhenUsed="0"/>
-    <w:lsdException w:name="Medium List 2 Accent 3" w:semiHidden="0" w:uiPriority="66" w:unhideWhenUsed="0"/>
-    <w:lsdException w:name="Medium Grid 1 Accent 3" w:semiHidden="0" w:uiPriority="67" w:unhideWhenUsed="0"/>
-    <w:lsdException w:name="Medium Grid 2 Accent 3" w:semiHidden="0" w:uiPriority="68" w:unhideWhenUsed="0"/>
-    <w:lsdException w:name="Medium Grid 3 Accent 3" w:semiHidden="0" w:uiPriority="69" w:unhideWhenUsed="0"/>
-    <w:lsdException w:name="Dark List Accent 3" w:semiHidden="0" w:uiPriority="70" w:unhideWhenUsed="0"/>
-    <w:lsdException w:name="Colorful Shading Accent 3" w:semiHidden="0" w:uiPriority="71" w:unhideWhenUsed="0"/>
-    <w:lsdException w:name="Colorful List Accent 3" w:semiHidden="0" w:uiPriority="72" w:unhideWhenUsed="0"/>
-    <w:lsdException w:name="Colorful Grid Accent 3" w:semiHidden="0" w:uiPriority="73" w:unhideWhenUsed="0"/>
-    <w:lsdException w:name="Light Shading Accent 4" w:semiHidden="0" w:uiPriority="60" w:unhideWhenUsed="0"/>
-    <w:lsdException w:name="Light List Accent 4" w:semiHidden="0" w:uiPriority="61" w:unhideWhenUsed="0"/>
-    <w:lsdException w:name="Light Grid Accent 4" w:semiHidden="0" w:uiPriority="62" w:unhideWhenUsed="0"/>
-    <w:lsdException w:name="Medium Shading 1 Accent 4" w:semiHidden="0" w:uiPriority="63" w:unhideWhenUsed="0"/>
-    <w:lsdException w:name="Medium Shading 2 Accent 4" w:semiHidden="0" w:uiPriority="64" w:unhideWhenUsed="0"/>
-    <w:lsdException w:name="Medium List 1 Accent 4" w:semiHidden="0" w:uiPriority="65" w:unhideWhenUsed="0"/>
-    <w:lsdException w:name="Medium List 2 Accent 4" w:semiHidden="0" w:uiPriority="66" w:unhideWhenUsed="0"/>
-    <w:lsdException w:name="Medium Grid 1 Accent 4" w:semiHidden="0" w:uiPriority="67" w:unhideWhenUsed="0"/>
-    <w:lsdException w:name="Medium Grid 2 Accent 4" w:semiHidden="0" w:uiPriority="68" w:unhideWhenUsed="0"/>
-    <w:lsdException w:name="Medium Grid 3 Accent 4" w:semiHidden="0" w:uiPriority="69" w:unhideWhenUsed="0"/>
-    <w:lsdException w:name="Dark List Accent 4" w:semiHidden="0" w:uiPriority="70" w:unhideWhenUsed="0"/>
-    <w:lsdException w:name="Colorful Shading Accent 4" w:semiHidden="0" w:uiPriority="71" w:unhideWhenUsed="0"/>
-    <w:lsdException w:name="Colorful List Accent 4" w:semiHidden="0" w:uiPriority="72" w:unhideWhenUsed="0"/>
-    <w:lsdException w:name="Colorful Grid Accent 4" w:semiHidden="0" w:uiPriority="73" w:unhideWhenUsed="0"/>
-    <w:lsdException w:name="Light Shading Accent 5" w:semiHidden="0" w:uiPriority="60" w:unhideWhenUsed="0"/>
-    <w:lsdException w:name="Light List Accent 5" w:semiHidden="0" w:uiPriority="61" w:unhideWhenUsed="0"/>
-    <w:lsdException w:name="Light Grid Accent 5" w:semiHidden="0" w:uiPriority="62" w:unhideWhenUsed="0"/>
-    <w:lsdException w:name="Medium Shading 1 Accent 5" w:semiHidden="0" w:uiPriority="63" w:unhideWhenUsed="0"/>
-    <w:lsdException w:name="Medium Shading 2 Accent 5" w:semiHidden="0" w:uiPriority="64" w:unhideWhenUsed="0"/>
-    <w:lsdException w:name="Medium List 1 Accent 5" w:semiHidden="0" w:uiPriority="65" w:unhideWhenUsed="0"/>
-    <w:lsdException w:name="Medium List 2 Accent 5" w:semiHidden="0" w:uiPriority="66" w:unhideWhenUsed="0"/>
-    <w:lsdException w:name="Medium Grid 1 Accent 5" w:semiHidden="0" w:uiPriority="67" w:unhideWhenUsed="0"/>
-    <w:lsdException w:name="Medium Grid 2 Accent 5" w:semiHidden="0" w:uiPriority="68" w:unhideWhenUsed="0"/>
-    <w:lsdException w:name="Medium Grid 3 Accent 5" w:semiHidden="0" w:uiPriority="69" w:unhideWhenUsed="0"/>
-    <w:lsdException w:name="Dark List Accent 5" w:semiHidden="0" w:uiPriority="70" w:unhideWhenUsed="0"/>
-    <w:lsdException w:name="Colorful Shading Accent 5" w:semiHidden="0" w:uiPriority="71" w:unhideWhenUsed="0"/>
-    <w:lsdException w:name="Colorful List Accent 5" w:semiHidden="0" w:uiPriority="72" w:unhideWhenUsed="0"/>
-    <w:lsdException w:name="Colorful Grid Accent 5" w:semiHidden="0" w:uiPriority="73" w:unhideWhenUsed="0"/>
-    <w:lsdException w:name="Light Shading Accent 6" w:semiHidden="0" w:uiPriority="60" w:unhideWhenUsed="0"/>
-    <w:lsdException w:name="Light List Accent 6" w:semiHidden="0" w:uiPriority="61" w:unhideWhenUsed="0"/>
-    <w:lsdException w:name="Light Grid Accent 6" w:semiHidden="0" w:uiPriority="62" w:unhideWhenUsed="0"/>
-    <w:lsdException w:name="Medium Shading 1 Accent 6" w:semiHidden="0" w:uiPriority="63" w:unhideWhenUsed="0"/>
-    <w:lsdException w:name="Medium Shading 2 Accent 6" w:semiHidden="0" w:uiPriority="64" w:unhideWhenUsed="0"/>
-    <w:lsdException w:name="Medium List 1 Accent 6" w:semiHidden="0" w:uiPriority="65" w:unhideWhenUsed="0"/>
-    <w:lsdException w:name="Medium List 2 Accent 6" w:semiHidden="0" w:uiPriority="66" w:unhideWhenUsed="0"/>
-    <w:lsdException w:name="Medium Grid 1 Accent 6" w:semiHidden="0" w:uiPriority="67" w:unhideWhenUsed="0"/>
-    <w:lsdException w:name="Medium Grid 2 Accent 6" w:semiHidden="0" w:uiPriority="68" w:unhideWhenUsed="0"/>
-    <w:lsdException w:name="Medium Grid 3 Accent 6" w:semiHidden="0" w:uiPriority="69" w:unhideWhenUsed="0"/>
-    <w:lsdException w:name="Dark List Accent 6" w:semiHidden="0" w:uiPriority="70" w:unhideWhenUsed="0"/>
-    <w:lsdException w:name="Colorful Shading Accent 6" w:semiHidden="0" w:uiPriority="71" w:unhideWhenUsed="0"/>
-    <w:lsdException w:name="Colorful List Accent 6" w:semiHidden="0" w:uiPriority="72" w:unhideWhenUsed="0"/>
-    <w:lsdException w:name="Colorful Grid Accent 6" w:semiHidden="0" w:uiPriority="73" w:unhideWhenUsed="0"/>
-    <w:lsdException w:name="Subtle Emphasis" w:semiHidden="0" w:uiPriority="19" w:unhideWhenUsed="0" w:qFormat="1"/>
-    <w:lsdException w:name="Intense Emphasis" w:semiHidden="0" w:uiPriority="21" w:unhideWhenUsed="0" w:qFormat="1"/>
-    <w:lsdException w:name="Subtle Reference" w:semiHidden="0" w:uiPriority="31" w:unhideWhenUsed="0" w:qFormat="1"/>
-    <w:lsdException w:name="Intense Reference" w:semiHidden="0" w:uiPriority="32" w:unhideWhenUsed="0" w:qFormat="1"/>
-    <w:lsdException w:name="Book Title" w:semiHidden="0" w:uiPriority="33" w:unhideWhenUsed="0" w:qFormat="1"/>
-    <w:lsdException w:name="Bibliography" w:uiPriority="37"/>
-    <w:lsdException w:name="TOC Heading" w:uiPriority="39" w:qFormat="1"/>
-  </w:latentStyles>
-  <w:style w:type="paragraph" w:default="1" w:styleId="Normal">
-    <w:name w:val="Normal"/>
-    <w:qFormat/>
-    <w:rsid w:val="00E45525"/>
-    <w:rPr>
-      <w:rFonts w:eastAsiaTheme="minorEastAsia"/>
-      <w:lang w:val="en-GB" w:eastAsia="en-GB" w:bidi="ar-SA"/>
-    </w:rPr>
-  </w:style>
-  <w:style w:type="character" w:default="1" w:styleId="DefaultParagraphFont">
-    <w:name w:val="Default Paragraph Font"/>
-    <w:uiPriority w:val="1"/>
-    <w:semiHidden/>
-    <w:unhideWhenUsed/>
-  </w:style>
-  <w:style w:type="table" w:default="1" w:styleId="TableNormal">
-    <w:name w:val="Normal Table"/>
-    <w:uiPriority w:val="99"/>
-    <w:semiHidden/>
-    <w:unhideWhenUsed/>
-    <w:tblPr>
-      <w:tblInd w:w="0" w:type="dxa"/>
-      <w:tblCellMar>
-        <w:top w:w="0" w:type="dxa"/>
-        <w:left w:w="108" w:type="dxa"/>
-        <w:bottom w:w="0" w:type="dxa"/>
-        <w:right w:w="108" w:type="dxa"/>
-      </w:tblCellMar>
-    </w:tblPr>
-  </w:style>
-  <w:style w:type="numbering" w:default="1" w:styleId="NoList">
-    <w:name w:val="No List"/>
-    <w:uiPriority w:val="99"/>
-    <w:semiHidden/>
-    <w:unhideWhenUsed/>
-  </w:style>
-  <w:style w:type="paragraph" w:styleId="Header">
-    <w:name w:val="header"/>
-    <w:basedOn w:val="Normal"/>
-    <w:link w:val="HeaderChar"/>
-    <w:uiPriority w:val="99"/>
-    <w:unhideWhenUsed/>
-    <w:rsid w:val="00DB6017"/>
-    <w:pPr>
-      <w:tabs>
-        <w:tab w:val="center" w:pos="4680"/>
-        <w:tab w:val="right" w:pos="9360"/>
-      </w:tabs>
-      <w:spacing w:after="0" w:line="240" w:lineRule="auto"/>
-    </w:pPr>
-  </w:style>
-  <w:style w:type="character" w:customStyle="1" w:styleId="HeaderChar">
-    <w:name w:val="Header Char"/>
-    <w:basedOn w:val="DefaultParagraphFont"/>
-    <w:link w:val="Header"/>
-    <w:uiPriority w:val="99"/>
-    <w:rsid w:val="00DB6017"/>
-  </w:style>
-  <w:style w:type="paragraph" w:styleId="Footer">
-    <w:name w:val="footer"/>
-    <w:basedOn w:val="Normal"/>
-    <w:link w:val="FooterChar"/>
-    <w:unhideWhenUsed/>
-    <w:rsid w:val="00DB6017"/>
-    <w:pPr>
-      <w:tabs>
-        <w:tab w:val="center" w:pos="4680"/>
-        <w:tab w:val="right" w:pos="9360"/>
-      </w:tabs>
-      <w:spacing w:after="0" w:line="240" w:lineRule="auto"/>
-    </w:pPr>
-  </w:style>
-  <w:style w:type="character" w:customStyle="1" w:styleId="FooterChar">
-    <w:name w:val="Footer Char"/>
-    <w:basedOn w:val="DefaultParagraphFont"/>
-    <w:link w:val="Footer"/>
-    <w:rsid w:val="00DB6017"/>
-  </w:style>
-  <w:style w:type="paragraph" w:styleId="BalloonText">
-    <w:name w:val="Balloon Text"/>
-    <w:basedOn w:val="Normal"/>
-    <w:link w:val="BalloonTextChar"/>
-    <w:uiPriority w:val="99"/>
-    <w:semiHidden/>
-    <w:unhideWhenUsed/>
-    <w:rsid w:val="00DB6017"/>
-    <w:pPr>
-      <w:spacing w:after="0" w:line="240" w:lineRule="auto"/>
-    </w:pPr>
-    <w:rPr>
-      <w:rFonts w:ascii="Tahoma" w:hAnsi="Tahoma" w:cs="Tahoma"/>
-      <w:sz w:val="16"/>
-      <w:szCs w:val="16"/>
-    </w:rPr>
-  </w:style>
-  <w:style w:type="character" w:customStyle="1" w:styleId="BalloonTextChar">
-    <w:name w:val="Balloon Text Char"/>
-    <w:basedOn w:val="DefaultParagraphFont"/>
-    <w:link w:val="BalloonText"/>
-    <w:uiPriority w:val="99"/>
-    <w:semiHidden/>
-    <w:rsid w:val="00DB6017"/>
-    <w:rPr>
-      <w:rFonts w:ascii="Tahoma" w:hAnsi="Tahoma" w:cs="Tahoma"/>
-      <w:sz w:val="16"/>
-      <w:szCs w:val="16"/>
-    </w:rPr>
-  </w:style>
-  <w:style w:type="paragraph" w:styleId="NoSpacing">
-    <w:name w:val="No Spacing"/>
-    <w:uiPriority w:val="99"/>
-    <w:qFormat/>
-    <w:rsid w:val="00E45525"/>
-    <w:pPr>
-      <w:spacing w:after="0" w:line="240" w:lineRule="auto"/>
-    </w:pPr>
-    <w:rPr>
-      <w:rFonts w:eastAsiaTheme="minorEastAsia"/>
-      <w:lang w:val="en-GB" w:eastAsia="en-GB" w:bidi="ar-SA"/>
-    </w:rPr>
-  </w:style>
-  <w:style w:type="table" w:styleId="TableGrid">
-    <w:name w:val="Table Grid"/>
-    <w:basedOn w:val="TableNormal"/>
-    <w:uiPriority w:val="59"/>
-    <w:rsid w:val="00E45525"/>
-    <w:pPr>
-      <w:spacing w:after="0" w:line="240" w:lineRule="auto"/>
-    </w:pPr>
-    <w:rPr>
-      <w:rFonts w:eastAsiaTheme="minorEastAsia"/>
-      <w:lang w:val="en-GB" w:eastAsia="en-GB" w:bidi="ar-SA"/>
-    </w:rPr>
-    <w:tblPr>
-      <w:tblBorders>
-        <w:top w:val="single" w:sz="4" w:space="0" w:color="auto"/>
-        <w:left w:val="single" w:sz="4" w:space="0" w:color="auto"/>
-        <w:bottom w:val="single" w:sz="4" w:space="0" w:color="auto"/>
-        <w:right w:val="single" w:sz="4" w:space="0" w:color="auto"/>
-        <w:insideH w:val="single" w:sz="4" w:space="0" w:color="auto"/>
-        <w:insideV w:val="single" w:sz="4" w:space="0" w:color="auto"/>
-      </w:tblBorders>
-    </w:tblPr>
-  </w:style>
-  <w:style w:type="character" w:customStyle="1" w:styleId="apple-converted-space">
-    <w:name w:val="apple-converted-space"/>
-    <w:basedOn w:val="DefaultParagraphFont"/>
-    <w:rsid w:val="00E45525"/>
-  </w:style>
-  <w:style w:type="character" w:styleId="CommentReference">
-    <w:name w:val="annotation reference"/>
-    <w:basedOn w:val="DefaultParagraphFont"/>
-    <w:uiPriority w:val="99"/>
-    <w:semiHidden/>
-    <w:unhideWhenUsed/>
-    <w:rsid w:val="00A0158E"/>
-    <w:rPr>
-      <w:sz w:val="16"/>
-      <w:szCs w:val="16"/>
-    </w:rPr>
-  </w:style>
-  <w:style w:type="paragraph" w:styleId="CommentText">
-    <w:name w:val="annotation text"/>
-    <w:basedOn w:val="Normal"/>
-    <w:link w:val="CommentTextChar"/>
-    <w:uiPriority w:val="99"/>
-    <w:semiHidden/>
-    <w:unhideWhenUsed/>
-    <w:rsid w:val="00A0158E"/>
-    <w:pPr>
-      <w:spacing w:line="240" w:lineRule="auto"/>
-    </w:pPr>
-    <w:rPr>
-      <w:rFonts w:eastAsiaTheme="minorHAnsi"/>
-      <w:sz w:val="20"/>
-      <w:szCs w:val="20"/>
-      <w:lang w:eastAsia="en-US"/>
-    </w:rPr>
-  </w:style>
-  <w:style w:type="character" w:customStyle="1" w:styleId="CommentTextChar">
-    <w:name w:val="Comment Text Char"/>
-    <w:basedOn w:val="DefaultParagraphFont"/>
-    <w:link w:val="CommentText"/>
-    <w:uiPriority w:val="99"/>
-    <w:semiHidden/>
-    <w:rsid w:val="00A0158E"/>
-    <w:rPr>
-      <w:sz w:val="20"/>
-      <w:szCs w:val="20"/>
-      <w:lang w:val="en-GB" w:bidi="ar-SA"/>
-    </w:rPr>
-  </w:style>
-</w:styles>
-</file>
-
-<file path=word/stylesWithEffects.xml><?xml version="1.0" encoding="utf-8"?>
-<w:styles xmlns:wpc="http://schemas.microsoft.com/office/word/2010/wordprocessingCanvas" xmlns:mc="http://schemas.openxmlformats.org/markup-compatibility/2006" xmlns:o="urn:schemas-microsoft-com:office:office" xmlns:r="http://schemas.openxmlformats.org/officeDocument/2006/relationships" xmlns:m="http://schemas.openxmlformats.org/officeDocument/2006/math" xmlns:v="urn:schemas-microsoft-com:vml" xmlns:wp14="http://schemas.microsoft.com/office/word/2010/wordprocessingDrawing" xmlns:wp="http://schemas.openxmlformats.org/drawingml/2006/wordprocessingDrawing" xmlns:w10="urn:schemas-microsoft-com:office:word" xmlns:w="http://schemas.openxmlformats.org/wordprocessingml/2006/main" xmlns:w14="http://schemas.microsoft.com/office/word/2010/wordml" xmlns:wpg="http://schemas.microsoft.com/office/word/2010/wordprocessingGroup" xmlns:wpi="http://schemas.microsoft.com/office/word/2010/wordprocessingInk" xmlns:wne="http://schemas.microsoft.com/office/word/2006/wordml" xmlns:wps="http://schemas.microsoft.com/office/word/2010/wordprocessingShape" mc:Ignorable="w14 wp14">
-  <w:docDefaults>
-    <w:rPrDefault>
-      <w:rPr>
-        <w:rFonts w:asciiTheme="minorHAnsi" w:eastAsiaTheme="minorHAnsi" w:hAnsiTheme="minorHAnsi" w:cstheme="minorBidi"/>
-        <w:sz w:val="22"/>
-        <w:szCs w:val="22"/>
-        <w:lang w:val="en-US" w:eastAsia="en-US" w:bidi="he-IL"/>
-      </w:rPr>
-    </w:rPrDefault>
-    <w:pPrDefault>
-      <w:pPr>
-        <w:spacing w:after="200" w:line="276" w:lineRule="auto"/>
-      </w:pPr>
-    </w:pPrDefault>
-  </w:docDefaults>
-  <w:latentStyles w:defLockedState="0" w:defUIPriority="99" w:defSemiHidden="1" w:defUnhideWhenUsed="1" w:defQFormat="0" w:count="267">
-    <w:lsdException w:name="Normal" w:semiHidden="0" w:uiPriority="0" w:unhideWhenUsed="0" w:qFormat="1"/>
-    <w:lsdException w:name="heading 1" w:semiHidden="0" w:uiPriority="9" w:unhideWhenUsed="0" w:qFormat="1"/>
-    <w:lsdException w:name="heading 2" w:uiPriority="9" w:qFormat="1"/>
-    <w:lsdException w:name="heading 3" w:uiPriority="9" w:qFormat="1"/>
-    <w:lsdException w:name="heading 4" w:uiPriority="9" w:qFormat="1"/>
-    <w:lsdException w:name="heading 5" w:uiPriority="9" w:qFormat="1"/>
-    <w:lsdException w:name="heading 6" w:uiPriority="9" w:qFormat="1"/>
-    <w:lsdException w:name="heading 7" w:uiPriority="9" w:qFormat="1"/>
-    <w:lsdException w:name="heading 8" w:uiPriority="9" w:qFormat="1"/>
-    <w:lsdException w:name="heading 9" w:uiPriority="9" w:qFormat="1"/>
-    <w:lsdException w:name="toc 1" w:uiPriority="39"/>
-    <w:lsdException w:name="toc 2" w:uiPriority="39"/>
-    <w:lsdException w:name="toc 3" w:uiPriority="39"/>
-    <w:lsdException w:name="toc 4" w:uiPriority="39"/>
-    <w:lsdException w:name="toc 5" w:uiPriority="39"/>
-    <w:lsdException w:name="toc 6" w:uiPriority="39"/>
-    <w:lsdException w:name="toc 7" w:uiPriority="39"/>
-    <w:lsdException w:name="toc 8" w:uiPriority="39"/>
-    <w:lsdException w:name="toc 9" w:uiPriority="39"/>
-    <w:lsdException w:name="footer" w:uiPriority="0"/>
-    <w:lsdException w:name="caption" w:uiPriority="35" w:qFormat="1"/>
-    <w:lsdException w:name="Title" w:semiHidden="0" w:uiPriority="10" w:unhideWhenUsed="0" w:qFormat="1"/>
-    <w:lsdException w:name="Default Paragraph Font" w:uiPriority="1"/>
-    <w:lsdException w:name="Subtitle" w:semiHidden="0" w:uiPriority="11" w:unhideWhenUsed="0" w:qFormat="1"/>
-    <w:lsdException w:name="Strong" w:semiHidden="0" w:uiPriority="22" w:unhideWhenUsed="0" w:qFormat="1"/>
-    <w:lsdException w:name="Emphasis" w:semiHidden="0" w:uiPriority="20" w:unhideWhenUsed="0" w:qFormat="1"/>
-    <w:lsdException w:name="Table Grid" w:semiHidden="0" w:uiPriority="59" w:unhideWhenUsed="0"/>
-    <w:lsdException w:name="Placeholder Text" w:unhideWhenUsed="0"/>
-    <w:lsdException w:name="No Spacing" w:semiHidden="0" w:unhideWhenUsed="0" w:qFormat="1"/>
-    <w:lsdException w:name="Light Shading" w:semiHidden="0" w:uiPriority="60" w:unhideWhenUsed="0"/>
-    <w:lsdException w:name="Light List" w:semiHidden="0" w:uiPriority="61" w:unhideWhenUsed="0"/>
-    <w:lsdException w:name="Light Grid" w:semiHidden="0" w:uiPriority="62" w:unhideWhenUsed="0"/>
-    <w:lsdException w:name="Medium Shading 1" w:semiHidden="0" w:uiPriority="63" w:unhideWhenUsed="0"/>
-    <w:lsdException w:name="Medium Shading 2" w:semiHidden="0" w:uiPriority="64" w:unhideWhenUsed="0"/>
-    <w:lsdException w:name="Medium List 1" w:semiHidden="0" w:uiPriority="65" w:unhideWhenUsed="0"/>
-    <w:lsdException w:name="Medium List 2" w:semiHidden="0" w:uiPriority="66" w:unhideWhenUsed="0"/>
-    <w:lsdException w:name="Medium Grid 1" w:semiHidden="0" w:uiPriority="67" w:unhideWhenUsed="0"/>
-    <w:lsdException w:name="Medium Grid 2" w:semiHidden="0" w:uiPriority="68" w:unhideWhenUsed="0"/>
-    <w:lsdException w:name="Medium Grid 3" w:semiHidden="0" w:uiPriority="69" w:unhideWhenUsed="0"/>
-    <w:lsdException w:name="Dark List" w:semiHidden="0" w:uiPriority="70" w:unhideWhenUsed="0"/>
-    <w:lsdException w:name="Colorful Shading" w:semiHidden="0" w:uiPriority="71" w:unhideWhenUsed="0"/>
-    <w:lsdException w:name="Colorful List" w:semiHidden="0" w:uiPriority="72" w:unhideWhenUsed="0"/>
-    <w:lsdException w:name="Colorful Grid" w:semiHidden="0" w:uiPriority="73" w:unhideWhenUsed="0"/>
-    <w:lsdException w:name="Light Shading Accent 1" w:semiHidden="0" w:uiPriority="60" w:unhideWhenUsed="0"/>
-    <w:lsdException w:name="Light List Accent 1" w:semiHidden="0" w:uiPriority="61" w:unhideWhenUsed="0"/>
-    <w:lsdException w:name="Light Grid Accent 1" w:semiHidden="0" w:uiPriority="62" w:unhideWhenUsed="0"/>
-    <w:lsdException w:name="Medium Shading 1 Accent 1" w:semiHidden="0" w:uiPriority="63" w:unhideWhenUsed="0"/>
-    <w:lsdException w:name="Medium Shading 2 Accent 1" w:semiHidden="0" w:uiPriority="64" w:unhideWhenUsed="0"/>
-    <w:lsdException w:name="Medium List 1 Accent 1" w:semiHidden="0" w:uiPriority="65" w:unhideWhenUsed="0"/>
-    <w:lsdException w:name="Revision" w:unhideWhenUsed="0"/>
-    <w:lsdException w:name="List Paragraph" w:semiHidden="0" w:uiPriority="34" w:unhideWhenUsed="0" w:qFormat="1"/>
-    <w:lsdException w:name="Quote" w:semiHidden="0" w:uiPriority="29" w:unhideWhenUsed="0" w:qFormat="1"/>
-    <w:lsdException w:name="Intense Quote" w:semiHidden="0" w:uiPriority="30" w:unhideWhenUsed="0" w:qFormat="1"/>
-    <w:lsdException w:name="Medium List 2 Accent 1" w:semiHidden="0" w:uiPriority="66" w:unhideWhenUsed="0"/>
-    <w:lsdException w:name="Medium Grid 1 Accent 1" w:semiHidden="0" w:uiPriority="67" w:unhideWhenUsed="0"/>
-    <w:lsdException w:name="Medium Grid 2 Accent 1" w:semiHidden="0" w:uiPriority="68" w:unhideWhenUsed="0"/>
-    <w:lsdException w:name="Medium Grid 3 Accent 1" w:semiHidden="0" w:uiPriority="69" w:unhideWhenUsed="0"/>
-    <w:lsdException w:name="Dark List Accent 1" w:semiHidden="0" w:uiPriority="70" w:unhideWhenUsed="0"/>
-    <w:lsdException w:name="Colorful Shading Accent 1" w:semiHidden="0" w:uiPriority="71" w:unhideWhenUsed="0"/>
-    <w:lsdException w:name="Colorful List Accent 1" w:semiHidden="0" w:uiPriority="72" w:unhideWhenUsed="0"/>
-    <w:lsdException w:name="Colorful Grid Accent 1" w:semiHidden="0" w:uiPriority="73" w:unhideWhenUsed="0"/>
-    <w:lsdException w:name="Light Shading Accent 2" w:semiHidden="0" w:uiPriority="60" w:unhideWhenUsed="0"/>
-    <w:lsdException w:name="Light List Accent 2" w:semiHidden="0" w:uiPriority="61" w:unhideWhenUsed="0"/>
-    <w:lsdException w:name="Light Grid Accent 2" w:semiHidden="0" w:uiPriority="62" w:unhideWhenUsed="0"/>
-    <w:lsdException w:name="Medium Shading 1 Accent 2" w:semiHidden="0" w:uiPriority="63" w:unhideWhenUsed="0"/>
-    <w:lsdException w:name="Medium Shading 2 Accent 2" w:semiHidden="0" w:uiPriority="64" w:unhideWhenUsed="0"/>
-    <w:lsdException w:name="Medium List 1 Accent 2" w:semiHidden="0" w:uiPriority="65" w:unhideWhenUsed="0"/>
-    <w:lsdException w:name="Medium List 2 Accent 2" w:semiHidden="0" w:uiPriority="66" w:unhideWhenUsed="0"/>
-    <w:lsdException w:name="Medium Grid 1 Accent 2" w:semiHidden="0" w:uiPriority="67" w:unhideWhenUsed="0"/>
-    <w:lsdException w:name="Medium Grid 2 Accent 2" w:semiHidden="0" w:uiPriority="68" w:unhideWhenUsed="0"/>
-    <w:lsdException w:name="Medium Grid 3 Accent 2" w:semiHidden="0" w:uiPriority="69" w:unhideWhenUsed="0"/>
-    <w:lsdException w:name="Dark List Accent 2" w:semiHidden="0" w:uiPriority="70" w:unhideWhenUsed="0"/>
-    <w:lsdException w:name="Colorful Shading Accent 2" w:semiHidden="0" w:uiPriority="71" w:unhideWhenUsed="0"/>
-    <w:lsdException w:name="Colorful List Accent 2" w:semiHidden="0" w:uiPriority="72" w:unhideWhenUsed="0"/>
-    <w:lsdException w:name="Colorful Grid Accent 2" w:semiHidden="0" w:uiPriority="73" w:unhideWhenUsed="0"/>
-    <w:lsdException w:name="Light Shading Accent 3" w:semiHidden="0" w:uiPriority="60" w:unhideWhenUsed="0"/>
-    <w:lsdException w:name="Light List Accent 3" w:semiHidden="0" w:uiPriority="61" w:unhideWhenUsed="0"/>
-    <w:lsdException w:name="Light Grid Accent 3" w:semiHidden="0" w:uiPriority="62" w:unhideWhenUsed="0"/>
-    <w:lsdException w:name="Medium Shading 1 Accent 3" w:semiHidden="0" w:uiPriority="63" w:unhideWhenUsed="0"/>
-    <w:lsdException w:name="Medium Shading 2 Accent 3" w:semiHidden="0" w:uiPriority="64" w:unhideWhenUsed="0"/>
-    <w:lsdException w:name="Medium List 1 Accent 3" w:semiHidden="0" w:uiPriority="65" w:unhideWhenUsed="0"/>
-    <w:lsdException w:name="Medium List 2 Accent 3" w:semiHidden="0" w:uiPriority="66" w:unhideWhenUsed="0"/>
-    <w:lsdException w:name="Medium Grid 1 Accent 3" w:semiHidden="0" w:uiPriority="67" w:unhideWhenUsed="0"/>
-    <w:lsdException w:name="Medium Grid 2 Accent 3" w:semiHidden="0" w:uiPriority="68" w:unhideWhenUsed="0"/>
-    <w:lsdException w:name="Medium Grid 3 Accent 3" w:semiHidden="0" w:uiPriority="69" w:unhideWhenUsed="0"/>
-    <w:lsdException w:name="Dark List Accent 3" w:semiHidden="0" w:uiPriority="70" w:unhideWhenUsed="0"/>
-    <w:lsdException w:name="Colorful Shading Accent 3" w:semiHidden="0" w:uiPriority="71" w:unhideWhenUsed="0"/>
-    <w:lsdException w:name="Colorful List Accent 3" w:semiHidden="0" w:uiPriority="72" w:unhideWhenUsed="0"/>
-    <w:lsdException w:name="Colorful Grid Accent 3" w:semiHidden="0" w:uiPriority="73" w:unhideWhenUsed="0"/>
-    <w:lsdException w:name="Light Shading Accent 4" w:semiHidden="0" w:uiPriority="60" w:unhideWhenUsed="0"/>
-    <w:lsdException w:name="Light List Accent 4" w:semiHidden="0" w:uiPriority="61" w:unhideWhenUsed="0"/>
-    <w:lsdException w:name="Light Grid Accent 4" w:semiHidden="0" w:uiPriority="62" w:unhideWhenUsed="0"/>
-    <w:lsdException w:name="Medium Shading 1 Accent 4" w:semiHidden="0" w:uiPriority="63" w:unhideWhenUsed="0"/>
-    <w:lsdException w:name="Medium Shading 2 Accent 4" w:semiHidden="0" w:uiPriority="64" w:unhideWhenUsed="0"/>
-    <w:lsdException w:name="Medium List 1 Accent 4" w:semiHidden="0" w:uiPriority="65" w:unhideWhenUsed="0"/>
-    <w:lsdException w:name="Medium List 2 Accent 4" w:semiHidden="0" w:uiPriority="66" w:unhideWhenUsed="0"/>
-    <w:lsdException w:name="Medium Grid 1 Accent 4" w:semiHidden="0" w:uiPriority="67" w:unhideWhenUsed="0"/>
-    <w:lsdException w:name="Medium Grid 2 Accent 4" w:semiHidden="0" w:uiPriority="68" w:unhideWhenUsed="0"/>
-    <w:lsdException w:name="Medium Grid 3 Accent 4" w:semiHidden="0" w:uiPriority="69" w:unhideWhenUsed="0"/>
-    <w:lsdException w:name="Dark List Accent 4" w:semiHidden="0" w:uiPriority="70" w:unhideWhenUsed="0"/>
-    <w:lsdException w:name="Colorful Shading Accent 4" w:semiHidden="0" w:uiPriority="71" w:unhideWhenUsed="0"/>
-    <w:lsdException w:name="Colorful List Accent 4" w:semiHidden="0" w:uiPriority="72" w:unhideWhenUsed="0"/>
-    <w:lsdException w:name="Colorful Grid Accent 4" w:semiHidden="0" w:uiPriority="73" w:unhideWhenUsed="0"/>
-    <w:lsdException w:name="Light Shading Accent 5" w:semiHidden="0" w:uiPriority="60" w:unhideWhenUsed="0"/>
-    <w:lsdException w:name="Light List Accent 5" w:semiHidden="0" w:uiPriority="61" w:unhideWhenUsed="0"/>
-    <w:lsdException w:name="Light Grid Accent 5" w:semiHidden="0" w:uiPriority="62" w:unhideWhenUsed="0"/>
-    <w:lsdException w:name="Medium Shading 1 Accent 5" w:semiHidden="0" w:uiPriority="63" w:unhideWhenUsed="0"/>
-    <w:lsdException w:name="Medium Shading 2 Accent 5" w:semiHidden="0" w:uiPriority="64" w:unhideWhenUsed="0"/>
-    <w:lsdException w:name="Medium List 1 Accent 5" w:semiHidden="0" w:uiPriority="65" w:unhideWhenUsed="0"/>
-    <w:lsdException w:name="Medium List 2 Accent 5" w:semiHidden="0" w:uiPriority="66" w:unhideWhenUsed="0"/>
-    <w:lsdException w:name="Medium Grid 1 Accent 5" w:semiHidden="0" w:uiPriority="67" w:unhideWhenUsed="0"/>
-    <w:lsdException w:name="Medium Grid 2 Accent 5" w:semiHidden="0" w:uiPriority="68" w:unhideWhenUsed="0"/>
-    <w:lsdException w:name="Medium Grid 3 Accent 5" w:semiHidden="0" w:uiPriority="69" w:unhideWhenUsed="0"/>
-    <w:lsdException w:name="Dark List Accent 5" w:semiHidden="0" w:uiPriority="70" w:unhideWhenUsed="0"/>
-    <w:lsdException w:name="Colorful Shading Accent 5" w:semiHidden="0" w:uiPriority="71" w:unhideWhenUsed="0"/>
-    <w:lsdException w:name="Colorful List Accent 5" w:semiHidden="0" w:uiPriority="72" w:unhideWhenUsed="0"/>
-    <w:lsdException w:name="Colorful Grid Accent 5" w:semiHidden="0" w:uiPriority="73" w:unhideWhenUsed="0"/>
-    <w:lsdException w:name="Light Shading Accent 6" w:semiHidden="0" w:uiPriority="60" w:unhideWhenUsed="0"/>
-    <w:lsdException w:name="Light List Accent 6" w:semiHidden="0" w:uiPriority="61" w:unhideWhenUsed="0"/>
-    <w:lsdException w:name="Light Grid Accent 6" w:semiHidden="0" w:uiPriority="62" w:unhideWhenUsed="0"/>
-    <w:lsdException w:name="Medium Shading 1 Accent 6" w:semiHidden="0" w:uiPriority="63" w:unhideWhenUsed="0"/>
-    <w:lsdException w:name="Medium Shading 2 Accent 6" w:semiHidden="0" w:uiPriority="64" w:unhideWhenUsed="0"/>
-    <w:lsdException w:name="Medium List 1 Accent 6" w:semiHidden="0" w:uiPriority="65" w:unhideWhenUsed="0"/>
-    <w:lsdException w:name="Medium List 2 Accent 6" w:semiHidden="0" w:uiPriority="66" w:unhideWhenUsed="0"/>
-    <w:lsdException w:name="Medium Grid 1 Accent 6" w:semiHidden="0" w:uiPriority="67" w:unhideWhenUsed="0"/>
-    <w:lsdException w:name="Medium Grid 2 Accent 6" w:semiHidden="0" w:uiPriority="68" w:unhideWhenUsed="0"/>
-    <w:lsdException w:name="Medium Grid 3 Accent 6" w:semiHidden="0" w:uiPriority="69" w:unhideWhenUsed="0"/>
-    <w:lsdException w:name="Dark List Accent 6" w:semiHidden="0" w:uiPriority="70" w:unhideWhenUsed="0"/>
-    <w:lsdException w:name="Colorful Shading Accent 6" w:semiHidden="0" w:uiPriority="71" w:unhideWhenUsed="0"/>
-    <w:lsdException w:name="Colorful List Accent 6" w:semiHidden="0" w:uiPriority="72" w:unhideWhenUsed="0"/>
-    <w:lsdException w:name="Colorful Grid Accent 6" w:semiHidden="0" w:uiPriority="73" w:unhideWhenUsed="0"/>
-    <w:lsdException w:name="Subtle Emphasis" w:semiHidden="0" w:uiPriority="19" w:unhideWhenUsed="0" w:qFormat="1"/>
-    <w:lsdException w:name="Intense Emphasis" w:semiHidden="0" w:uiPriority="21" w:unhideWhenUsed="0" w:qFormat="1"/>
-    <w:lsdException w:name="Subtle Reference" w:semiHidden="0" w:uiPriority="31" w:unhideWhenUsed="0" w:qFormat="1"/>
-    <w:lsdException w:name="Intense Reference" w:semiHidden="0" w:uiPriority="32" w:unhideWhenUsed="0" w:qFormat="1"/>
-    <w:lsdException w:name="Book Title" w:semiHidden="0" w:uiPriority="33" w:unhideWhenUsed="0" w:qFormat="1"/>
-    <w:lsdException w:name="Bibliography" w:uiPriority="37"/>
-    <w:lsdException w:name="TOC Heading" w:uiPriority="39" w:qFormat="1"/>
+  <w:latentStyles w:defLockedState="0" w:defUIPriority="99" w:defSemiHidden="0" w:defUnhideWhenUsed="0" w:defQFormat="0" w:count="371">
+    <w:lsdException w:name="Normal" w:uiPriority="0" w:qFormat="1"/>
+    <w:lsdException w:name="heading 1" w:uiPriority="9" w:qFormat="1"/>
+    <w:lsdException w:name="heading 2" w:semiHidden="1" w:uiPriority="9" w:unhideWhenUsed="1" w:qFormat="1"/>
+    <w:lsdException w:name="heading 3" w:semiHidden="1" w:uiPriority="9" w:unhideWhenUsed="1" w:qFormat="1"/>
+    <w:lsdException w:name="heading 4" w:semiHidden="1" w:uiPriority="9" w:unhideWhenUsed="1" w:qFormat="1"/>
+    <w:lsdException w:name="heading 5" w:semiHidden="1" w:uiPriority="9" w:unhideWhenUsed="1" w:qFormat="1"/>
+    <w:lsdException w:name="heading 6" w:semiHidden="1" w:uiPriority="9" w:unhideWhenUsed="1" w:qFormat="1"/>
+    <w:lsdException w:name="heading 7" w:semiHidden="1" w:uiPriority="9" w:unhideWhenUsed="1" w:qFormat="1"/>
+    <w:lsdException w:name="heading 8" w:semiHidden="1" w:uiPriority="9" w:unhideWhenUsed="1" w:qFormat="1"/>
+    <w:lsdException w:name="heading 9" w:semiHidden="1" w:uiPriority="9" w:unhideWhenUsed="1" w:qFormat="1"/>
+    <w:lsdException w:name="index 1" w:semiHidden="1" w:unhideWhenUsed="1"/>
+    <w:lsdException w:name="index 2" w:semiHidden="1" w:unhideWhenUsed="1"/>
+    <w:lsdException w:name="index 3" w:semiHidden="1" w:unhideWhenUsed="1"/>
+    <w:lsdException w:name="index 4" w:semiHidden="1" w:unhideWhenUsed="1"/>
+    <w:lsdException w:name="index 5" w:semiHidden="1" w:unhideWhenUsed="1"/>
+    <w:lsdException w:name="index 6" w:semiHidden="1" w:unhideWhenUsed="1"/>
+    <w:lsdException w:name="index 7" w:semiHidden="1" w:unhideWhenUsed="1"/>
+    <w:lsdException w:name="index 8" w:semiHidden="1" w:unhideWhenUsed="1"/>
+    <w:lsdException w:name="index 9" w:semiHidden="1" w:unhideWhenUsed="1"/>
+    <w:lsdException w:name="toc 1" w:semiHidden="1" w:uiPriority="39" w:unhideWhenUsed="1"/>
+    <w:lsdException w:name="toc 2" w:semiHidden="1" w:uiPriority="39" w:unhideWhenUsed="1"/>
+    <w:lsdException w:name="toc 3" w:semiHidden="1" w:uiPriority="39" w:unhideWhenUsed="1"/>
+    <w:lsdException w:name="toc 4" w:semiHidden="1" w:uiPriority="39" w:unhideWhenUsed="1"/>
+    <w:lsdException w:name="toc 5" w:semiHidden="1" w:uiPriority="39" w:unhideWhenUsed="1"/>
+    <w:lsdException w:name="toc 6" w:semiHidden="1" w:uiPriority="39" w:unhideWhenUsed="1"/>
+    <w:lsdException w:name="toc 7" w:semiHidden="1" w:uiPriority="39" w:unhideWhenUsed="1"/>
+    <w:lsdException w:name="toc 8" w:semiHidden="1" w:uiPriority="39" w:unhideWhenUsed="1"/>
+    <w:lsdException w:name="toc 9" w:semiHidden="1" w:uiPriority="39" w:unhideWhenUsed="1"/>
+    <w:lsdException w:name="Normal Indent" w:semiHidden="1" w:unhideWhenUsed="1"/>
+    <w:lsdException w:name="footnote text" w:semiHidden="1" w:unhideWhenUsed="1"/>
+    <w:lsdException w:name="annotation text" w:semiHidden="1" w:unhideWhenUsed="1"/>
+    <w:lsdException w:name="header" w:semiHidden="1" w:unhideWhenUsed="1"/>
+    <w:lsdException w:name="footer" w:semiHidden="1" w:uiPriority="0" w:unhideWhenUsed="1"/>
+    <w:lsdException w:name="index heading" w:semiHidden="1" w:unhideWhenUsed="1"/>
+    <w:lsdException w:name="caption" w:semiHidden="1" w:uiPriority="35" w:unhideWhenUsed="1" w:qFormat="1"/>
+    <w:lsdException w:name="table of figures" w:semiHidden="1" w:unhideWhenUsed="1"/>
+    <w:lsdException w:name="envelope address" w:semiHidden="1" w:unhideWhenUsed="1"/>
+    <w:lsdException w:name="envelope return" w:semiHidden="1" w:unhideWhenUsed="1"/>
+    <w:lsdException w:name="footnote reference" w:semiHidden="1" w:unhideWhenUsed="1"/>
+    <w:lsdException w:name="annotation reference" w:semiHidden="1" w:unhideWhenUsed="1"/>
+    <w:lsdException w:name="line number" w:semiHidden="1" w:unhideWhenUsed="1"/>
+    <w:lsdException w:name="page number" w:semiHidden="1" w:unhideWhenUsed="1"/>
+    <w:lsdException w:name="endnote reference" w:semiHidden="1" w:unhideWhenUsed="1"/>
+    <w:lsdException w:name="endnote text" w:semiHidden="1" w:unhideWhenUsed="1"/>
+    <w:lsdException w:name="table of authorities" w:semiHidden="1" w:unhideWhenUsed="1"/>
+    <w:lsdException w:name="macro" w:semiHidden="1" w:unhideWhenUsed="1"/>
+    <w:lsdException w:name="toa heading" w:semiHidden="1" w:unhideWhenUsed="1"/>
+    <w:lsdException w:name="List" w:semiHidden="1" w:unhideWhenUsed="1"/>
+    <w:lsdException w:name="List Bullet" w:semiHidden="1" w:unhideWhenUsed="1"/>
+    <w:lsdException w:name="List Number" w:semiHidden="1" w:unhideWhenUsed="1"/>
+    <w:lsdException w:name="List 2" w:semiHidden="1" w:unhideWhenUsed="1"/>
+    <w:lsdException w:name="List 3" w:semiHidden="1" w:unhideWhenUsed="1"/>
+    <w:lsdException w:name="List 4" w:semiHidden="1" w:unhideWhenUsed="1"/>
+    <w:lsdException w:name="List 5" w:semiHidden="1" w:unhideWhenUsed="1"/>
+    <w:lsdException w:name="List Bullet 2" w:semiHidden="1" w:unhideWhenUsed="1"/>
+    <w:lsdException w:name="List Bullet 3" w:semiHidden="1" w:unhideWhenUsed="1"/>
+    <w:lsdException w:name="List Bullet 4" w:semiHidden="1" w:unhideWhenUsed="1"/>
+    <w:lsdException w:name="List Bullet 5" w:semiHidden="1" w:unhideWhenUsed="1"/>
+    <w:lsdException w:name="List Number 2" w:semiHidden="1" w:unhideWhenUsed="1"/>
+    <w:lsdException w:name="List Number 3" w:semiHidden="1" w:unhideWhenUsed="1"/>
+    <w:lsdException w:name="List Number 4" w:semiHidden="1" w:unhideWhenUsed="1"/>
+    <w:lsdException w:name="List Number 5" w:semiHidden="1" w:unhideWhenUsed="1"/>
+    <w:lsdException w:name="Title" w:uiPriority="10" w:qFormat="1"/>
+    <w:lsdException w:name="Closing" w:semiHidden="1" w:unhideWhenUsed="1"/>
+    <w:lsdException w:name="Signature" w:semiHidden="1" w:unhideWhenUsed="1"/>
+    <w:lsdException w:name="Default Paragraph Font" w:semiHidden="1" w:uiPriority="1" w:unhideWhenUsed="1"/>
+    <w:lsdException w:name="Body Text" w:semiHidden="1" w:unhideWhenUsed="1"/>
+    <w:lsdException w:name="Body Text Indent" w:semiHidden="1" w:unhideWhenUsed="1"/>
+    <w:lsdException w:name="List Continue" w:semiHidden="1" w:unhideWhenUsed="1"/>
+    <w:lsdException w:name="List Continue 2" w:semiHidden="1" w:unhideWhenUsed="1"/>
+    <w:lsdException w:name="List Continue 3" w:semiHidden="1" w:unhideWhenUsed="1"/>
+    <w:lsdException w:name="List Continue 4" w:semiHidden="1" w:unhideWhenUsed="1"/>
+    <w:lsdException w:name="List Continue 5" w:semiHidden="1" w:unhideWhenUsed="1"/>
+    <w:lsdException w:name="Message Header" w:semiHidden="1" w:unhideWhenUsed="1"/>
+    <w:lsdException w:name="Subtitle" w:uiPriority="11" w:qFormat="1"/>
+    <w:lsdException w:name="Salutation" w:semiHidden="1" w:unhideWhenUsed="1"/>
+    <w:lsdException w:name="Date" w:semiHidden="1" w:unhideWhenUsed="1"/>
+    <w:lsdException w:name="Body Text First Indent" w:semiHidden="1" w:unhideWhenUsed="1"/>
+    <w:lsdException w:name="Body Text First Indent 2" w:semiHidden="1" w:unhideWhenUsed="1"/>
+    <w:lsdException w:name="Note Heading" w:semiHidden="1" w:unhideWhenUsed="1"/>
+    <w:lsdException w:name="Body Text 2" w:semiHidden="1" w:unhideWhenUsed="1"/>
+    <w:lsdException w:name="Body Text 3" w:semiHidden="1" w:unhideWhenUsed="1"/>
+    <w:lsdException w:name="Body Text Indent 2" w:semiHidden="1" w:unhideWhenUsed="1"/>
+    <w:lsdException w:name="Body Text Indent 3" w:semiHidden="1" w:unhideWhenUsed="1"/>
+    <w:lsdException w:name="Block Text" w:semiHidden="1" w:unhideWhenUsed="1"/>
+    <w:lsdException w:name="Hyperlink" w:semiHidden="1" w:unhideWhenUsed="1"/>
+    <w:lsdException w:name="FollowedHyperlink" w:semiHidden="1" w:unhideWhenUsed="1"/>
+    <w:lsdException w:name="Strong" w:uiPriority="22" w:qFormat="1"/>
+    <w:lsdException w:name="Emphasis" w:uiPriority="20" w:qFormat="1"/>
+    <w:lsdException w:name="Document Map" w:semiHidden="1" w:unhideWhenUsed="1"/>
+    <w:lsdException w:name="Plain Text" w:semiHidden="1" w:unhideWhenUsed="1"/>
+    <w:lsdException w:name="E-mail Signature" w:semiHidden="1" w:unhideWhenUsed="1"/>
+    <w:lsdException w:name="HTML Top of Form" w:semiHidden="1" w:unhideWhenUsed="1"/>
+    <w:lsdException w:name="HTML Bottom of Form" w:semiHidden="1" w:unhideWhenUsed="1"/>
+    <w:lsdException w:name="Normal (Web)" w:semiHidden="1" w:unhideWhenUsed="1"/>
+    <w:lsdException w:name="HTML Acronym" w:semiHidden="1" w:unhideWhenUsed="1"/>
+    <w:lsdException w:name="HTML Address" w:semiHidden="1" w:unhideWhenUsed="1"/>
+    <w:lsdException w:name="HTML Cite" w:semiHidden="1" w:unhideWhenUsed="1"/>
+    <w:lsdException w:name="HTML Code" w:semiHidden="1" w:unhideWhenUsed="1"/>
+    <w:lsdException w:name="HTML Definition" w:semiHidden="1" w:unhideWhenUsed="1"/>
+    <w:lsdException w:name="HTML Keyboard" w:semiHidden="1" w:unhideWhenUsed="1"/>
+    <w:lsdException w:name="HTML Preformatted" w:semiHidden="1" w:unhideWhenUsed="1"/>
+    <w:lsdException w:name="HTML Sample" w:semiHidden="1" w:unhideWhenUsed="1"/>
+    <w:lsdException w:name="HTML Typewriter" w:semiHidden="1" w:unhideWhenUsed="1"/>
+    <w:lsdException w:name="HTML Variable" w:semiHidden="1" w:unhideWhenUsed="1"/>
+    <w:lsdException w:name="Normal Table" w:semiHidden="1" w:unhideWhenUsed="1"/>
+    <w:lsdException w:name="annotation subject" w:semiHidden="1" w:unhideWhenUsed="1"/>
+    <w:lsdException w:name="No List" w:semiHidden="1" w:unhideWhenUsed="1"/>
+    <w:lsdException w:name="Outline List 1" w:semiHidden="1" w:unhideWhenUsed="1"/>
+    <w:lsdException w:name="Outline List 2" w:semiHidden="1" w:unhideWhenUsed="1"/>
+    <w:lsdException w:name="Outline List 3" w:semiHidden="1" w:unhideWhenUsed="1"/>
+    <w:lsdException w:name="Table Simple 1" w:semiHidden="1" w:unhideWhenUsed="1"/>
+    <w:lsdException w:name="Table Simple 2" w:semiHidden="1" w:unhideWhenUsed="1"/>
+    <w:lsdException w:name="Table Simple 3" w:semiHidden="1" w:unhideWhenUsed="1"/>
+    <w:lsdException w:name="Table Classic 1" w:semiHidden="1" w:unhideWhenUsed="1"/>
+    <w:lsdException w:name="Table Classic 2" w:semiHidden="1" w:unhideWhenUsed="1"/>
+    <w:lsdException w:name="Table Classic 3" w:semiHidden="1" w:unhideWhenUsed="1"/>
+    <w:lsdException w:name="Table Classic 4" w:semiHidden="1" w:unhideWhenUsed="1"/>
+    <w:lsdException w:name="Table Colorful 1" w:semiHidden="1" w:unhideWhenUsed="1"/>
+    <w:lsdException w:name="Table Colorful 2" w:semiHidden="1" w:unhideWhenUsed="1"/>
+    <w:lsdException w:name="Table Colorful 3" w:semiHidden="1" w:unhideWhenUsed="1"/>
+    <w:lsdException w:name="Table Columns 1" w:semiHidden="1" w:unhideWhenUsed="1"/>
+    <w:lsdException w:name="Table Columns 2" w:semiHidden="1" w:unhideWhenUsed="1"/>
+    <w:lsdException w:name="Table Columns 3" w:semiHidden="1" w:unhideWhenUsed="1"/>
+    <w:lsdException w:name="Table Columns 4" w:semiHidden="1" w:unhideWhenUsed="1"/>
+    <w:lsdException w:name="Table Columns 5" w:semiHidden="1" w:unhideWhenUsed="1"/>
+    <w:lsdException w:name="Table Grid 1" w:semiHidden="1" w:unhideWhenUsed="1"/>
+    <w:lsdException w:name="Table Grid 2" w:semiHidden="1" w:unhideWhenUsed="1"/>
+    <w:lsdException w:name="Table Grid 3" w:semiHidden="1" w:unhideWhenUsed="1"/>
+    <w:lsdException w:name="Table Grid 4" w:semiHidden="1" w:unhideWhenUsed="1"/>
+    <w:lsdException w:name="Table Grid 5" w:semiHidden="1" w:unhideWhenUsed="1"/>
+    <w:lsdException w:name="Table Grid 6" w:semiHidden="1" w:unhideWhenUsed="1"/>
+    <w:lsdException w:name="Table Grid 7" w:semiHidden="1" w:unhideWhenUsed="1"/>
+    <w:lsdException w:name="Table Grid 8" w:semiHidden="1" w:unhideWhenUsed="1"/>
+    <w:lsdException w:name="Table List 1" w:semiHidden="1" w:unhideWhenUsed="1"/>
+    <w:lsdException w:name="Table List 2" w:semiHidden="1" w:unhideWhenUsed="1"/>
+    <w:lsdException w:name="Table List 3" w:semiHidden="1" w:unhideWhenUsed="1"/>
+    <w:lsdException w:name="Table List 4" w:semiHidden="1" w:unhideWhenUsed="1"/>
+    <w:lsdException w:name="Table List 5" w:semiHidden="1" w:unhideWhenUsed="1"/>
+    <w:lsdException w:name="Table List 6" w:semiHidden="1" w:unhideWhenUsed="1"/>
+    <w:lsdException w:name="Table List 7" w:semiHidden="1" w:unhideWhenUsed="1"/>
+    <w:lsdException w:name="Table List 8" w:semiHidden="1" w:unhideWhenUsed="1"/>
+    <w:lsdException w:name="Table 3D effects 1" w:semiHidden="1" w:unhideWhenUsed="1"/>
+    <w:lsdException w:name="Table 3D effects 2" w:semiHidden="1" w:unhideWhenUsed="1"/>
+    <w:lsdException w:name="Table 3D effects 3" w:semiHidden="1" w:unhideWhenUsed="1"/>
+    <w:lsdException w:name="Table Contemporary" w:semiHidden="1" w:unhideWhenUsed="1"/>
+    <w:lsdException w:name="Table Elegant" w:semiHidden="1" w:unhideWhenUsed="1"/>
+    <w:lsdException w:name="Table Professional" w:semiHidden="1" w:unhideWhenUsed="1"/>
+    <w:lsdException w:name="Table Subtle 1" w:semiHidden="1" w:unhideWhenUsed="1"/>
+    <w:lsdException w:name="Table Subtle 2" w:semiHidden="1" w:unhideWhenUsed="1"/>
+    <w:lsdException w:name="Table Web 1" w:semiHidden="1" w:unhideWhenUsed="1"/>
+    <w:lsdException w:name="Table Web 2" w:semiHidden="1" w:unhideWhenUsed="1"/>
+    <w:lsdException w:name="Table Web 3" w:semiHidden="1" w:unhideWhenUsed="1"/>
+    <w:lsdException w:name="Balloon Text" w:semiHidden="1" w:unhideWhenUsed="1"/>
+    <w:lsdException w:name="Table Grid" w:uiPriority="59"/>
+    <w:lsdException w:name="Table Theme" w:semiHidden="1" w:unhideWhenUsed="1"/>
+    <w:lsdException w:name="Placeholder Text" w:semiHidden="1"/>
+    <w:lsdException w:name="No Spacing" w:qFormat="1"/>
+    <w:lsdException w:name="Light Shading" w:uiPriority="60"/>
+    <w:lsdException w:name="Light List" w:uiPriority="61"/>
+    <w:lsdException w:name="Light Grid" w:uiPriority="62"/>
+    <w:lsdException w:name="Medium Shading 1" w:uiPriority="63"/>
+    <w:lsdException w:name="Medium Shading 2" w:uiPriority="64"/>
+    <w:lsdException w:name="Medium List 1" w:uiPriority="65"/>
+    <w:lsdException w:name="Medium List 2" w:uiPriority="66"/>
+    <w:lsdException w:name="Medium Grid 1" w:uiPriority="67"/>
+    <w:lsdException w:name="Medium Grid 2" w:uiPriority="68"/>
+    <w:lsdException w:name="Medium Grid 3" w:uiPriority="69"/>
+    <w:lsdException w:name="Dark List" w:uiPriority="70"/>
+    <w:lsdException w:name="Colorful Shading" w:uiPriority="71"/>
+    <w:lsdException w:name="Colorful List" w:uiPriority="72"/>
+    <w:lsdException w:name="Colorful Grid" w:uiPriority="73"/>
+    <w:lsdException w:name="Light Shading Accent 1" w:uiPriority="60"/>
+    <w:lsdException w:name="Light List Accent 1" w:uiPriority="61"/>
+    <w:lsdException w:name="Light Grid Accent 1" w:uiPriority="62"/>
+    <w:lsdException w:name="Medium Shading 1 Accent 1" w:uiPriority="63"/>
+    <w:lsdException w:name="Medium Shading 2 Accent 1" w:uiPriority="64"/>
+    <w:lsdException w:name="Medium List 1 Accent 1" w:uiPriority="65"/>
+    <w:lsdException w:name="Revision" w:semiHidden="1"/>
+    <w:lsdException w:name="List Paragraph" w:uiPriority="34" w:qFormat="1"/>
+    <w:lsdException w:name="Quote" w:uiPriority="29" w:qFormat="1"/>
+    <w:lsdException w:name="Intense Quote" w:uiPriority="30" w:qFormat="1"/>
+    <w:lsdException w:name="Medium List 2 Accent 1" w:uiPriority="66"/>
+    <w:lsdException w:name="Medium Grid 1 Accent 1" w:uiPriority="67"/>
+    <w:lsdException w:name="Medium Grid 2 Accent 1" w:uiPriority="68"/>
+    <w:lsdException w:name="Medium Grid 3 Accent 1" w:uiPriority="69"/>
+    <w:lsdException w:name="Dark List Accent 1" w:uiPriority="70"/>
+    <w:lsdException w:name="Colorful Shading Accent 1" w:uiPriority="71"/>
+    <w:lsdException w:name="Colorful List Accent 1" w:uiPriority="72"/>
+    <w:lsdException w:name="Colorful Grid Accent 1" w:uiPriority="73"/>
+    <w:lsdException w:name="Light Shading Accent 2" w:uiPriority="60"/>
+    <w:lsdException w:name="Light List Accent 2" w:uiPriority="61"/>
+    <w:lsdException w:name="Light Grid Accent 2" w:uiPriority="62"/>
+    <w:lsdException w:name="Medium Shading 1 Accent 2" w:uiPriority="63"/>
+    <w:lsdException w:name="Medium Shading 2 Accent 2" w:uiPriority="64"/>
+    <w:lsdException w:name="Medium List 1 Accent 2" w:uiPriority="65"/>
+    <w:lsdException w:name="Medium List 2 Accent 2" w:uiPriority="66"/>
+    <w:lsdException w:name="Medium Grid 1 Accent 2" w:uiPriority="67"/>
+    <w:lsdException w:name="Medium Grid 2 Accent 2" w:uiPriority="68"/>
+    <w:lsdException w:name="Medium Grid 3 Accent 2" w:uiPriority="69"/>
+    <w:lsdException w:name="Dark List Accent 2" w:uiPriority="70"/>
+    <w:lsdException w:name="Colorful Shading Accent 2" w:uiPriority="71"/>
+    <w:lsdException w:name="Colorful List Accent 2" w:uiPriority="72"/>
+    <w:lsdException w:name="Colorful Grid Accent 2" w:uiPriority="73"/>
+    <w:lsdException w:name="Light Shading Accent 3" w:uiPriority="60"/>
+    <w:lsdException w:name="Light List Accent 3" w:uiPriority="61"/>
+    <w:lsdException w:name="Light Grid Accent 3" w:uiPriority="62"/>
+    <w:lsdException w:name="Medium Shading 1 Accent 3" w:uiPriority="63"/>
+    <w:lsdException w:name="Medium Shading 2 Accent 3" w:uiPriority="64"/>
+    <w:lsdException w:name="Medium List 1 Accent 3" w:uiPriority="65"/>
+    <w:lsdException w:name="Medium List 2 Accent 3" w:uiPriority="66"/>
+    <w:lsdException w:name="Medium Grid 1 Accent 3" w:uiPriority="67"/>
+    <w:lsdException w:name="Medium Grid 2 Accent 3" w:uiPriority="68"/>
+    <w:lsdException w:name="Medium Grid 3 Accent 3" w:uiPriority="69"/>
+    <w:lsdException w:name="Dark List Accent 3" w:uiPriority="70"/>
+    <w:lsdException w:name="Colorful Shading Accent 3" w:uiPriority="71"/>
+    <w:lsdException w:name="Colorful List Accent 3" w:uiPriority="72"/>
+    <w:lsdException w:name="Colorful Grid Accent 3" w:uiPriority="73"/>
+    <w:lsdException w:name="Light Shading Accent 4" w:uiPriority="60"/>
+    <w:lsdException w:name="Light List Accent 4" w:uiPriority="61"/>
+    <w:lsdException w:name="Light Grid Accent 4" w:uiPriority="62"/>
+    <w:lsdException w:name="Medium Shading 1 Accent 4" w:uiPriority="63"/>
+    <w:lsdException w:name="Medium Shading 2 Accent 4" w:uiPriority="64"/>
+    <w:lsdException w:name="Medium List 1 Accent 4" w:uiPriority="65"/>
+    <w:lsdException w:name="Medium List 2 Accent 4" w:uiPriority="66"/>
+    <w:lsdException w:name="Medium Grid 1 Accent 4" w:uiPriority="67"/>
+    <w:lsdException w:name="Medium Grid 2 Accent 4" w:uiPriority="68"/>
+    <w:lsdException w:name="Medium Grid 3 Accent 4" w:uiPriority="69"/>
+    <w:lsdException w:name="Dark List Accent 4" w:uiPriority="70"/>
+    <w:lsdException w:name="Colorful Shading Accent 4" w:uiPriority="71"/>
+    <w:lsdException w:name="Colorful List Accent 4" w:uiPriority="72"/>
+    <w:lsdException w:name="Colorful Grid Accent 4" w:uiPriority="73"/>
+    <w:lsdException w:name="Light Shading Accent 5" w:uiPriority="60"/>
+    <w:lsdException w:name="Light List Accent 5" w:uiPriority="61"/>
+    <w:lsdException w:name="Light Grid Accent 5" w:uiPriority="62"/>
+    <w:lsdException w:name="Medium Shading 1 Accent 5" w:uiPriority="63"/>
+    <w:lsdException w:name="Medium Shading 2 Accent 5" w:uiPriority="64"/>
+    <w:lsdException w:name="Medium List 1 Accent 5" w:uiPriority="65"/>
+    <w:lsdException w:name="Medium List 2 Accent 5" w:uiPriority="66"/>
+    <w:lsdException w:name="Medium Grid 1 Accent 5" w:uiPriority="67"/>
+    <w:lsdException w:name="Medium Grid 2 Accent 5" w:uiPriority="68"/>
+    <w:lsdException w:name="Medium Grid 3 Accent 5" w:uiPriority="69"/>
+    <w:lsdException w:name="Dark List Accent 5" w:uiPriority="70"/>
+    <w:lsdException w:name="Colorful Shading Accent 5" w:uiPriority="71"/>
+    <w:lsdException w:name="Colorful List Accent 5" w:uiPriority="72"/>
+    <w:lsdException w:name="Colorful Grid Accent 5" w:uiPriority="73"/>
+    <w:lsdException w:name="Light Shading Accent 6" w:uiPriority="60"/>
+    <w:lsdException w:name="Light List Accent 6" w:uiPriority="61"/>
+    <w:lsdException w:name="Light Grid Accent 6" w:uiPriority="62"/>
+    <w:lsdException w:name="Medium Shading 1 Accent 6" w:uiPriority="63"/>
+    <w:lsdException w:name="Medium Shading 2 Accent 6" w:uiPriority="64"/>
+    <w:lsdException w:name="Medium List 1 Accent 6" w:uiPriority="65"/>
+    <w:lsdException w:name="Medium List 2 Accent 6" w:uiPriority="66"/>
+    <w:lsdException w:name="Medium Grid 1 Accent 6" w:uiPriority="67"/>
+    <w:lsdException w:name="Medium Grid 2 Accent 6" w:uiPriority="68"/>
+    <w:lsdException w:name="Medium Grid 3 Accent 6" w:uiPriority="69"/>
+    <w:lsdException w:name="Dark List Accent 6" w:uiPriority="70"/>
+    <w:lsdException w:name="Colorful Shading Accent 6" w:uiPriority="71"/>
+    <w:lsdException w:name="Colorful List Accent 6" w:uiPriority="72"/>
+    <w:lsdException w:name="Colorful Grid Accent 6" w:uiPriority="73"/>
+    <w:lsdException w:name="Subtle Emphasis" w:uiPriority="19" w:qFormat="1"/>
+    <w:lsdException w:name="Intense Emphasis" w:uiPriority="21" w:qFormat="1"/>
+    <w:lsdException w:name="Subtle Reference" w:uiPriority="31" w:qFormat="1"/>
+    <w:lsdException w:name="Intense Reference" w:uiPriority="32" w:qFormat="1"/>
+    <w:lsdException w:name="Book Title" w:uiPriority="33" w:qFormat="1"/>
+    <w:lsdException w:name="Bibliography" w:semiHidden="1" w:uiPriority="37" w:unhideWhenUsed="1"/>
+    <w:lsdException w:name="TOC Heading" w:semiHidden="1" w:uiPriority="39" w:unhideWhenUsed="1" w:qFormat="1"/>
+    <w:lsdException w:name="Plain Table 1" w:uiPriority="41"/>
+    <w:lsdException w:name="Plain Table 2" w:uiPriority="42"/>
+    <w:lsdException w:name="Plain Table 3" w:uiPriority="43"/>
+    <w:lsdException w:name="Plain Table 4" w:uiPriority="44"/>
+    <w:lsdException w:name="Plain Table 5" w:uiPriority="45"/>
+    <w:lsdException w:name="Grid Table Light" w:uiPriority="40"/>
+    <w:lsdException w:name="Grid Table 1 Light" w:uiPriority="46"/>
+    <w:lsdException w:name="Grid Table 2" w:uiPriority="47"/>
+    <w:lsdException w:name="Grid Table 3" w:uiPriority="48"/>
+    <w:lsdException w:name="Grid Table 4" w:uiPriority="49"/>
+    <w:lsdException w:name="Grid Table 5 Dark" w:uiPriority="50"/>
+    <w:lsdException w:name="Grid Table 6 Colorful" w:uiPriority="51"/>
+    <w:lsdException w:name="Grid Table 7 Colorful" w:uiPriority="52"/>
+    <w:lsdException w:name="Grid Table 1 Light Accent 1" w:uiPriority="46"/>
+    <w:lsdException w:name="Grid Table 2 Accent 1" w:uiPriority="47"/>
+    <w:lsdException w:name="Grid Table 3 Accent 1" w:uiPriority="48"/>
+    <w:lsdException w:name="Grid Table 4 Accent 1" w:uiPriority="49"/>
+    <w:lsdException w:name="Grid Table 5 Dark Accent 1" w:uiPriority="50"/>
+    <w:lsdException w:name="Grid Table 6 Colorful Accent 1" w:uiPriority="51"/>
+    <w:lsdException w:name="Grid Table 7 Colorful Accent 1" w:uiPriority="52"/>
+    <w:lsdException w:name="Grid Table 1 Light Accent 2" w:uiPriority="46"/>
+    <w:lsdException w:name="Grid Table 2 Accent 2" w:uiPriority="47"/>
+    <w:lsdException w:name="Grid Table 3 Accent 2" w:uiPriority="48"/>
+    <w:lsdException w:name="Grid Table 4 Accent 2" w:uiPriority="49"/>
+    <w:lsdException w:name="Grid Table 5 Dark Accent 2" w:uiPriority="50"/>
+    <w:lsdException w:name="Grid Table 6 Colorful Accent 2" w:uiPriority="51"/>
+    <w:lsdException w:name="Grid Table 7 Colorful Accent 2" w:uiPriority="52"/>
+    <w:lsdException w:name="Grid Table 1 Light Accent 3" w:uiPriority="46"/>
+    <w:lsdException w:name="Grid Table 2 Accent 3" w:uiPriority="47"/>
+    <w:lsdException w:name="Grid Table 3 Accent 3" w:uiPriority="48"/>
+    <w:lsdException w:name="Grid Table 4 Accent 3" w:uiPriority="49"/>
+    <w:lsdException w:name="Grid Table 5 Dark Accent 3" w:uiPriority="50"/>
+    <w:lsdException w:name="Grid Table 6 Colorful Accent 3" w:uiPriority="51"/>
+    <w:lsdException w:name="Grid Table 7 Colorful Accent 3" w:uiPriority="52"/>
+    <w:lsdException w:name="Grid Table 1 Light Accent 4" w:uiPriority="46"/>
+    <w:lsdException w:name="Grid Table 2 Accent 4" w:uiPriority="47"/>
+    <w:lsdException w:name="Grid Table 3 Accent 4" w:uiPriority="48"/>
+    <w:lsdException w:name="Grid Table 4 Accent 4" w:uiPriority="49"/>
+    <w:lsdException w:name="Grid Table 5 Dark Accent 4" w:uiPriority="50"/>
+    <w:lsdException w:name="Grid Table 6 Colorful Accent 4" w:uiPriority="51"/>
+    <w:lsdException w:name="Grid Table 7 Colorful Accent 4" w:uiPriority="52"/>
+    <w:lsdException w:name="Grid Table 1 Light Accent 5" w:uiPriority="46"/>
+    <w:lsdException w:name="Grid Table 2 Accent 5" w:uiPriority="47"/>
+    <w:lsdException w:name="Grid Table 3 Accent 5" w:uiPriority="48"/>
+    <w:lsdException w:name="Grid Table 4 Accent 5" w:uiPriority="49"/>
+    <w:lsdException w:name="Grid Table 5 Dark Accent 5" w:uiPriority="50"/>
+    <w:lsdException w:name="Grid Table 6 Colorful Accent 5" w:uiPriority="51"/>
+    <w:lsdException w:name="Grid Table 7 Colorful Accent 5" w:uiPriority="52"/>
+    <w:lsdException w:name="Grid Table 1 Light Accent 6" w:uiPriority="46"/>
+    <w:lsdException w:name="Grid Table 2 Accent 6" w:uiPriority="47"/>
+    <w:lsdException w:name="Grid Table 3 Accent 6" w:uiPriority="48"/>
+    <w:lsdException w:name="Grid Table 4 Accent 6" w:uiPriority="49"/>
+    <w:lsdException w:name="Grid Table 5 Dark Accent 6" w:uiPriority="50"/>
+    <w:lsdException w:name="Grid Table 6 Colorful Accent 6" w:uiPriority="51"/>
+    <w:lsdException w:name="Grid Table 7 Colorful Accent 6" w:uiPriority="52"/>
+    <w:lsdException w:name="List Table 1 Light" w:uiPriority="46"/>
+    <w:lsdException w:name="List Table 2" w:uiPriority="47"/>
+    <w:lsdException w:name="List Table 3" w:uiPriority="48"/>
+    <w:lsdException w:name="List Table 4" w:uiPriority="49"/>
+    <w:lsdException w:name="List Table 5 Dark" w:uiPriority="50"/>
+    <w:lsdException w:name="List Table 6 Colorful" w:uiPriority="51"/>
+    <w:lsdException w:name="List Table 7 Colorful" w:uiPriority="52"/>
+    <w:lsdException w:name="List Table 1 Light Accent 1" w:uiPriority="46"/>
+    <w:lsdException w:name="List Table 2 Accent 1" w:uiPriority="47"/>
+    <w:lsdException w:name="List Table 3 Accent 1" w:uiPriority="48"/>
+    <w:lsdException w:name="List Table 4 Accent 1" w:uiPriority="49"/>
+    <w:lsdException w:name="List Table 5 Dark Accent 1" w:uiPriority="50"/>
+    <w:lsdException w:name="List Table 6 Colorful Accent 1" w:uiPriority="51"/>
+    <w:lsdException w:name="List Table 7 Colorful Accent 1" w:uiPriority="52"/>
+    <w:lsdException w:name="List Table 1 Light Accent 2" w:uiPriority="46"/>
+    <w:lsdException w:name="List Table 2 Accent 2" w:uiPriority="47"/>
+    <w:lsdException w:name="List Table 3 Accent 2" w:uiPriority="48"/>
+    <w:lsdException w:name="List Table 4 Accent 2" w:uiPriority="49"/>
+    <w:lsdException w:name="List Table 5 Dark Accent 2" w:uiPriority="50"/>
+    <w:lsdException w:name="List Table 6 Colorful Accent 2" w:uiPriority="51"/>
+    <w:lsdException w:name="List Table 7 Colorful Accent 2" w:uiPriority="52"/>
+    <w:lsdException w:name="List Table 1 Light Accent 3" w:uiPriority="46"/>
+    <w:lsdException w:name="List Table 2 Accent 3" w:uiPriority="47"/>
+    <w:lsdException w:name="List Table 3 Accent 3" w:uiPriority="48"/>
+    <w:lsdException w:name="List Table 4 Accent 3" w:uiPriority="49"/>
+    <w:lsdException w:name="List Table 5 Dark Accent 3" w:uiPriority="50"/>
+    <w:lsdException w:name="List Table 6 Colorful Accent 3" w:uiPriority="51"/>
+    <w:lsdException w:name="List Table 7 Colorful Accent 3" w:uiPriority="52"/>
+    <w:lsdException w:name="List Table 1 Light Accent 4" w:uiPriority="46"/>
+    <w:lsdException w:name="List Table 2 Accent 4" w:uiPriority="47"/>
+    <w:lsdException w:name="List Table 3 Accent 4" w:uiPriority="48"/>
+    <w:lsdException w:name="List Table 4 Accent 4" w:uiPriority="49"/>
+    <w:lsdException w:name="List Table 5 Dark Accent 4" w:uiPriority="50"/>
+    <w:lsdException w:name="List Table 6 Colorful Accent 4" w:uiPriority="51"/>
+    <w:lsdException w:name="List Table 7 Colorful Accent 4" w:uiPriority="52"/>
+    <w:lsdException w:name="List Table 1 Light Accent 5" w:uiPriority="46"/>
+    <w:lsdException w:name="List Table 2 Accent 5" w:uiPriority="47"/>
+    <w:lsdException w:name="List Table 3 Accent 5" w:uiPriority="48"/>
+    <w:lsdException w:name="List Table 4 Accent 5" w:uiPriority="49"/>
+    <w:lsdException w:name="List Table 5 Dark Accent 5" w:uiPriority="50"/>
+    <w:lsdException w:name="List Table 6 Colorful Accent 5" w:uiPriority="51"/>
+    <w:lsdException w:name="List Table 7 Colorful Accent 5" w:uiPriority="52"/>
+    <w:lsdException w:name="List Table 1 Light Accent 6" w:uiPriority="46"/>
+    <w:lsdException w:name="List Table 2 Accent 6" w:uiPriority="47"/>
+    <w:lsdException w:name="List Table 3 Accent 6" w:uiPriority="48"/>
+    <w:lsdException w:name="List Table 4 Accent 6" w:uiPriority="49"/>
+    <w:lsdException w:name="List Table 5 Dark Accent 6" w:uiPriority="50"/>
+    <w:lsdException w:name="List Table 6 Colorful Accent 6" w:uiPriority="51"/>
+    <w:lsdException w:name="List Table 7 Colorful Accent 6" w:uiPriority="52"/>
   </w:latentStyles>
   <w:style w:type="paragraph" w:default="1" w:styleId="Normal">
     <w:name w:val="Normal"/>
@@ -3540,7 +3310,7 @@
 </file>
 
 <file path=customXml/itemProps1.xml><?xml version="1.0" encoding="utf-8"?>
-<ds:datastoreItem xmlns:ds="http://schemas.openxmlformats.org/officeDocument/2006/customXml" ds:itemID="{BDDB7B35-AB5D-43AD-9516-F5BD3AE0C47A}">
+<ds:datastoreItem xmlns:ds="http://schemas.openxmlformats.org/officeDocument/2006/customXml" ds:itemID="{EAFDF1F0-35A6-4707-B9A8-B39F258301BA}">
   <ds:schemaRefs>
     <ds:schemaRef ds:uri="http://schemas.openxmlformats.org/officeDocument/2006/bibliography"/>
   </ds:schemaRefs>
